--- a/Research_JS1_BichNi.docx
+++ b/Research_JS1_BichNi.docx
@@ -1,6 +1,6 @@
 
 <file path=word/document.xml><?xml version="1.0" encoding="utf-8"?>
-<w:document xmlns:wpc="http://schemas.microsoft.com/office/word/2010/wordprocessingCanvas" xmlns:cx="http://schemas.microsoft.com/office/drawing/2014/chartex" xmlns:cx1="http://schemas.microsoft.com/office/drawing/2015/9/8/chartex" xmlns:cx2="http://schemas.microsoft.com/office/drawing/2015/10/21/chartex" xmlns:cx3="http://schemas.microsoft.com/office/drawing/2016/5/9/chartex" xmlns:cx4="http://schemas.microsoft.com/office/drawing/2016/5/10/chartex" xmlns:cx5="http://schemas.microsoft.com/office/drawing/2016/5/11/chartex" xmlns:cx6="http://schemas.microsoft.com/office/drawing/2016/5/12/chartex" xmlns:cx7="http://schemas.microsoft.com/office/drawing/2016/5/13/chartex" xmlns:cx8="http://schemas.microsoft.com/office/drawing/2016/5/14/chartex" xmlns:mc="http://schemas.openxmlformats.org/markup-compatibility/2006" xmlns:aink="http://schemas.microsoft.com/office/drawing/2016/ink" xmlns:am3d="http://schemas.microsoft.com/office/drawing/2017/model3d" xmlns:o="urn:schemas-microsoft-com:office:office" xmlns:r="http://schemas.openxmlformats.org/officeDocument/2006/relationships" xmlns:m="http://schemas.openxmlformats.org/officeDocument/2006/math" xmlns:v="urn:schemas-microsoft-com:vml" xmlns:wp14="http://schemas.microsoft.com/office/word/2010/wordprocessingDrawing" xmlns:wp="http://schemas.openxmlformats.org/drawingml/2006/wordprocessingDrawing" xmlns:w10="urn:schemas-microsoft-com:office:word" xmlns:w="http://schemas.openxmlformats.org/wordprocessingml/2006/main" xmlns:w14="http://schemas.microsoft.com/office/word/2010/wordml" xmlns:w15="http://schemas.microsoft.com/office/word/2012/wordml" xmlns:w16cex="http://schemas.microsoft.com/office/word/2018/wordml/cex" xmlns:w16cid="http://schemas.microsoft.com/office/word/2016/wordml/cid" xmlns:w16="http://schemas.microsoft.com/office/word/2018/wordml" xmlns:w16se="http://schemas.microsoft.com/office/word/2015/wordml/symex" xmlns:wpg="http://schemas.microsoft.com/office/word/2010/wordprocessingGroup" xmlns:wpi="http://schemas.microsoft.com/office/word/2010/wordprocessingInk" xmlns:wne="http://schemas.microsoft.com/office/word/2006/wordml" xmlns:wps="http://schemas.microsoft.com/office/word/2010/wordprocessingShape" mc:Ignorable="w14 w15 w16se w16cid w16 w16cex wp14">
+<w:document xmlns:wpc="http://schemas.microsoft.com/office/word/2010/wordprocessingCanvas" xmlns:cx="http://schemas.microsoft.com/office/drawing/2014/chartex" xmlns:cx1="http://schemas.microsoft.com/office/drawing/2015/9/8/chartex" xmlns:cx2="http://schemas.microsoft.com/office/drawing/2015/10/21/chartex" xmlns:cx3="http://schemas.microsoft.com/office/drawing/2016/5/9/chartex" xmlns:cx4="http://schemas.microsoft.com/office/drawing/2016/5/10/chartex" xmlns:cx5="http://schemas.microsoft.com/office/drawing/2016/5/11/chartex" xmlns:cx6="http://schemas.microsoft.com/office/drawing/2016/5/12/chartex" xmlns:cx7="http://schemas.microsoft.com/office/drawing/2016/5/13/chartex" xmlns:cx8="http://schemas.microsoft.com/office/drawing/2016/5/14/chartex" xmlns:mc="http://schemas.openxmlformats.org/markup-compatibility/2006" xmlns:aink="http://schemas.microsoft.com/office/drawing/2016/ink" xmlns:am3d="http://schemas.microsoft.com/office/drawing/2017/model3d" xmlns:o="urn:schemas-microsoft-com:office:office" xmlns:r="http://schemas.openxmlformats.org/officeDocument/2006/relationships" xmlns:m="http://schemas.openxmlformats.org/officeDocument/2006/math" xmlns:v="urn:schemas-microsoft-com:vml" xmlns:wp14="http://schemas.microsoft.com/office/word/2010/wordprocessingDrawing" xmlns:wp="http://schemas.openxmlformats.org/drawingml/2006/wordprocessingDrawing" xmlns:w10="urn:schemas-microsoft-com:office:word" xmlns:w="http://schemas.openxmlformats.org/wordprocessingml/2006/main" xmlns:w14="http://schemas.microsoft.com/office/word/2010/wordml" xmlns:w15="http://schemas.microsoft.com/office/word/2012/wordml" xmlns:w16cex="http://schemas.microsoft.com/office/word/2018/wordml/cex" xmlns:w16cid="http://schemas.microsoft.com/office/word/2016/wordml/cid" xmlns:w16="http://schemas.microsoft.com/office/word/2018/wordml" xmlns:w16sdtdh="http://schemas.microsoft.com/office/word/2020/wordml/sdtdatahash" xmlns:w16se="http://schemas.microsoft.com/office/word/2015/wordml/symex" xmlns:wpg="http://schemas.microsoft.com/office/word/2010/wordprocessingGroup" xmlns:wpi="http://schemas.microsoft.com/office/word/2010/wordprocessingInk" xmlns:wne="http://schemas.microsoft.com/office/word/2006/wordml" xmlns:wps="http://schemas.microsoft.com/office/word/2010/wordprocessingShape" mc:Ignorable="w14 w15 w16se w16cid w16 w16cex w16sdtdh wp14">
   <w:body>
     <w:p>
       <w:pPr>
@@ -1914,6 +1914,7 @@
           <w:szCs w:val="22"/>
           <w:lang w:val="vi-VN"/>
         </w:rPr>
+        <w:lastRenderedPageBreak/>
         <w:t xml:space="preserve">+  </w:t>
       </w:r>
       <w:r>
@@ -2008,7 +2009,6 @@
           <w:szCs w:val="22"/>
           <w:lang w:val="vi-VN"/>
         </w:rPr>
-        <w:lastRenderedPageBreak/>
         <w:t xml:space="preserve">*   </w:t>
       </w:r>
       <w:r>
@@ -3357,21 +3357,8 @@
           <w:lang w:val="en-US"/>
         </w:rPr>
         <w:tab/>
-        <w:t>Console.log(“Express”</w:t>
-      </w:r>
-      <w:proofErr w:type="gramStart"/>
-      <w:r>
-        <w:rPr>
-          <w:i/>
-          <w:iCs/>
-          <w:color w:val="C45911" w:themeColor="accent2" w:themeShade="BF"/>
-          <w:sz w:val="22"/>
-          <w:szCs w:val="22"/>
-          <w:lang w:val="en-US"/>
-        </w:rPr>
-        <w:t>);</w:t>
-      </w:r>
-      <w:proofErr w:type="gramEnd"/>
+        <w:t>Console.log(“Express”);</w:t>
+      </w:r>
     </w:p>
     <w:p>
       <w:pPr>
@@ -4010,6 +3997,7 @@
           <w:sz w:val="18"/>
           <w:szCs w:val="18"/>
         </w:rPr>
+        <w:lastRenderedPageBreak/>
         <w:t xml:space="preserve">    }</w:t>
       </w:r>
     </w:p>
@@ -4485,7 +4473,6 @@
           <w:lang w:val="en-US"/>
         </w:rPr>
       </w:pPr>
-      <w:proofErr w:type="gramStart"/>
       <w:r>
         <w:rPr>
           <w:i/>
@@ -4497,7 +4484,6 @@
         </w:rPr>
         <w:t>Break;</w:t>
       </w:r>
-      <w:proofErr w:type="gramEnd"/>
     </w:p>
     <w:p>
       <w:pPr>
@@ -4570,7 +4556,6 @@
           <w:lang w:val="en-US"/>
         </w:rPr>
       </w:pPr>
-      <w:proofErr w:type="gramStart"/>
       <w:r>
         <w:rPr>
           <w:i/>
@@ -4582,7 +4567,6 @@
         </w:rPr>
         <w:t>Break;</w:t>
       </w:r>
-      <w:proofErr w:type="gramEnd"/>
     </w:p>
     <w:p>
       <w:pPr>
@@ -5963,7 +5947,6 @@
           <w:szCs w:val="22"/>
           <w:lang w:val="en-US"/>
         </w:rPr>
-        <w:lastRenderedPageBreak/>
         <w:t xml:space="preserve">+ Cut String: </w:t>
       </w:r>
     </w:p>
@@ -8030,7 +8013,6 @@
           <w:sz w:val="23"/>
           <w:szCs w:val="23"/>
         </w:rPr>
-        <w:lastRenderedPageBreak/>
         <w:t>The </w:t>
       </w:r>
       <w:r>
@@ -10178,6 +10160,7 @@
           <w:color w:val="385623" w:themeColor="accent6" w:themeShade="80"/>
           <w:lang w:val="vi-VN"/>
         </w:rPr>
+        <w:lastRenderedPageBreak/>
         <w:t>Object Math</w:t>
       </w:r>
     </w:p>
@@ -10315,7 +10298,6 @@
           <w:szCs w:val="23"/>
           <w:shd w:val="clear" w:color="auto" w:fill="FFFFFF"/>
         </w:rPr>
-        <w:lastRenderedPageBreak/>
         <w:t>Math.</w:t>
       </w:r>
       <w:r>
@@ -11992,8 +11974,6 @@
         <w:pStyle w:val="ListParagraph"/>
         <w:ind w:left="1080"/>
         <w:rPr>
-          <w:b/>
-          <w:bCs/>
           <w:sz w:val="22"/>
           <w:szCs w:val="22"/>
           <w:lang w:val="vi-VN"/>
@@ -12016,6 +11996,843 @@
           <w:lang w:val="vi-VN"/>
         </w:rPr>
         <w:t>Lấy toàn bộ khoảng trắng</w:t>
+      </w:r>
+    </w:p>
+    <w:p>
+      <w:pPr>
+        <w:pStyle w:val="ListParagraph"/>
+        <w:ind w:left="1080"/>
+        <w:rPr>
+          <w:sz w:val="22"/>
+          <w:szCs w:val="22"/>
+          <w:lang w:val="vi-VN"/>
+        </w:rPr>
+      </w:pPr>
+    </w:p>
+    <w:p>
+      <w:pPr>
+        <w:pStyle w:val="ListParagraph"/>
+        <w:ind w:left="1080"/>
+        <w:rPr>
+          <w:sz w:val="22"/>
+          <w:szCs w:val="22"/>
+          <w:lang w:val="vi-VN"/>
+        </w:rPr>
+      </w:pPr>
+    </w:p>
+    <w:p>
+      <w:pPr>
+        <w:pStyle w:val="ListParagraph"/>
+        <w:ind w:left="1080"/>
+        <w:rPr>
+          <w:sz w:val="22"/>
+          <w:szCs w:val="22"/>
+          <w:lang w:val="vi-VN"/>
+        </w:rPr>
+      </w:pPr>
+    </w:p>
+    <w:p>
+      <w:pPr>
+        <w:pStyle w:val="ListParagraph"/>
+        <w:ind w:left="1080"/>
+        <w:rPr>
+          <w:sz w:val="22"/>
+          <w:szCs w:val="22"/>
+          <w:lang w:val="vi-VN"/>
+        </w:rPr>
+      </w:pPr>
+    </w:p>
+    <w:p>
+      <w:pPr>
+        <w:pStyle w:val="ListParagraph"/>
+        <w:ind w:left="1080"/>
+        <w:rPr>
+          <w:sz w:val="22"/>
+          <w:szCs w:val="22"/>
+          <w:lang w:val="vi-VN"/>
+        </w:rPr>
+      </w:pPr>
+    </w:p>
+    <w:p>
+      <w:pPr>
+        <w:pStyle w:val="ListParagraph"/>
+        <w:ind w:left="1080"/>
+        <w:rPr>
+          <w:sz w:val="22"/>
+          <w:szCs w:val="22"/>
+          <w:lang w:val="vi-VN"/>
+        </w:rPr>
+      </w:pPr>
+    </w:p>
+    <w:p>
+      <w:pPr>
+        <w:pStyle w:val="ListParagraph"/>
+        <w:ind w:left="1080"/>
+        <w:rPr>
+          <w:sz w:val="22"/>
+          <w:szCs w:val="22"/>
+          <w:lang w:val="vi-VN"/>
+        </w:rPr>
+      </w:pPr>
+    </w:p>
+    <w:p>
+      <w:pPr>
+        <w:pStyle w:val="ListParagraph"/>
+        <w:ind w:left="1080"/>
+        <w:rPr>
+          <w:sz w:val="22"/>
+          <w:szCs w:val="22"/>
+          <w:lang w:val="vi-VN"/>
+        </w:rPr>
+      </w:pPr>
+    </w:p>
+    <w:p>
+      <w:pPr>
+        <w:pStyle w:val="ListParagraph"/>
+        <w:ind w:left="1080"/>
+        <w:rPr>
+          <w:sz w:val="22"/>
+          <w:szCs w:val="22"/>
+          <w:lang w:val="vi-VN"/>
+        </w:rPr>
+      </w:pPr>
+    </w:p>
+    <w:p>
+      <w:pPr>
+        <w:pStyle w:val="ListParagraph"/>
+        <w:ind w:left="1080"/>
+        <w:rPr>
+          <w:sz w:val="22"/>
+          <w:szCs w:val="22"/>
+          <w:lang w:val="vi-VN"/>
+        </w:rPr>
+      </w:pPr>
+    </w:p>
+    <w:p>
+      <w:pPr>
+        <w:pStyle w:val="ListParagraph"/>
+        <w:ind w:left="1080"/>
+        <w:rPr>
+          <w:sz w:val="22"/>
+          <w:szCs w:val="22"/>
+          <w:lang w:val="vi-VN"/>
+        </w:rPr>
+      </w:pPr>
+    </w:p>
+    <w:p>
+      <w:pPr>
+        <w:pStyle w:val="ListParagraph"/>
+        <w:ind w:left="1080"/>
+        <w:rPr>
+          <w:sz w:val="22"/>
+          <w:szCs w:val="22"/>
+          <w:lang w:val="vi-VN"/>
+        </w:rPr>
+      </w:pPr>
+    </w:p>
+    <w:p>
+      <w:pPr>
+        <w:pStyle w:val="ListParagraph"/>
+        <w:ind w:left="1080"/>
+        <w:rPr>
+          <w:sz w:val="22"/>
+          <w:szCs w:val="22"/>
+          <w:lang w:val="vi-VN"/>
+        </w:rPr>
+      </w:pPr>
+    </w:p>
+    <w:p>
+      <w:pPr>
+        <w:pStyle w:val="ListParagraph"/>
+        <w:ind w:left="1080"/>
+        <w:rPr>
+          <w:sz w:val="22"/>
+          <w:szCs w:val="22"/>
+          <w:lang w:val="vi-VN"/>
+        </w:rPr>
+      </w:pPr>
+    </w:p>
+    <w:p>
+      <w:pPr>
+        <w:jc w:val="center"/>
+        <w:rPr>
+          <w:b/>
+          <w:bCs/>
+          <w:sz w:val="48"/>
+          <w:szCs w:val="48"/>
+          <w:lang w:val="vi-VN"/>
+        </w:rPr>
+      </w:pPr>
+      <w:r>
+        <w:rPr>
+          <w:b/>
+          <w:bCs/>
+          <w:sz w:val="48"/>
+          <w:szCs w:val="48"/>
+          <w:lang w:val="vi-VN"/>
+        </w:rPr>
+        <w:lastRenderedPageBreak/>
+        <w:t>JS</w:t>
+      </w:r>
+      <w:r>
+        <w:rPr>
+          <w:b/>
+          <w:bCs/>
+          <w:sz w:val="48"/>
+          <w:szCs w:val="48"/>
+          <w:lang w:val="vi-VN"/>
+        </w:rPr>
+        <w:t>6</w:t>
+      </w:r>
+    </w:p>
+    <w:p>
+      <w:pPr>
+        <w:pStyle w:val="ListParagraph"/>
+        <w:numPr>
+          <w:ilvl w:val="0"/>
+          <w:numId w:val="10"/>
+        </w:numPr>
+        <w:rPr>
+          <w:b/>
+          <w:bCs/>
+          <w:color w:val="385623" w:themeColor="accent6" w:themeShade="80"/>
+          <w:lang w:val="vi-VN"/>
+        </w:rPr>
+      </w:pPr>
+      <w:r>
+        <w:rPr>
+          <w:b/>
+          <w:bCs/>
+          <w:color w:val="385623" w:themeColor="accent6" w:themeShade="80"/>
+          <w:lang w:val="vi-VN"/>
+        </w:rPr>
+        <w:t>localStorage</w:t>
+      </w:r>
+    </w:p>
+    <w:p>
+      <w:pPr>
+        <w:pStyle w:val="ListParagraph"/>
+        <w:ind w:left="786"/>
+        <w:rPr>
+          <w:color w:val="0D0D0D" w:themeColor="text1" w:themeTint="F2"/>
+          <w:lang w:val="vi-VN"/>
+        </w:rPr>
+      </w:pPr>
+      <w:r>
+        <w:rPr>
+          <w:color w:val="0D0D0D" w:themeColor="text1" w:themeTint="F2"/>
+          <w:lang w:val="vi-VN"/>
+        </w:rPr>
+        <w:t>LocalStorage giúp website lưu trữ dữ liệu vĩnh viễn trên trình duyệt. Trừ khi người dùng xóa cache hoặc làm các hành động như cài lại trình duyệt.</w:t>
+      </w:r>
+    </w:p>
+    <w:p>
+      <w:pPr>
+        <w:pStyle w:val="ListParagraph"/>
+        <w:ind w:left="786"/>
+        <w:rPr>
+          <w:rFonts w:ascii="Consolas" w:hAnsi="Consolas"/>
+          <w:color w:val="C45911" w:themeColor="accent2" w:themeShade="BF"/>
+          <w:sz w:val="23"/>
+          <w:szCs w:val="23"/>
+          <w:shd w:val="clear" w:color="auto" w:fill="FFFFFF"/>
+        </w:rPr>
+      </w:pPr>
+      <w:r>
+        <w:rPr>
+          <w:b/>
+          <w:bCs/>
+          <w:color w:val="0D0D0D" w:themeColor="text1" w:themeTint="F2"/>
+          <w:lang w:val="vi-VN"/>
+        </w:rPr>
+        <w:t>Syntax:</w:t>
+      </w:r>
+      <w:r>
+        <w:rPr>
+          <w:b/>
+          <w:bCs/>
+          <w:color w:val="0D0D0D" w:themeColor="text1" w:themeTint="F2"/>
+          <w:lang w:val="vi-VN"/>
+        </w:rPr>
+        <w:t xml:space="preserve"> </w:t>
+      </w:r>
+      <w:r>
+        <w:rPr>
+          <w:rFonts w:ascii="Consolas" w:hAnsi="Consolas"/>
+          <w:color w:val="C45911" w:themeColor="accent2" w:themeShade="BF"/>
+          <w:sz w:val="23"/>
+          <w:szCs w:val="23"/>
+          <w:shd w:val="clear" w:color="auto" w:fill="FFFFFF"/>
+        </w:rPr>
+        <w:t>window.localStorage</w:t>
+      </w:r>
+    </w:p>
+    <w:p>
+      <w:pPr>
+        <w:pStyle w:val="ListParagraph"/>
+        <w:ind w:left="786"/>
+        <w:rPr>
+          <w:rFonts w:ascii="Consolas" w:hAnsi="Consolas"/>
+          <w:color w:val="000000"/>
+          <w:sz w:val="22"/>
+          <w:szCs w:val="22"/>
+          <w:shd w:val="clear" w:color="auto" w:fill="FFFFFF"/>
+        </w:rPr>
+      </w:pPr>
+      <w:r>
+        <w:rPr>
+          <w:b/>
+          <w:bCs/>
+          <w:color w:val="0D0D0D" w:themeColor="text1" w:themeTint="F2"/>
+          <w:sz w:val="21"/>
+          <w:szCs w:val="21"/>
+        </w:rPr>
+        <w:t>SAVING data to localStorage</w:t>
+      </w:r>
+      <w:r>
+        <w:rPr>
+          <w:b/>
+          <w:bCs/>
+          <w:color w:val="0D0D0D" w:themeColor="text1" w:themeTint="F2"/>
+        </w:rPr>
+        <w:t>:</w:t>
+      </w:r>
+      <w:r>
+        <w:rPr>
+          <w:b/>
+          <w:bCs/>
+          <w:color w:val="0D0D0D" w:themeColor="text1" w:themeTint="F2"/>
+          <w:lang w:val="vi-VN"/>
+        </w:rPr>
+        <w:t xml:space="preserve"> </w:t>
+      </w:r>
+      <w:r>
+        <w:rPr>
+          <w:rFonts w:ascii="Consolas" w:hAnsi="Consolas"/>
+          <w:color w:val="C45911" w:themeColor="accent2" w:themeShade="BF"/>
+          <w:shd w:val="clear" w:color="auto" w:fill="FFFFFF"/>
+        </w:rPr>
+        <w:t>localStorage.setItem("key", "value");</w:t>
+      </w:r>
+    </w:p>
+    <w:p>
+      <w:pPr>
+        <w:pStyle w:val="ListParagraph"/>
+        <w:ind w:left="786"/>
+        <w:rPr>
+          <w:rFonts w:ascii="Consolas" w:hAnsi="Consolas"/>
+          <w:color w:val="C45911" w:themeColor="accent2" w:themeShade="BF"/>
+          <w:sz w:val="18"/>
+          <w:szCs w:val="18"/>
+          <w:shd w:val="clear" w:color="auto" w:fill="FFFFFF"/>
+        </w:rPr>
+      </w:pPr>
+      <w:r>
+        <w:rPr>
+          <w:b/>
+          <w:bCs/>
+          <w:color w:val="0D0D0D" w:themeColor="text1" w:themeTint="F2"/>
+          <w:sz w:val="21"/>
+          <w:szCs w:val="21"/>
+        </w:rPr>
+        <w:t>READING data</w:t>
+      </w:r>
+      <w:r>
+        <w:rPr>
+          <w:b/>
+          <w:bCs/>
+          <w:color w:val="0D0D0D" w:themeColor="text1" w:themeTint="F2"/>
+        </w:rPr>
+        <w:t>:</w:t>
+      </w:r>
+      <w:r>
+        <w:rPr>
+          <w:b/>
+          <w:bCs/>
+          <w:color w:val="0D0D0D" w:themeColor="text1" w:themeTint="F2"/>
+          <w:lang w:val="vi-VN"/>
+        </w:rPr>
+        <w:t xml:space="preserve"> </w:t>
+      </w:r>
+      <w:r>
+        <w:rPr>
+          <w:rFonts w:ascii="Consolas" w:hAnsi="Consolas"/>
+          <w:color w:val="C45911" w:themeColor="accent2" w:themeShade="BF"/>
+          <w:sz w:val="22"/>
+          <w:szCs w:val="22"/>
+          <w:shd w:val="clear" w:color="auto" w:fill="FFFFFF"/>
+        </w:rPr>
+        <w:t>var lastname = localStorage.getItem("key");</w:t>
+      </w:r>
+    </w:p>
+    <w:p>
+      <w:pPr>
+        <w:pStyle w:val="ListParagraph"/>
+        <w:ind w:left="786"/>
+        <w:rPr>
+          <w:rFonts w:ascii="Consolas" w:hAnsi="Consolas"/>
+          <w:color w:val="C45911" w:themeColor="accent2" w:themeShade="BF"/>
+          <w:sz w:val="23"/>
+          <w:szCs w:val="23"/>
+          <w:shd w:val="clear" w:color="auto" w:fill="FFFFFF"/>
+        </w:rPr>
+      </w:pPr>
+      <w:r>
+        <w:rPr>
+          <w:b/>
+          <w:bCs/>
+          <w:color w:val="0D0D0D" w:themeColor="text1" w:themeTint="F2"/>
+          <w:sz w:val="21"/>
+          <w:szCs w:val="21"/>
+          <w:lang w:val="vi-VN"/>
+        </w:rPr>
+        <w:t>REMOVING data</w:t>
+      </w:r>
+      <w:r>
+        <w:rPr>
+          <w:b/>
+          <w:bCs/>
+          <w:color w:val="0D0D0D" w:themeColor="text1" w:themeTint="F2"/>
+          <w:lang w:val="vi-VN"/>
+        </w:rPr>
+        <w:t>:</w:t>
+      </w:r>
+      <w:r>
+        <w:rPr>
+          <w:b/>
+          <w:bCs/>
+          <w:color w:val="0D0D0D" w:themeColor="text1" w:themeTint="F2"/>
+          <w:lang w:val="vi-VN"/>
+        </w:rPr>
+        <w:t xml:space="preserve"> </w:t>
+      </w:r>
+      <w:r>
+        <w:rPr>
+          <w:rFonts w:ascii="Consolas" w:hAnsi="Consolas"/>
+          <w:color w:val="C45911" w:themeColor="accent2" w:themeShade="BF"/>
+          <w:sz w:val="23"/>
+          <w:szCs w:val="23"/>
+          <w:shd w:val="clear" w:color="auto" w:fill="FFFFFF"/>
+        </w:rPr>
+        <w:t>localStorage.removeItem("key");</w:t>
+      </w:r>
+    </w:p>
+    <w:p>
+      <w:pPr>
+        <w:pStyle w:val="ListParagraph"/>
+        <w:ind w:left="786"/>
+        <w:rPr>
+          <w:rFonts w:hint="eastAsia"/>
+          <w:color w:val="0D0D0D" w:themeColor="text1" w:themeTint="F2"/>
+          <w:lang w:val="en-US"/>
+        </w:rPr>
+      </w:pPr>
+      <w:r>
+        <w:rPr>
+          <w:b/>
+          <w:bCs/>
+          <w:color w:val="0D0D0D" w:themeColor="text1" w:themeTint="F2"/>
+          <w:sz w:val="21"/>
+          <w:szCs w:val="21"/>
+        </w:rPr>
+        <w:t xml:space="preserve">REMOVING ALL </w:t>
+      </w:r>
+      <w:r>
+        <w:rPr>
+          <w:b/>
+          <w:bCs/>
+          <w:color w:val="0D0D0D" w:themeColor="text1" w:themeTint="F2"/>
+          <w:sz w:val="21"/>
+          <w:szCs w:val="21"/>
+        </w:rPr>
+        <w:t>the localStorage</w:t>
+      </w:r>
+      <w:r>
+        <w:rPr>
+          <w:b/>
+          <w:bCs/>
+          <w:color w:val="0D0D0D" w:themeColor="text1" w:themeTint="F2"/>
+          <w:sz w:val="21"/>
+          <w:szCs w:val="21"/>
+          <w:lang w:val="vi-VN"/>
+        </w:rPr>
+        <w:t xml:space="preserve">: </w:t>
+      </w:r>
+      <w:r>
+        <w:rPr>
+          <w:rFonts w:ascii="Consolas" w:hAnsi="Consolas"/>
+          <w:color w:val="C45911" w:themeColor="accent2" w:themeShade="BF"/>
+          <w:lang w:val="vi-VN"/>
+        </w:rPr>
+        <w:t>localStorage.clear();</w:t>
+      </w:r>
+    </w:p>
+    <w:p>
+      <w:pPr>
+        <w:pStyle w:val="ListParagraph"/>
+        <w:numPr>
+          <w:ilvl w:val="0"/>
+          <w:numId w:val="10"/>
+        </w:numPr>
+        <w:rPr>
+          <w:b/>
+          <w:bCs/>
+          <w:color w:val="385623" w:themeColor="accent6" w:themeShade="80"/>
+          <w:lang w:val="vi-VN"/>
+        </w:rPr>
+      </w:pPr>
+      <w:r>
+        <w:rPr>
+          <w:b/>
+          <w:bCs/>
+          <w:color w:val="385623" w:themeColor="accent6" w:themeShade="80"/>
+          <w:lang w:val="vi-VN"/>
+        </w:rPr>
+        <w:t>sessionStorage</w:t>
+      </w:r>
+    </w:p>
+    <w:p>
+      <w:pPr>
+        <w:pStyle w:val="ListParagraph"/>
+        <w:ind w:left="786"/>
+        <w:rPr>
+          <w:color w:val="000000" w:themeColor="text1"/>
+          <w:lang w:val="vi-VN"/>
+        </w:rPr>
+      </w:pPr>
+      <w:r>
+        <w:rPr>
+          <w:b/>
+          <w:bCs/>
+          <w:color w:val="000000" w:themeColor="text1"/>
+          <w:lang w:val="vi-VN"/>
+        </w:rPr>
+        <w:t>sessionStorage</w:t>
+      </w:r>
+      <w:r>
+        <w:rPr>
+          <w:color w:val="000000" w:themeColor="text1"/>
+          <w:lang w:val="vi-VN"/>
+        </w:rPr>
+        <w:t xml:space="preserve"> khá giống với localStorage. Vì chúng đều thuộc về web storage API.</w:t>
+      </w:r>
+    </w:p>
+    <w:p>
+      <w:pPr>
+        <w:pStyle w:val="ListParagraph"/>
+        <w:ind w:left="786"/>
+        <w:rPr>
+          <w:rFonts w:ascii="Consolas" w:hAnsi="Consolas"/>
+          <w:color w:val="C45911" w:themeColor="accent2" w:themeShade="BF"/>
+          <w:sz w:val="23"/>
+          <w:szCs w:val="23"/>
+          <w:shd w:val="clear" w:color="auto" w:fill="F1F2F3"/>
+        </w:rPr>
+      </w:pPr>
+      <w:r>
+        <w:rPr>
+          <w:b/>
+          <w:bCs/>
+          <w:color w:val="000000" w:themeColor="text1"/>
+          <w:lang w:val="vi-VN"/>
+        </w:rPr>
+        <w:t xml:space="preserve">Ví dụ: </w:t>
+      </w:r>
+      <w:r>
+        <w:rPr>
+          <w:rFonts w:ascii="Consolas" w:hAnsi="Consolas"/>
+          <w:color w:val="C45911" w:themeColor="accent2" w:themeShade="BF"/>
+          <w:sz w:val="23"/>
+          <w:szCs w:val="23"/>
+          <w:shd w:val="clear" w:color="auto" w:fill="F1F2F3"/>
+        </w:rPr>
+        <w:t>sessionStorage.setItem('key', 'value');</w:t>
+      </w:r>
+    </w:p>
+    <w:p>
+      <w:pPr>
+        <w:pStyle w:val="ListParagraph"/>
+        <w:ind w:left="786"/>
+        <w:rPr>
+          <w:color w:val="000000" w:themeColor="text1"/>
+        </w:rPr>
+      </w:pPr>
+    </w:p>
+    <w:p>
+      <w:pPr>
+        <w:pStyle w:val="ListParagraph"/>
+        <w:numPr>
+          <w:ilvl w:val="1"/>
+          <w:numId w:val="5"/>
+        </w:numPr>
+        <w:rPr>
+          <w:b/>
+          <w:bCs/>
+          <w:color w:val="806000" w:themeColor="accent4" w:themeShade="80"/>
+          <w:lang w:val="vi-VN"/>
+        </w:rPr>
+      </w:pPr>
+      <w:r>
+        <w:rPr>
+          <w:b/>
+          <w:bCs/>
+          <w:color w:val="806000" w:themeColor="accent4" w:themeShade="80"/>
+          <w:lang w:val="vi-VN"/>
+        </w:rPr>
+        <w:t>Sự khác nhau của localStorage và sessionStorage</w:t>
+      </w:r>
+    </w:p>
+    <w:p>
+      <w:pPr>
+        <w:pStyle w:val="ListParagraph"/>
+        <w:numPr>
+          <w:ilvl w:val="0"/>
+          <w:numId w:val="2"/>
+        </w:numPr>
+        <w:rPr>
+          <w:color w:val="000000" w:themeColor="text1"/>
+          <w:lang w:val="vi-VN"/>
+        </w:rPr>
+      </w:pPr>
+      <w:r>
+        <w:rPr>
+          <w:color w:val="000000" w:themeColor="text1"/>
+          <w:lang w:val="vi-VN"/>
+        </w:rPr>
+        <w:t>Khi close tab hay close browser thì data ở localStorage vẫn tồn tại, và chỉ bị mất khi user xoá cache hoặc clear web data. Còn đối với sessionStorage thì data sẽ bị mất ngay khi close tab hoặc close browser.</w:t>
+      </w:r>
+    </w:p>
+    <w:p>
+      <w:pPr>
+        <w:pStyle w:val="ListParagraph"/>
+        <w:numPr>
+          <w:ilvl w:val="0"/>
+          <w:numId w:val="2"/>
+        </w:numPr>
+        <w:rPr>
+          <w:color w:val="000000" w:themeColor="text1"/>
+          <w:lang w:val="vi-VN"/>
+        </w:rPr>
+      </w:pPr>
+      <w:r>
+        <w:rPr>
+          <w:b/>
+          <w:bCs/>
+          <w:color w:val="000000" w:themeColor="text1"/>
+          <w:lang w:val="vi-VN"/>
+        </w:rPr>
+        <w:t>Về phạm vi</w:t>
+      </w:r>
+      <w:r>
+        <w:rPr>
+          <w:color w:val="000000" w:themeColor="text1"/>
+          <w:lang w:val="vi-VN"/>
+        </w:rPr>
+        <w:t>: sessionStorage: giới hạn trong một cửa sổ hoăc thẻ của trình duyệt. Một trang web được mở trong hai thẻ của cùng một trình duyệt cũng không thể truy xuất dữ liệu lẫn nhau. Như vậy, khi bạn đóng trang web thì dữ liệu lưu trong sessionStorage hiện tại cũng bị xóa. Còn localStorage: có thể truy xuất lẫn nhau giữa các cửa sổ trình duyệt. Dữ liệu sẽ được lưu trữ không giới hạn thời gian.</w:t>
+      </w:r>
+    </w:p>
+    <w:p>
+      <w:pPr>
+        <w:pStyle w:val="ListParagraph"/>
+        <w:ind w:left="1440"/>
+        <w:rPr>
+          <w:rFonts w:hint="eastAsia"/>
+          <w:color w:val="000000" w:themeColor="text1"/>
+          <w:lang w:val="vi-VN"/>
+        </w:rPr>
+      </w:pPr>
+    </w:p>
+    <w:p>
+      <w:pPr>
+        <w:pStyle w:val="ListParagraph"/>
+        <w:numPr>
+          <w:ilvl w:val="0"/>
+          <w:numId w:val="10"/>
+        </w:numPr>
+        <w:rPr>
+          <w:b/>
+          <w:bCs/>
+          <w:color w:val="385623" w:themeColor="accent6" w:themeShade="80"/>
+          <w:lang w:val="vi-VN"/>
+        </w:rPr>
+      </w:pPr>
+      <w:r>
+        <w:rPr>
+          <w:b/>
+          <w:bCs/>
+          <w:color w:val="385623" w:themeColor="accent6" w:themeShade="80"/>
+          <w:lang w:val="vi-VN"/>
+        </w:rPr>
+        <w:t>C</w:t>
+      </w:r>
+      <w:r>
+        <w:rPr>
+          <w:b/>
+          <w:bCs/>
+          <w:color w:val="385623" w:themeColor="accent6" w:themeShade="80"/>
+          <w:lang w:val="vi-VN"/>
+        </w:rPr>
+        <w:t>ookie</w:t>
+      </w:r>
+    </w:p>
+    <w:p>
+      <w:pPr>
+        <w:pStyle w:val="ListParagraph"/>
+        <w:numPr>
+          <w:ilvl w:val="0"/>
+          <w:numId w:val="2"/>
+        </w:numPr>
+        <w:rPr>
+          <w:color w:val="000000" w:themeColor="text1"/>
+          <w:lang w:val="vi-VN"/>
+        </w:rPr>
+      </w:pPr>
+      <w:r>
+        <w:rPr>
+          <w:b/>
+          <w:bCs/>
+          <w:color w:val="000000" w:themeColor="text1"/>
+          <w:lang w:val="vi-VN"/>
+        </w:rPr>
+        <w:t>localStorage</w:t>
+      </w:r>
+      <w:r>
+        <w:rPr>
+          <w:color w:val="000000" w:themeColor="text1"/>
+          <w:lang w:val="vi-VN"/>
+        </w:rPr>
+        <w:t xml:space="preserve"> chỉ access được trên browser client; còn </w:t>
+      </w:r>
+      <w:r>
+        <w:rPr>
+          <w:b/>
+          <w:bCs/>
+          <w:color w:val="000000" w:themeColor="text1"/>
+          <w:lang w:val="vi-VN"/>
+        </w:rPr>
+        <w:t>cookies</w:t>
+      </w:r>
+      <w:r>
+        <w:rPr>
+          <w:color w:val="000000" w:themeColor="text1"/>
+          <w:lang w:val="vi-VN"/>
+        </w:rPr>
+        <w:t xml:space="preserve"> thì có thể access được ở </w:t>
+      </w:r>
+      <w:r>
+        <w:rPr>
+          <w:b/>
+          <w:bCs/>
+          <w:color w:val="000000" w:themeColor="text1"/>
+          <w:lang w:val="vi-VN"/>
+        </w:rPr>
+        <w:t>browser client và cả phía server</w:t>
+      </w:r>
+      <w:r>
+        <w:rPr>
+          <w:color w:val="000000" w:themeColor="text1"/>
+          <w:lang w:val="vi-VN"/>
+        </w:rPr>
+        <w:t xml:space="preserve"> (khi tạo một http request thì cookies của browser sẽ được attach vào header Cookie, từ đó phía server có thể parse header này và get được data cookie).</w:t>
+      </w:r>
+    </w:p>
+    <w:p>
+      <w:pPr>
+        <w:pStyle w:val="ListParagraph"/>
+        <w:numPr>
+          <w:ilvl w:val="0"/>
+          <w:numId w:val="2"/>
+        </w:numPr>
+        <w:rPr>
+          <w:color w:val="000000" w:themeColor="text1"/>
+          <w:lang w:val="vi-VN"/>
+        </w:rPr>
+      </w:pPr>
+      <w:r>
+        <w:rPr>
+          <w:b/>
+          <w:bCs/>
+          <w:color w:val="000000" w:themeColor="text1"/>
+          <w:lang w:val="vi-VN"/>
+        </w:rPr>
+        <w:t>cookies</w:t>
+      </w:r>
+      <w:r>
+        <w:rPr>
+          <w:color w:val="000000" w:themeColor="text1"/>
+          <w:lang w:val="vi-VN"/>
+        </w:rPr>
+        <w:t xml:space="preserve"> có thời gian hết hạn expires, sau thời gian này thì cookies sẽ biến mất khỏi browser.</w:t>
+      </w:r>
+    </w:p>
+    <w:p>
+      <w:pPr>
+        <w:pStyle w:val="ListParagraph"/>
+        <w:numPr>
+          <w:ilvl w:val="0"/>
+          <w:numId w:val="2"/>
+        </w:numPr>
+        <w:rPr>
+          <w:color w:val="000000" w:themeColor="text1"/>
+          <w:lang w:val="vi-VN"/>
+        </w:rPr>
+      </w:pPr>
+      <w:r>
+        <w:rPr>
+          <w:b/>
+          <w:bCs/>
+          <w:color w:val="000000" w:themeColor="text1"/>
+          <w:lang w:val="vi-VN"/>
+        </w:rPr>
+        <w:t>Cookie</w:t>
+      </w:r>
+      <w:r>
+        <w:rPr>
+          <w:color w:val="000000" w:themeColor="text1"/>
+          <w:lang w:val="vi-VN"/>
+        </w:rPr>
+        <w:t xml:space="preserve"> thường được dùng để đăng nhập, lưu vài giá trị cơ bản và đơn giản. Cookie không bị giới hạn bởi độ dài dung lượng hay ký tự.</w:t>
+      </w:r>
+    </w:p>
+    <w:p>
+      <w:pPr>
+        <w:ind w:firstLine="720"/>
+        <w:rPr>
+          <w:b/>
+          <w:bCs/>
+          <w:color w:val="000000" w:themeColor="text1"/>
+          <w:lang w:val="vi-VN"/>
+        </w:rPr>
+      </w:pPr>
+      <w:r>
+        <w:rPr>
+          <w:b/>
+          <w:bCs/>
+          <w:color w:val="000000" w:themeColor="text1"/>
+          <w:lang w:val="vi-VN"/>
+        </w:rPr>
+        <w:t>Ví dụ hàm set-cookie</w:t>
+      </w:r>
+    </w:p>
+    <w:p>
+      <w:pPr>
+        <w:ind w:firstLine="720"/>
+        <w:rPr>
+          <w:b/>
+          <w:bCs/>
+          <w:color w:val="000000" w:themeColor="text1"/>
+          <w:lang w:val="vi-VN"/>
+        </w:rPr>
+      </w:pPr>
+      <w:r>
+        <w:rPr>
+          <w:rFonts w:ascii="Consolas" w:hAnsi="Consolas"/>
+          <w:color w:val="24292E"/>
+          <w:sz w:val="23"/>
+          <w:szCs w:val="23"/>
+          <w:shd w:val="clear" w:color="auto" w:fill="F1F2F3"/>
+        </w:rPr>
+        <w:t>document.cookie = "username=John Doe; expires=Thu, 18 Dec 2013 12:00:00 UTC; path=/";</w:t>
       </w:r>
     </w:p>
     <w:sectPr>
@@ -12029,7 +12846,7 @@
 </file>
 
 <file path=word/numbering.xml><?xml version="1.0" encoding="utf-8"?>
-<w:numbering xmlns:wpc="http://schemas.microsoft.com/office/word/2010/wordprocessingCanvas" xmlns:cx="http://schemas.microsoft.com/office/drawing/2014/chartex" xmlns:cx1="http://schemas.microsoft.com/office/drawing/2015/9/8/chartex" xmlns:cx2="http://schemas.microsoft.com/office/drawing/2015/10/21/chartex" xmlns:cx3="http://schemas.microsoft.com/office/drawing/2016/5/9/chartex" xmlns:cx4="http://schemas.microsoft.com/office/drawing/2016/5/10/chartex" xmlns:cx5="http://schemas.microsoft.com/office/drawing/2016/5/11/chartex" xmlns:cx6="http://schemas.microsoft.com/office/drawing/2016/5/12/chartex" xmlns:cx7="http://schemas.microsoft.com/office/drawing/2016/5/13/chartex" xmlns:cx8="http://schemas.microsoft.com/office/drawing/2016/5/14/chartex" xmlns:mc="http://schemas.openxmlformats.org/markup-compatibility/2006" xmlns:aink="http://schemas.microsoft.com/office/drawing/2016/ink" xmlns:am3d="http://schemas.microsoft.com/office/drawing/2017/model3d" xmlns:o="urn:schemas-microsoft-com:office:office" xmlns:r="http://schemas.openxmlformats.org/officeDocument/2006/relationships" xmlns:m="http://schemas.openxmlformats.org/officeDocument/2006/math" xmlns:v="urn:schemas-microsoft-com:vml" xmlns:wp14="http://schemas.microsoft.com/office/word/2010/wordprocessingDrawing" xmlns:wp="http://schemas.openxmlformats.org/drawingml/2006/wordprocessingDrawing" xmlns:w10="urn:schemas-microsoft-com:office:word" xmlns:w="http://schemas.openxmlformats.org/wordprocessingml/2006/main" xmlns:w14="http://schemas.microsoft.com/office/word/2010/wordml" xmlns:w15="http://schemas.microsoft.com/office/word/2012/wordml" xmlns:w16cex="http://schemas.microsoft.com/office/word/2018/wordml/cex" xmlns:w16cid="http://schemas.microsoft.com/office/word/2016/wordml/cid" xmlns:w16="http://schemas.microsoft.com/office/word/2018/wordml" xmlns:w16se="http://schemas.microsoft.com/office/word/2015/wordml/symex" xmlns:wpg="http://schemas.microsoft.com/office/word/2010/wordprocessingGroup" xmlns:wpi="http://schemas.microsoft.com/office/word/2010/wordprocessingInk" xmlns:wne="http://schemas.microsoft.com/office/word/2006/wordml" xmlns:wps="http://schemas.microsoft.com/office/word/2010/wordprocessingShape" mc:Ignorable="w14 w15 w16se w16cid w16 w16cex wp14">
+<w:numbering xmlns:wpc="http://schemas.microsoft.com/office/word/2010/wordprocessingCanvas" xmlns:cx="http://schemas.microsoft.com/office/drawing/2014/chartex" xmlns:cx1="http://schemas.microsoft.com/office/drawing/2015/9/8/chartex" xmlns:cx2="http://schemas.microsoft.com/office/drawing/2015/10/21/chartex" xmlns:cx3="http://schemas.microsoft.com/office/drawing/2016/5/9/chartex" xmlns:cx4="http://schemas.microsoft.com/office/drawing/2016/5/10/chartex" xmlns:cx5="http://schemas.microsoft.com/office/drawing/2016/5/11/chartex" xmlns:cx6="http://schemas.microsoft.com/office/drawing/2016/5/12/chartex" xmlns:cx7="http://schemas.microsoft.com/office/drawing/2016/5/13/chartex" xmlns:cx8="http://schemas.microsoft.com/office/drawing/2016/5/14/chartex" xmlns:mc="http://schemas.openxmlformats.org/markup-compatibility/2006" xmlns:aink="http://schemas.microsoft.com/office/drawing/2016/ink" xmlns:am3d="http://schemas.microsoft.com/office/drawing/2017/model3d" xmlns:o="urn:schemas-microsoft-com:office:office" xmlns:r="http://schemas.openxmlformats.org/officeDocument/2006/relationships" xmlns:m="http://schemas.openxmlformats.org/officeDocument/2006/math" xmlns:v="urn:schemas-microsoft-com:vml" xmlns:wp14="http://schemas.microsoft.com/office/word/2010/wordprocessingDrawing" xmlns:wp="http://schemas.openxmlformats.org/drawingml/2006/wordprocessingDrawing" xmlns:w10="urn:schemas-microsoft-com:office:word" xmlns:w="http://schemas.openxmlformats.org/wordprocessingml/2006/main" xmlns:w14="http://schemas.microsoft.com/office/word/2010/wordml" xmlns:w15="http://schemas.microsoft.com/office/word/2012/wordml" xmlns:w16cex="http://schemas.microsoft.com/office/word/2018/wordml/cex" xmlns:w16cid="http://schemas.microsoft.com/office/word/2016/wordml/cid" xmlns:w16="http://schemas.microsoft.com/office/word/2018/wordml" xmlns:w16sdtdh="http://schemas.microsoft.com/office/word/2020/wordml/sdtdatahash" xmlns:w16se="http://schemas.microsoft.com/office/word/2015/wordml/symex" xmlns:wpg="http://schemas.microsoft.com/office/word/2010/wordprocessingGroup" xmlns:wpi="http://schemas.microsoft.com/office/word/2010/wordprocessingInk" xmlns:wne="http://schemas.microsoft.com/office/word/2006/wordml" xmlns:wps="http://schemas.microsoft.com/office/word/2010/wordprocessingShape" mc:Ignorable="w14 w15 w16se w16cid w16 w16cex w16sdtdh wp14">
   <w:abstractNum w:abstractNumId="0" w15:restartNumberingAfterBreak="0">
     <w:nsid w:val="08363E53"/>
     <w:multiLevelType w:val="multilevel"/>
@@ -12382,6 +13199,97 @@
     </w:lvl>
   </w:abstractNum>
   <w:abstractNum w:abstractNumId="3" w15:restartNumberingAfterBreak="0">
+    <w:nsid w:val="0DBA3EA0"/>
+    <w:multiLevelType w:val="hybridMultilevel"/>
+    <w:tmpl w:val="FCB44956"/>
+    <w:lvl w:ilvl="0" w:tplc="DF8A752C">
+      <w:start w:val="1"/>
+      <w:numFmt w:val="decimal"/>
+      <w:lvlText w:val="%1."/>
+      <w:lvlJc w:val="left"/>
+      <w:pPr>
+        <w:ind w:left="786" w:hanging="360"/>
+      </w:pPr>
+      <w:rPr>
+        <w:rFonts w:hint="default"/>
+        <w:sz w:val="24"/>
+        <w:szCs w:val="24"/>
+      </w:rPr>
+    </w:lvl>
+    <w:lvl w:ilvl="1" w:tplc="04090019" w:tentative="1">
+      <w:start w:val="1"/>
+      <w:numFmt w:val="lowerLetter"/>
+      <w:lvlText w:val="%2."/>
+      <w:lvlJc w:val="left"/>
+      <w:pPr>
+        <w:ind w:left="1506" w:hanging="360"/>
+      </w:pPr>
+    </w:lvl>
+    <w:lvl w:ilvl="2" w:tplc="0409001B" w:tentative="1">
+      <w:start w:val="1"/>
+      <w:numFmt w:val="lowerRoman"/>
+      <w:lvlText w:val="%3."/>
+      <w:lvlJc w:val="right"/>
+      <w:pPr>
+        <w:ind w:left="2226" w:hanging="180"/>
+      </w:pPr>
+    </w:lvl>
+    <w:lvl w:ilvl="3" w:tplc="0409000F" w:tentative="1">
+      <w:start w:val="1"/>
+      <w:numFmt w:val="decimal"/>
+      <w:lvlText w:val="%4."/>
+      <w:lvlJc w:val="left"/>
+      <w:pPr>
+        <w:ind w:left="2946" w:hanging="360"/>
+      </w:pPr>
+    </w:lvl>
+    <w:lvl w:ilvl="4" w:tplc="04090019" w:tentative="1">
+      <w:start w:val="1"/>
+      <w:numFmt w:val="lowerLetter"/>
+      <w:lvlText w:val="%5."/>
+      <w:lvlJc w:val="left"/>
+      <w:pPr>
+        <w:ind w:left="3666" w:hanging="360"/>
+      </w:pPr>
+    </w:lvl>
+    <w:lvl w:ilvl="5" w:tplc="0409001B" w:tentative="1">
+      <w:start w:val="1"/>
+      <w:numFmt w:val="lowerRoman"/>
+      <w:lvlText w:val="%6."/>
+      <w:lvlJc w:val="right"/>
+      <w:pPr>
+        <w:ind w:left="4386" w:hanging="180"/>
+      </w:pPr>
+    </w:lvl>
+    <w:lvl w:ilvl="6" w:tplc="0409000F" w:tentative="1">
+      <w:start w:val="1"/>
+      <w:numFmt w:val="decimal"/>
+      <w:lvlText w:val="%7."/>
+      <w:lvlJc w:val="left"/>
+      <w:pPr>
+        <w:ind w:left="5106" w:hanging="360"/>
+      </w:pPr>
+    </w:lvl>
+    <w:lvl w:ilvl="7" w:tplc="04090019" w:tentative="1">
+      <w:start w:val="1"/>
+      <w:numFmt w:val="lowerLetter"/>
+      <w:lvlText w:val="%8."/>
+      <w:lvlJc w:val="left"/>
+      <w:pPr>
+        <w:ind w:left="5826" w:hanging="360"/>
+      </w:pPr>
+    </w:lvl>
+    <w:lvl w:ilvl="8" w:tplc="0409001B" w:tentative="1">
+      <w:start w:val="1"/>
+      <w:numFmt w:val="lowerRoman"/>
+      <w:lvlText w:val="%9."/>
+      <w:lvlJc w:val="right"/>
+      <w:pPr>
+        <w:ind w:left="6546" w:hanging="180"/>
+      </w:pPr>
+    </w:lvl>
+  </w:abstractNum>
+  <w:abstractNum w:abstractNumId="4" w15:restartNumberingAfterBreak="0">
     <w:nsid w:val="239B2BF7"/>
     <w:multiLevelType w:val="hybridMultilevel"/>
     <w:tmpl w:val="E8E2EC7A"/>
@@ -12470,10 +13378,272 @@
       </w:pPr>
     </w:lvl>
   </w:abstractNum>
-  <w:abstractNum w:abstractNumId="4" w15:restartNumberingAfterBreak="0">
+  <w:abstractNum w:abstractNumId="5" w15:restartNumberingAfterBreak="0">
     <w:nsid w:val="24AA4BFB"/>
     <w:multiLevelType w:val="multilevel"/>
     <w:tmpl w:val="517A39F6"/>
+    <w:lvl w:ilvl="0">
+      <w:start w:val="1"/>
+      <w:numFmt w:val="bullet"/>
+      <w:lvlText w:val=""/>
+      <w:lvlJc w:val="left"/>
+      <w:pPr>
+        <w:tabs>
+          <w:tab w:val="num" w:pos="720"/>
+        </w:tabs>
+        <w:ind w:left="720" w:hanging="360"/>
+      </w:pPr>
+      <w:rPr>
+        <w:rFonts w:ascii="Symbol" w:hAnsi="Symbol" w:hint="default"/>
+        <w:sz w:val="20"/>
+      </w:rPr>
+    </w:lvl>
+    <w:lvl w:ilvl="1">
+      <w:start w:val="1"/>
+      <w:numFmt w:val="bullet"/>
+      <w:lvlText w:val="o"/>
+      <w:lvlJc w:val="left"/>
+      <w:pPr>
+        <w:tabs>
+          <w:tab w:val="num" w:pos="1440"/>
+        </w:tabs>
+        <w:ind w:left="1440" w:hanging="360"/>
+      </w:pPr>
+      <w:rPr>
+        <w:rFonts w:ascii="Courier New" w:hAnsi="Courier New" w:hint="default"/>
+        <w:sz w:val="20"/>
+      </w:rPr>
+    </w:lvl>
+    <w:lvl w:ilvl="2" w:tentative="1">
+      <w:start w:val="1"/>
+      <w:numFmt w:val="bullet"/>
+      <w:lvlText w:val=""/>
+      <w:lvlJc w:val="left"/>
+      <w:pPr>
+        <w:tabs>
+          <w:tab w:val="num" w:pos="2160"/>
+        </w:tabs>
+        <w:ind w:left="2160" w:hanging="360"/>
+      </w:pPr>
+      <w:rPr>
+        <w:rFonts w:ascii="Wingdings" w:hAnsi="Wingdings" w:hint="default"/>
+        <w:sz w:val="20"/>
+      </w:rPr>
+    </w:lvl>
+    <w:lvl w:ilvl="3" w:tentative="1">
+      <w:start w:val="1"/>
+      <w:numFmt w:val="bullet"/>
+      <w:lvlText w:val=""/>
+      <w:lvlJc w:val="left"/>
+      <w:pPr>
+        <w:tabs>
+          <w:tab w:val="num" w:pos="2880"/>
+        </w:tabs>
+        <w:ind w:left="2880" w:hanging="360"/>
+      </w:pPr>
+      <w:rPr>
+        <w:rFonts w:ascii="Wingdings" w:hAnsi="Wingdings" w:hint="default"/>
+        <w:sz w:val="20"/>
+      </w:rPr>
+    </w:lvl>
+    <w:lvl w:ilvl="4" w:tentative="1">
+      <w:start w:val="1"/>
+      <w:numFmt w:val="bullet"/>
+      <w:lvlText w:val=""/>
+      <w:lvlJc w:val="left"/>
+      <w:pPr>
+        <w:tabs>
+          <w:tab w:val="num" w:pos="3600"/>
+        </w:tabs>
+        <w:ind w:left="3600" w:hanging="360"/>
+      </w:pPr>
+      <w:rPr>
+        <w:rFonts w:ascii="Wingdings" w:hAnsi="Wingdings" w:hint="default"/>
+        <w:sz w:val="20"/>
+      </w:rPr>
+    </w:lvl>
+    <w:lvl w:ilvl="5" w:tentative="1">
+      <w:start w:val="1"/>
+      <w:numFmt w:val="bullet"/>
+      <w:lvlText w:val=""/>
+      <w:lvlJc w:val="left"/>
+      <w:pPr>
+        <w:tabs>
+          <w:tab w:val="num" w:pos="4320"/>
+        </w:tabs>
+        <w:ind w:left="4320" w:hanging="360"/>
+      </w:pPr>
+      <w:rPr>
+        <w:rFonts w:ascii="Wingdings" w:hAnsi="Wingdings" w:hint="default"/>
+        <w:sz w:val="20"/>
+      </w:rPr>
+    </w:lvl>
+    <w:lvl w:ilvl="6" w:tentative="1">
+      <w:start w:val="1"/>
+      <w:numFmt w:val="bullet"/>
+      <w:lvlText w:val=""/>
+      <w:lvlJc w:val="left"/>
+      <w:pPr>
+        <w:tabs>
+          <w:tab w:val="num" w:pos="5040"/>
+        </w:tabs>
+        <w:ind w:left="5040" w:hanging="360"/>
+      </w:pPr>
+      <w:rPr>
+        <w:rFonts w:ascii="Wingdings" w:hAnsi="Wingdings" w:hint="default"/>
+        <w:sz w:val="20"/>
+      </w:rPr>
+    </w:lvl>
+    <w:lvl w:ilvl="7" w:tentative="1">
+      <w:start w:val="1"/>
+      <w:numFmt w:val="bullet"/>
+      <w:lvlText w:val=""/>
+      <w:lvlJc w:val="left"/>
+      <w:pPr>
+        <w:tabs>
+          <w:tab w:val="num" w:pos="5760"/>
+        </w:tabs>
+        <w:ind w:left="5760" w:hanging="360"/>
+      </w:pPr>
+      <w:rPr>
+        <w:rFonts w:ascii="Wingdings" w:hAnsi="Wingdings" w:hint="default"/>
+        <w:sz w:val="20"/>
+      </w:rPr>
+    </w:lvl>
+    <w:lvl w:ilvl="8" w:tentative="1">
+      <w:start w:val="1"/>
+      <w:numFmt w:val="bullet"/>
+      <w:lvlText w:val=""/>
+      <w:lvlJc w:val="left"/>
+      <w:pPr>
+        <w:tabs>
+          <w:tab w:val="num" w:pos="6480"/>
+        </w:tabs>
+        <w:ind w:left="6480" w:hanging="360"/>
+      </w:pPr>
+      <w:rPr>
+        <w:rFonts w:ascii="Wingdings" w:hAnsi="Wingdings" w:hint="default"/>
+        <w:sz w:val="20"/>
+      </w:rPr>
+    </w:lvl>
+  </w:abstractNum>
+  <w:abstractNum w:abstractNumId="6" w15:restartNumberingAfterBreak="0">
+    <w:nsid w:val="28A8647A"/>
+    <w:multiLevelType w:val="hybridMultilevel"/>
+    <w:tmpl w:val="B8041372"/>
+    <w:lvl w:ilvl="0" w:tplc="1400AEA0">
+      <w:start w:val="1"/>
+      <w:numFmt w:val="bullet"/>
+      <w:lvlText w:val="-"/>
+      <w:lvlJc w:val="left"/>
+      <w:pPr>
+        <w:ind w:left="1080" w:hanging="360"/>
+      </w:pPr>
+      <w:rPr>
+        <w:rFonts w:ascii="Calibri" w:eastAsiaTheme="minorHAnsi" w:hAnsi="Calibri" w:cs="Calibri" w:hint="default"/>
+      </w:rPr>
+    </w:lvl>
+    <w:lvl w:ilvl="1" w:tplc="04090003">
+      <w:start w:val="1"/>
+      <w:numFmt w:val="bullet"/>
+      <w:lvlText w:val="o"/>
+      <w:lvlJc w:val="left"/>
+      <w:pPr>
+        <w:ind w:left="1800" w:hanging="360"/>
+      </w:pPr>
+      <w:rPr>
+        <w:rFonts w:ascii="Courier New" w:hAnsi="Courier New" w:hint="default"/>
+      </w:rPr>
+    </w:lvl>
+    <w:lvl w:ilvl="2" w:tplc="04090005">
+      <w:start w:val="1"/>
+      <w:numFmt w:val="bullet"/>
+      <w:lvlText w:val=""/>
+      <w:lvlJc w:val="left"/>
+      <w:pPr>
+        <w:ind w:left="2520" w:hanging="360"/>
+      </w:pPr>
+      <w:rPr>
+        <w:rFonts w:ascii="Wingdings" w:hAnsi="Wingdings" w:hint="default"/>
+      </w:rPr>
+    </w:lvl>
+    <w:lvl w:ilvl="3" w:tplc="04090001" w:tentative="1">
+      <w:start w:val="1"/>
+      <w:numFmt w:val="bullet"/>
+      <w:lvlText w:val=""/>
+      <w:lvlJc w:val="left"/>
+      <w:pPr>
+        <w:ind w:left="3240" w:hanging="360"/>
+      </w:pPr>
+      <w:rPr>
+        <w:rFonts w:ascii="Symbol" w:hAnsi="Symbol" w:hint="default"/>
+      </w:rPr>
+    </w:lvl>
+    <w:lvl w:ilvl="4" w:tplc="04090003" w:tentative="1">
+      <w:start w:val="1"/>
+      <w:numFmt w:val="bullet"/>
+      <w:lvlText w:val="o"/>
+      <w:lvlJc w:val="left"/>
+      <w:pPr>
+        <w:ind w:left="3960" w:hanging="360"/>
+      </w:pPr>
+      <w:rPr>
+        <w:rFonts w:ascii="Courier New" w:hAnsi="Courier New" w:hint="default"/>
+      </w:rPr>
+    </w:lvl>
+    <w:lvl w:ilvl="5" w:tplc="04090005" w:tentative="1">
+      <w:start w:val="1"/>
+      <w:numFmt w:val="bullet"/>
+      <w:lvlText w:val=""/>
+      <w:lvlJc w:val="left"/>
+      <w:pPr>
+        <w:ind w:left="4680" w:hanging="360"/>
+      </w:pPr>
+      <w:rPr>
+        <w:rFonts w:ascii="Wingdings" w:hAnsi="Wingdings" w:hint="default"/>
+      </w:rPr>
+    </w:lvl>
+    <w:lvl w:ilvl="6" w:tplc="04090001" w:tentative="1">
+      <w:start w:val="1"/>
+      <w:numFmt w:val="bullet"/>
+      <w:lvlText w:val=""/>
+      <w:lvlJc w:val="left"/>
+      <w:pPr>
+        <w:ind w:left="5400" w:hanging="360"/>
+      </w:pPr>
+      <w:rPr>
+        <w:rFonts w:ascii="Symbol" w:hAnsi="Symbol" w:hint="default"/>
+      </w:rPr>
+    </w:lvl>
+    <w:lvl w:ilvl="7" w:tplc="04090003" w:tentative="1">
+      <w:start w:val="1"/>
+      <w:numFmt w:val="bullet"/>
+      <w:lvlText w:val="o"/>
+      <w:lvlJc w:val="left"/>
+      <w:pPr>
+        <w:ind w:left="6120" w:hanging="360"/>
+      </w:pPr>
+      <w:rPr>
+        <w:rFonts w:ascii="Courier New" w:hAnsi="Courier New" w:hint="default"/>
+      </w:rPr>
+    </w:lvl>
+    <w:lvl w:ilvl="8" w:tplc="04090005" w:tentative="1">
+      <w:start w:val="1"/>
+      <w:numFmt w:val="bullet"/>
+      <w:lvlText w:val=""/>
+      <w:lvlJc w:val="left"/>
+      <w:pPr>
+        <w:ind w:left="6840" w:hanging="360"/>
+      </w:pPr>
+      <w:rPr>
+        <w:rFonts w:ascii="Wingdings" w:hAnsi="Wingdings" w:hint="default"/>
+      </w:rPr>
+    </w:lvl>
+  </w:abstractNum>
+  <w:abstractNum w:abstractNumId="7" w15:restartNumberingAfterBreak="0">
+    <w:nsid w:val="2952774E"/>
+    <w:multiLevelType w:val="multilevel"/>
+    <w:tmpl w:val="87124A1C"/>
     <w:lvl w:ilvl="0">
       <w:start w:val="1"/>
       <w:numFmt w:val="bullet"/>
@@ -12619,41 +13789,154 @@
       </w:rPr>
     </w:lvl>
   </w:abstractNum>
-  <w:abstractNum w:abstractNumId="5" w15:restartNumberingAfterBreak="0">
-    <w:nsid w:val="28A8647A"/>
+  <w:abstractNum w:abstractNumId="8" w15:restartNumberingAfterBreak="0">
+    <w:nsid w:val="33736DE0"/>
+    <w:multiLevelType w:val="multilevel"/>
+    <w:tmpl w:val="FDF68D0A"/>
+    <w:lvl w:ilvl="0">
+      <w:start w:val="1"/>
+      <w:numFmt w:val="decimal"/>
+      <w:lvlText w:val="%1."/>
+      <w:lvlJc w:val="left"/>
+      <w:pPr>
+        <w:tabs>
+          <w:tab w:val="num" w:pos="720"/>
+        </w:tabs>
+        <w:ind w:left="720" w:hanging="360"/>
+      </w:pPr>
+    </w:lvl>
+    <w:lvl w:ilvl="1" w:tentative="1">
+      <w:start w:val="1"/>
+      <w:numFmt w:val="decimal"/>
+      <w:lvlText w:val="%2."/>
+      <w:lvlJc w:val="left"/>
+      <w:pPr>
+        <w:tabs>
+          <w:tab w:val="num" w:pos="1440"/>
+        </w:tabs>
+        <w:ind w:left="1440" w:hanging="360"/>
+      </w:pPr>
+    </w:lvl>
+    <w:lvl w:ilvl="2" w:tentative="1">
+      <w:start w:val="1"/>
+      <w:numFmt w:val="decimal"/>
+      <w:lvlText w:val="%3."/>
+      <w:lvlJc w:val="left"/>
+      <w:pPr>
+        <w:tabs>
+          <w:tab w:val="num" w:pos="2160"/>
+        </w:tabs>
+        <w:ind w:left="2160" w:hanging="360"/>
+      </w:pPr>
+    </w:lvl>
+    <w:lvl w:ilvl="3" w:tentative="1">
+      <w:start w:val="1"/>
+      <w:numFmt w:val="decimal"/>
+      <w:lvlText w:val="%4."/>
+      <w:lvlJc w:val="left"/>
+      <w:pPr>
+        <w:tabs>
+          <w:tab w:val="num" w:pos="2880"/>
+        </w:tabs>
+        <w:ind w:left="2880" w:hanging="360"/>
+      </w:pPr>
+    </w:lvl>
+    <w:lvl w:ilvl="4" w:tentative="1">
+      <w:start w:val="1"/>
+      <w:numFmt w:val="decimal"/>
+      <w:lvlText w:val="%5."/>
+      <w:lvlJc w:val="left"/>
+      <w:pPr>
+        <w:tabs>
+          <w:tab w:val="num" w:pos="3600"/>
+        </w:tabs>
+        <w:ind w:left="3600" w:hanging="360"/>
+      </w:pPr>
+    </w:lvl>
+    <w:lvl w:ilvl="5" w:tentative="1">
+      <w:start w:val="1"/>
+      <w:numFmt w:val="decimal"/>
+      <w:lvlText w:val="%6."/>
+      <w:lvlJc w:val="left"/>
+      <w:pPr>
+        <w:tabs>
+          <w:tab w:val="num" w:pos="4320"/>
+        </w:tabs>
+        <w:ind w:left="4320" w:hanging="360"/>
+      </w:pPr>
+    </w:lvl>
+    <w:lvl w:ilvl="6" w:tentative="1">
+      <w:start w:val="1"/>
+      <w:numFmt w:val="decimal"/>
+      <w:lvlText w:val="%7."/>
+      <w:lvlJc w:val="left"/>
+      <w:pPr>
+        <w:tabs>
+          <w:tab w:val="num" w:pos="5040"/>
+        </w:tabs>
+        <w:ind w:left="5040" w:hanging="360"/>
+      </w:pPr>
+    </w:lvl>
+    <w:lvl w:ilvl="7" w:tentative="1">
+      <w:start w:val="1"/>
+      <w:numFmt w:val="decimal"/>
+      <w:lvlText w:val="%8."/>
+      <w:lvlJc w:val="left"/>
+      <w:pPr>
+        <w:tabs>
+          <w:tab w:val="num" w:pos="5760"/>
+        </w:tabs>
+        <w:ind w:left="5760" w:hanging="360"/>
+      </w:pPr>
+    </w:lvl>
+    <w:lvl w:ilvl="8" w:tentative="1">
+      <w:start w:val="1"/>
+      <w:numFmt w:val="decimal"/>
+      <w:lvlText w:val="%9."/>
+      <w:lvlJc w:val="left"/>
+      <w:pPr>
+        <w:tabs>
+          <w:tab w:val="num" w:pos="6480"/>
+        </w:tabs>
+        <w:ind w:left="6480" w:hanging="360"/>
+      </w:pPr>
+    </w:lvl>
+  </w:abstractNum>
+  <w:abstractNum w:abstractNumId="9" w15:restartNumberingAfterBreak="0">
+    <w:nsid w:val="6BC70FF1"/>
     <w:multiLevelType w:val="hybridMultilevel"/>
-    <w:tmpl w:val="B8041372"/>
-    <w:lvl w:ilvl="0" w:tplc="1400AEA0">
-      <w:start w:val="1"/>
-      <w:numFmt w:val="bullet"/>
-      <w:lvlText w:val="-"/>
-      <w:lvlJc w:val="left"/>
-      <w:pPr>
-        <w:ind w:left="1080" w:hanging="360"/>
-      </w:pPr>
-      <w:rPr>
-        <w:rFonts w:ascii="Calibri" w:eastAsiaTheme="minorHAnsi" w:hAnsi="Calibri" w:cs="Calibri" w:hint="default"/>
-      </w:rPr>
-    </w:lvl>
-    <w:lvl w:ilvl="1" w:tplc="04090003">
+    <w:tmpl w:val="8C4CD842"/>
+    <w:lvl w:ilvl="0" w:tplc="04090003">
       <w:start w:val="1"/>
       <w:numFmt w:val="bullet"/>
       <w:lvlText w:val="o"/>
       <w:lvlJc w:val="left"/>
       <w:pPr>
-        <w:ind w:left="1800" w:hanging="360"/>
+        <w:ind w:left="2160" w:hanging="360"/>
+      </w:pPr>
+      <w:rPr>
+        <w:rFonts w:ascii="Courier New" w:hAnsi="Courier New" w:cs="Courier New" w:hint="default"/>
+      </w:rPr>
+    </w:lvl>
+    <w:lvl w:ilvl="1" w:tplc="04090003" w:tentative="1">
+      <w:start w:val="1"/>
+      <w:numFmt w:val="bullet"/>
+      <w:lvlText w:val="o"/>
+      <w:lvlJc w:val="left"/>
+      <w:pPr>
+        <w:ind w:left="2880" w:hanging="360"/>
       </w:pPr>
       <w:rPr>
         <w:rFonts w:ascii="Courier New" w:hAnsi="Courier New" w:hint="default"/>
       </w:rPr>
     </w:lvl>
-    <w:lvl w:ilvl="2" w:tplc="04090005">
+    <w:lvl w:ilvl="2" w:tplc="04090005" w:tentative="1">
       <w:start w:val="1"/>
       <w:numFmt w:val="bullet"/>
       <w:lvlText w:val=""/>
       <w:lvlJc w:val="left"/>
       <w:pPr>
-        <w:ind w:left="2520" w:hanging="360"/>
+        <w:ind w:left="3600" w:hanging="360"/>
       </w:pPr>
       <w:rPr>
         <w:rFonts w:ascii="Wingdings" w:hAnsi="Wingdings" w:hint="default"/>
@@ -12665,7 +13948,7 @@
       <w:lvlText w:val=""/>
       <w:lvlJc w:val="left"/>
       <w:pPr>
-        <w:ind w:left="3240" w:hanging="360"/>
+        <w:ind w:left="4320" w:hanging="360"/>
       </w:pPr>
       <w:rPr>
         <w:rFonts w:ascii="Symbol" w:hAnsi="Symbol" w:hint="default"/>
@@ -12677,7 +13960,7 @@
       <w:lvlText w:val="o"/>
       <w:lvlJc w:val="left"/>
       <w:pPr>
-        <w:ind w:left="3960" w:hanging="360"/>
+        <w:ind w:left="5040" w:hanging="360"/>
       </w:pPr>
       <w:rPr>
         <w:rFonts w:ascii="Courier New" w:hAnsi="Courier New" w:hint="default"/>
@@ -12689,7 +13972,7 @@
       <w:lvlText w:val=""/>
       <w:lvlJc w:val="left"/>
       <w:pPr>
-        <w:ind w:left="4680" w:hanging="360"/>
+        <w:ind w:left="5760" w:hanging="360"/>
       </w:pPr>
       <w:rPr>
         <w:rFonts w:ascii="Wingdings" w:hAnsi="Wingdings" w:hint="default"/>
@@ -12701,7 +13984,7 @@
       <w:lvlText w:val=""/>
       <w:lvlJc w:val="left"/>
       <w:pPr>
-        <w:ind w:left="5400" w:hanging="360"/>
+        <w:ind w:left="6480" w:hanging="360"/>
       </w:pPr>
       <w:rPr>
         <w:rFonts w:ascii="Symbol" w:hAnsi="Symbol" w:hint="default"/>
@@ -12713,7 +13996,7 @@
       <w:lvlText w:val="o"/>
       <w:lvlJc w:val="left"/>
       <w:pPr>
-        <w:ind w:left="6120" w:hanging="360"/>
+        <w:ind w:left="7200" w:hanging="360"/>
       </w:pPr>
       <w:rPr>
         <w:rFonts w:ascii="Courier New" w:hAnsi="Courier New" w:hint="default"/>
@@ -12725,381 +14008,6 @@
       <w:lvlText w:val=""/>
       <w:lvlJc w:val="left"/>
       <w:pPr>
-        <w:ind w:left="6840" w:hanging="360"/>
-      </w:pPr>
-      <w:rPr>
-        <w:rFonts w:ascii="Wingdings" w:hAnsi="Wingdings" w:hint="default"/>
-      </w:rPr>
-    </w:lvl>
-  </w:abstractNum>
-  <w:abstractNum w:abstractNumId="6" w15:restartNumberingAfterBreak="0">
-    <w:nsid w:val="2952774E"/>
-    <w:multiLevelType w:val="multilevel"/>
-    <w:tmpl w:val="87124A1C"/>
-    <w:lvl w:ilvl="0">
-      <w:start w:val="1"/>
-      <w:numFmt w:val="bullet"/>
-      <w:lvlText w:val=""/>
-      <w:lvlJc w:val="left"/>
-      <w:pPr>
-        <w:tabs>
-          <w:tab w:val="num" w:pos="720"/>
-        </w:tabs>
-        <w:ind w:left="720" w:hanging="360"/>
-      </w:pPr>
-      <w:rPr>
-        <w:rFonts w:ascii="Symbol" w:hAnsi="Symbol" w:hint="default"/>
-        <w:sz w:val="20"/>
-      </w:rPr>
-    </w:lvl>
-    <w:lvl w:ilvl="1" w:tentative="1">
-      <w:start w:val="1"/>
-      <w:numFmt w:val="bullet"/>
-      <w:lvlText w:val="o"/>
-      <w:lvlJc w:val="left"/>
-      <w:pPr>
-        <w:tabs>
-          <w:tab w:val="num" w:pos="1440"/>
-        </w:tabs>
-        <w:ind w:left="1440" w:hanging="360"/>
-      </w:pPr>
-      <w:rPr>
-        <w:rFonts w:ascii="Courier New" w:hAnsi="Courier New" w:hint="default"/>
-        <w:sz w:val="20"/>
-      </w:rPr>
-    </w:lvl>
-    <w:lvl w:ilvl="2" w:tentative="1">
-      <w:start w:val="1"/>
-      <w:numFmt w:val="bullet"/>
-      <w:lvlText w:val=""/>
-      <w:lvlJc w:val="left"/>
-      <w:pPr>
-        <w:tabs>
-          <w:tab w:val="num" w:pos="2160"/>
-        </w:tabs>
-        <w:ind w:left="2160" w:hanging="360"/>
-      </w:pPr>
-      <w:rPr>
-        <w:rFonts w:ascii="Wingdings" w:hAnsi="Wingdings" w:hint="default"/>
-        <w:sz w:val="20"/>
-      </w:rPr>
-    </w:lvl>
-    <w:lvl w:ilvl="3" w:tentative="1">
-      <w:start w:val="1"/>
-      <w:numFmt w:val="bullet"/>
-      <w:lvlText w:val=""/>
-      <w:lvlJc w:val="left"/>
-      <w:pPr>
-        <w:tabs>
-          <w:tab w:val="num" w:pos="2880"/>
-        </w:tabs>
-        <w:ind w:left="2880" w:hanging="360"/>
-      </w:pPr>
-      <w:rPr>
-        <w:rFonts w:ascii="Wingdings" w:hAnsi="Wingdings" w:hint="default"/>
-        <w:sz w:val="20"/>
-      </w:rPr>
-    </w:lvl>
-    <w:lvl w:ilvl="4" w:tentative="1">
-      <w:start w:val="1"/>
-      <w:numFmt w:val="bullet"/>
-      <w:lvlText w:val=""/>
-      <w:lvlJc w:val="left"/>
-      <w:pPr>
-        <w:tabs>
-          <w:tab w:val="num" w:pos="3600"/>
-        </w:tabs>
-        <w:ind w:left="3600" w:hanging="360"/>
-      </w:pPr>
-      <w:rPr>
-        <w:rFonts w:ascii="Wingdings" w:hAnsi="Wingdings" w:hint="default"/>
-        <w:sz w:val="20"/>
-      </w:rPr>
-    </w:lvl>
-    <w:lvl w:ilvl="5" w:tentative="1">
-      <w:start w:val="1"/>
-      <w:numFmt w:val="bullet"/>
-      <w:lvlText w:val=""/>
-      <w:lvlJc w:val="left"/>
-      <w:pPr>
-        <w:tabs>
-          <w:tab w:val="num" w:pos="4320"/>
-        </w:tabs>
-        <w:ind w:left="4320" w:hanging="360"/>
-      </w:pPr>
-      <w:rPr>
-        <w:rFonts w:ascii="Wingdings" w:hAnsi="Wingdings" w:hint="default"/>
-        <w:sz w:val="20"/>
-      </w:rPr>
-    </w:lvl>
-    <w:lvl w:ilvl="6" w:tentative="1">
-      <w:start w:val="1"/>
-      <w:numFmt w:val="bullet"/>
-      <w:lvlText w:val=""/>
-      <w:lvlJc w:val="left"/>
-      <w:pPr>
-        <w:tabs>
-          <w:tab w:val="num" w:pos="5040"/>
-        </w:tabs>
-        <w:ind w:left="5040" w:hanging="360"/>
-      </w:pPr>
-      <w:rPr>
-        <w:rFonts w:ascii="Wingdings" w:hAnsi="Wingdings" w:hint="default"/>
-        <w:sz w:val="20"/>
-      </w:rPr>
-    </w:lvl>
-    <w:lvl w:ilvl="7" w:tentative="1">
-      <w:start w:val="1"/>
-      <w:numFmt w:val="bullet"/>
-      <w:lvlText w:val=""/>
-      <w:lvlJc w:val="left"/>
-      <w:pPr>
-        <w:tabs>
-          <w:tab w:val="num" w:pos="5760"/>
-        </w:tabs>
-        <w:ind w:left="5760" w:hanging="360"/>
-      </w:pPr>
-      <w:rPr>
-        <w:rFonts w:ascii="Wingdings" w:hAnsi="Wingdings" w:hint="default"/>
-        <w:sz w:val="20"/>
-      </w:rPr>
-    </w:lvl>
-    <w:lvl w:ilvl="8" w:tentative="1">
-      <w:start w:val="1"/>
-      <w:numFmt w:val="bullet"/>
-      <w:lvlText w:val=""/>
-      <w:lvlJc w:val="left"/>
-      <w:pPr>
-        <w:tabs>
-          <w:tab w:val="num" w:pos="6480"/>
-        </w:tabs>
-        <w:ind w:left="6480" w:hanging="360"/>
-      </w:pPr>
-      <w:rPr>
-        <w:rFonts w:ascii="Wingdings" w:hAnsi="Wingdings" w:hint="default"/>
-        <w:sz w:val="20"/>
-      </w:rPr>
-    </w:lvl>
-  </w:abstractNum>
-  <w:abstractNum w:abstractNumId="7" w15:restartNumberingAfterBreak="0">
-    <w:nsid w:val="33736DE0"/>
-    <w:multiLevelType w:val="multilevel"/>
-    <w:tmpl w:val="FDF68D0A"/>
-    <w:lvl w:ilvl="0">
-      <w:start w:val="1"/>
-      <w:numFmt w:val="decimal"/>
-      <w:lvlText w:val="%1."/>
-      <w:lvlJc w:val="left"/>
-      <w:pPr>
-        <w:tabs>
-          <w:tab w:val="num" w:pos="720"/>
-        </w:tabs>
-        <w:ind w:left="720" w:hanging="360"/>
-      </w:pPr>
-    </w:lvl>
-    <w:lvl w:ilvl="1" w:tentative="1">
-      <w:start w:val="1"/>
-      <w:numFmt w:val="decimal"/>
-      <w:lvlText w:val="%2."/>
-      <w:lvlJc w:val="left"/>
-      <w:pPr>
-        <w:tabs>
-          <w:tab w:val="num" w:pos="1440"/>
-        </w:tabs>
-        <w:ind w:left="1440" w:hanging="360"/>
-      </w:pPr>
-    </w:lvl>
-    <w:lvl w:ilvl="2" w:tentative="1">
-      <w:start w:val="1"/>
-      <w:numFmt w:val="decimal"/>
-      <w:lvlText w:val="%3."/>
-      <w:lvlJc w:val="left"/>
-      <w:pPr>
-        <w:tabs>
-          <w:tab w:val="num" w:pos="2160"/>
-        </w:tabs>
-        <w:ind w:left="2160" w:hanging="360"/>
-      </w:pPr>
-    </w:lvl>
-    <w:lvl w:ilvl="3" w:tentative="1">
-      <w:start w:val="1"/>
-      <w:numFmt w:val="decimal"/>
-      <w:lvlText w:val="%4."/>
-      <w:lvlJc w:val="left"/>
-      <w:pPr>
-        <w:tabs>
-          <w:tab w:val="num" w:pos="2880"/>
-        </w:tabs>
-        <w:ind w:left="2880" w:hanging="360"/>
-      </w:pPr>
-    </w:lvl>
-    <w:lvl w:ilvl="4" w:tentative="1">
-      <w:start w:val="1"/>
-      <w:numFmt w:val="decimal"/>
-      <w:lvlText w:val="%5."/>
-      <w:lvlJc w:val="left"/>
-      <w:pPr>
-        <w:tabs>
-          <w:tab w:val="num" w:pos="3600"/>
-        </w:tabs>
-        <w:ind w:left="3600" w:hanging="360"/>
-      </w:pPr>
-    </w:lvl>
-    <w:lvl w:ilvl="5" w:tentative="1">
-      <w:start w:val="1"/>
-      <w:numFmt w:val="decimal"/>
-      <w:lvlText w:val="%6."/>
-      <w:lvlJc w:val="left"/>
-      <w:pPr>
-        <w:tabs>
-          <w:tab w:val="num" w:pos="4320"/>
-        </w:tabs>
-        <w:ind w:left="4320" w:hanging="360"/>
-      </w:pPr>
-    </w:lvl>
-    <w:lvl w:ilvl="6" w:tentative="1">
-      <w:start w:val="1"/>
-      <w:numFmt w:val="decimal"/>
-      <w:lvlText w:val="%7."/>
-      <w:lvlJc w:val="left"/>
-      <w:pPr>
-        <w:tabs>
-          <w:tab w:val="num" w:pos="5040"/>
-        </w:tabs>
-        <w:ind w:left="5040" w:hanging="360"/>
-      </w:pPr>
-    </w:lvl>
-    <w:lvl w:ilvl="7" w:tentative="1">
-      <w:start w:val="1"/>
-      <w:numFmt w:val="decimal"/>
-      <w:lvlText w:val="%8."/>
-      <w:lvlJc w:val="left"/>
-      <w:pPr>
-        <w:tabs>
-          <w:tab w:val="num" w:pos="5760"/>
-        </w:tabs>
-        <w:ind w:left="5760" w:hanging="360"/>
-      </w:pPr>
-    </w:lvl>
-    <w:lvl w:ilvl="8" w:tentative="1">
-      <w:start w:val="1"/>
-      <w:numFmt w:val="decimal"/>
-      <w:lvlText w:val="%9."/>
-      <w:lvlJc w:val="left"/>
-      <w:pPr>
-        <w:tabs>
-          <w:tab w:val="num" w:pos="6480"/>
-        </w:tabs>
-        <w:ind w:left="6480" w:hanging="360"/>
-      </w:pPr>
-    </w:lvl>
-  </w:abstractNum>
-  <w:abstractNum w:abstractNumId="8" w15:restartNumberingAfterBreak="0">
-    <w:nsid w:val="6BC70FF1"/>
-    <w:multiLevelType w:val="hybridMultilevel"/>
-    <w:tmpl w:val="8C4CD842"/>
-    <w:lvl w:ilvl="0" w:tplc="04090003">
-      <w:start w:val="1"/>
-      <w:numFmt w:val="bullet"/>
-      <w:lvlText w:val="o"/>
-      <w:lvlJc w:val="left"/>
-      <w:pPr>
-        <w:ind w:left="2160" w:hanging="360"/>
-      </w:pPr>
-      <w:rPr>
-        <w:rFonts w:ascii="Courier New" w:hAnsi="Courier New" w:cs="Courier New" w:hint="default"/>
-      </w:rPr>
-    </w:lvl>
-    <w:lvl w:ilvl="1" w:tplc="04090003" w:tentative="1">
-      <w:start w:val="1"/>
-      <w:numFmt w:val="bullet"/>
-      <w:lvlText w:val="o"/>
-      <w:lvlJc w:val="left"/>
-      <w:pPr>
-        <w:ind w:left="2880" w:hanging="360"/>
-      </w:pPr>
-      <w:rPr>
-        <w:rFonts w:ascii="Courier New" w:hAnsi="Courier New" w:hint="default"/>
-      </w:rPr>
-    </w:lvl>
-    <w:lvl w:ilvl="2" w:tplc="04090005" w:tentative="1">
-      <w:start w:val="1"/>
-      <w:numFmt w:val="bullet"/>
-      <w:lvlText w:val=""/>
-      <w:lvlJc w:val="left"/>
-      <w:pPr>
-        <w:ind w:left="3600" w:hanging="360"/>
-      </w:pPr>
-      <w:rPr>
-        <w:rFonts w:ascii="Wingdings" w:hAnsi="Wingdings" w:hint="default"/>
-      </w:rPr>
-    </w:lvl>
-    <w:lvl w:ilvl="3" w:tplc="04090001" w:tentative="1">
-      <w:start w:val="1"/>
-      <w:numFmt w:val="bullet"/>
-      <w:lvlText w:val=""/>
-      <w:lvlJc w:val="left"/>
-      <w:pPr>
-        <w:ind w:left="4320" w:hanging="360"/>
-      </w:pPr>
-      <w:rPr>
-        <w:rFonts w:ascii="Symbol" w:hAnsi="Symbol" w:hint="default"/>
-      </w:rPr>
-    </w:lvl>
-    <w:lvl w:ilvl="4" w:tplc="04090003" w:tentative="1">
-      <w:start w:val="1"/>
-      <w:numFmt w:val="bullet"/>
-      <w:lvlText w:val="o"/>
-      <w:lvlJc w:val="left"/>
-      <w:pPr>
-        <w:ind w:left="5040" w:hanging="360"/>
-      </w:pPr>
-      <w:rPr>
-        <w:rFonts w:ascii="Courier New" w:hAnsi="Courier New" w:hint="default"/>
-      </w:rPr>
-    </w:lvl>
-    <w:lvl w:ilvl="5" w:tplc="04090005" w:tentative="1">
-      <w:start w:val="1"/>
-      <w:numFmt w:val="bullet"/>
-      <w:lvlText w:val=""/>
-      <w:lvlJc w:val="left"/>
-      <w:pPr>
-        <w:ind w:left="5760" w:hanging="360"/>
-      </w:pPr>
-      <w:rPr>
-        <w:rFonts w:ascii="Wingdings" w:hAnsi="Wingdings" w:hint="default"/>
-      </w:rPr>
-    </w:lvl>
-    <w:lvl w:ilvl="6" w:tplc="04090001" w:tentative="1">
-      <w:start w:val="1"/>
-      <w:numFmt w:val="bullet"/>
-      <w:lvlText w:val=""/>
-      <w:lvlJc w:val="left"/>
-      <w:pPr>
-        <w:ind w:left="6480" w:hanging="360"/>
-      </w:pPr>
-      <w:rPr>
-        <w:rFonts w:ascii="Symbol" w:hAnsi="Symbol" w:hint="default"/>
-      </w:rPr>
-    </w:lvl>
-    <w:lvl w:ilvl="7" w:tplc="04090003" w:tentative="1">
-      <w:start w:val="1"/>
-      <w:numFmt w:val="bullet"/>
-      <w:lvlText w:val="o"/>
-      <w:lvlJc w:val="left"/>
-      <w:pPr>
-        <w:ind w:left="7200" w:hanging="360"/>
-      </w:pPr>
-      <w:rPr>
-        <w:rFonts w:ascii="Courier New" w:hAnsi="Courier New" w:hint="default"/>
-      </w:rPr>
-    </w:lvl>
-    <w:lvl w:ilvl="8" w:tplc="04090005" w:tentative="1">
-      <w:start w:val="1"/>
-      <w:numFmt w:val="bullet"/>
-      <w:lvlText w:val=""/>
-      <w:lvlJc w:val="left"/>
-      <w:pPr>
         <w:ind w:left="7920" w:hanging="360"/>
       </w:pPr>
       <w:rPr>
@@ -13111,41 +14019,44 @@
     <w:abstractNumId w:val="2"/>
   </w:num>
   <w:num w:numId="2">
-    <w:abstractNumId w:val="5"/>
+    <w:abstractNumId w:val="6"/>
   </w:num>
   <w:num w:numId="3">
-    <w:abstractNumId w:val="3"/>
+    <w:abstractNumId w:val="4"/>
   </w:num>
   <w:num w:numId="4">
     <w:abstractNumId w:val="0"/>
   </w:num>
   <w:num w:numId="5">
-    <w:abstractNumId w:val="4"/>
+    <w:abstractNumId w:val="5"/>
   </w:num>
   <w:num w:numId="6">
-    <w:abstractNumId w:val="7"/>
+    <w:abstractNumId w:val="8"/>
   </w:num>
   <w:num w:numId="7">
     <w:abstractNumId w:val="1"/>
   </w:num>
   <w:num w:numId="8">
-    <w:abstractNumId w:val="6"/>
+    <w:abstractNumId w:val="7"/>
   </w:num>
   <w:num w:numId="9">
-    <w:abstractNumId w:val="8"/>
+    <w:abstractNumId w:val="9"/>
+  </w:num>
+  <w:num w:numId="10">
+    <w:abstractNumId w:val="3"/>
   </w:num>
 </w:numbering>
 </file>
 
 <file path=word/styles.xml><?xml version="1.0" encoding="utf-8"?>
-<w:styles xmlns:mc="http://schemas.openxmlformats.org/markup-compatibility/2006" xmlns:r="http://schemas.openxmlformats.org/officeDocument/2006/relationships" xmlns:w="http://schemas.openxmlformats.org/wordprocessingml/2006/main" xmlns:w14="http://schemas.microsoft.com/office/word/2010/wordml" xmlns:w15="http://schemas.microsoft.com/office/word/2012/wordml" xmlns:w16cex="http://schemas.microsoft.com/office/word/2018/wordml/cex" xmlns:w16cid="http://schemas.microsoft.com/office/word/2016/wordml/cid" xmlns:w16="http://schemas.microsoft.com/office/word/2018/wordml" xmlns:w16se="http://schemas.microsoft.com/office/word/2015/wordml/symex" mc:Ignorable="w14 w15 w16se w16cid w16 w16cex">
+<w:styles xmlns:mc="http://schemas.openxmlformats.org/markup-compatibility/2006" xmlns:r="http://schemas.openxmlformats.org/officeDocument/2006/relationships" xmlns:w="http://schemas.openxmlformats.org/wordprocessingml/2006/main" xmlns:w14="http://schemas.microsoft.com/office/word/2010/wordml" xmlns:w15="http://schemas.microsoft.com/office/word/2012/wordml" xmlns:w16cex="http://schemas.microsoft.com/office/word/2018/wordml/cex" xmlns:w16cid="http://schemas.microsoft.com/office/word/2016/wordml/cid" xmlns:w16="http://schemas.microsoft.com/office/word/2018/wordml" xmlns:w16sdtdh="http://schemas.microsoft.com/office/word/2020/wordml/sdtdatahash" xmlns:w16se="http://schemas.microsoft.com/office/word/2015/wordml/symex" mc:Ignorable="w14 w15 w16se w16cid w16 w16cex w16sdtdh">
   <w:docDefaults>
     <w:rPrDefault>
       <w:rPr>
         <w:rFonts w:asciiTheme="minorHAnsi" w:eastAsiaTheme="minorHAnsi" w:hAnsiTheme="minorHAnsi" w:cstheme="minorBidi"/>
         <w:sz w:val="24"/>
         <w:szCs w:val="24"/>
-        <w:lang w:val="en-VN" w:eastAsia="en-US" w:bidi="ar-SA"/>
+        <w:lang w:eastAsia="en-US" w:bidi="ar-SA"/>
       </w:rPr>
     </w:rPrDefault>
     <w:pPrDefault/>
@@ -13531,7 +14442,7 @@
   <w:style w:type="paragraph" w:default="1" w:styleId="Normal">
     <w:name w:val="Normal"/>
     <w:qFormat/>
-    <w:rsid w:val="008301CB"/>
+    <w:rsid w:val="00C83600"/>
     <w:rPr>
       <w:rFonts w:ascii="Times New Roman" w:eastAsia="Times New Roman" w:hAnsi="Times New Roman" w:cs="Times New Roman"/>
     </w:rPr>

--- a/Research_JS1_BichNi.docx
+++ b/Research_JS1_BichNi.docx
@@ -113,6 +113,7 @@
           <w:rStyle w:val="Strong"/>
           <w:sz w:val="22"/>
           <w:szCs w:val="22"/>
+          <w:lang w:val="vi-VN"/>
         </w:rPr>
       </w:pPr>
       <w:r>
@@ -122,8 +123,9 @@
           <w:sz w:val="22"/>
           <w:szCs w:val="22"/>
           <w:shd w:val="clear" w:color="auto" w:fill="FFFFFF"/>
-        </w:rPr>
-        <w:t xml:space="preserve">JavaScript là một ngôn ngữ </w:t>
+          <w:lang w:val="vi-VN"/>
+        </w:rPr>
+        <w:t>JavaScript là một ngôn ngữ kịch</w:t>
       </w:r>
       <w:r>
         <w:rPr>
@@ -132,8 +134,9 @@
           <w:sz w:val="22"/>
           <w:szCs w:val="22"/>
           <w:shd w:val="clear" w:color="auto" w:fill="FFFFFF"/>
-        </w:rPr>
-        <w:t>kịch</w:t>
+          <w:lang w:val="vi-VN"/>
+        </w:rPr>
+        <w:t xml:space="preserve"> bản của WEB (</w:t>
       </w:r>
       <w:r>
         <w:rPr>
@@ -144,7 +147,7 @@
           <w:shd w:val="clear" w:color="auto" w:fill="FFFFFF"/>
           <w:lang w:val="vi-VN"/>
         </w:rPr>
-        <w:t xml:space="preserve"> bản của WEB (</w:t>
+        <w:t>script language)</w:t>
       </w:r>
       <w:r>
         <w:rPr>
@@ -154,16 +157,6 @@
           <w:szCs w:val="22"/>
           <w:shd w:val="clear" w:color="auto" w:fill="FFFFFF"/>
           <w:lang w:val="vi-VN"/>
-        </w:rPr>
-        <w:t>script language)</w:t>
-      </w:r>
-      <w:r>
-        <w:rPr>
-          <w:rStyle w:val="Strong"/>
-          <w:color w:val="444444"/>
-          <w:sz w:val="22"/>
-          <w:szCs w:val="22"/>
-          <w:shd w:val="clear" w:color="auto" w:fill="FFFFFF"/>
         </w:rPr>
         <w:t xml:space="preserve">, </w:t>
       </w:r>
@@ -200,13 +193,15 @@
         <w:rPr>
           <w:sz w:val="22"/>
           <w:szCs w:val="22"/>
-        </w:rPr>
-      </w:pPr>
-      <w:r>
-        <w:rPr>
-          <w:sz w:val="22"/>
-          <w:szCs w:val="22"/>
-          <w:shd w:val="clear" w:color="auto" w:fill="FFFFFF"/>
+          <w:lang w:val="vi-VN"/>
+        </w:rPr>
+      </w:pPr>
+      <w:r>
+        <w:rPr>
+          <w:sz w:val="22"/>
+          <w:szCs w:val="22"/>
+          <w:shd w:val="clear" w:color="auto" w:fill="FFFFFF"/>
+          <w:lang w:val="vi-VN"/>
         </w:rPr>
         <w:t>Mã</w:t>
       </w:r>
@@ -226,6 +221,7 @@
           <w:sz w:val="22"/>
           <w:szCs w:val="22"/>
           <w:shd w:val="clear" w:color="auto" w:fill="FFFFFF"/>
+          <w:lang w:val="vi-VN"/>
         </w:rPr>
         <w:t>tích hợp và nhúng trong HTML</w:t>
       </w:r>
@@ -258,10 +254,14 @@
         <w:rPr>
           <w:sz w:val="22"/>
           <w:szCs w:val="22"/>
+          <w:lang w:val="vi-VN"/>
         </w:rPr>
         <w:t>Hoạt động trên đa trình duyệt và đa thiết bị;</w:t>
       </w:r>
       <w:r>
+        <w:rPr>
+          <w:lang w:val="vi-VN"/>
+        </w:rPr>
         <w:t xml:space="preserve"> </w:t>
       </w:r>
     </w:p>
@@ -282,6 +282,7 @@
         <w:rPr>
           <w:sz w:val="22"/>
           <w:szCs w:val="22"/>
+          <w:lang w:val="vi-VN"/>
         </w:rPr>
         <w:t>Đặc tả ECMAScript cung cấp các tiêu chuẩn mà JavaScript thực hiện.</w:t>
       </w:r>
@@ -1386,7 +1387,6 @@
         <w:rPr>
           <w:sz w:val="22"/>
           <w:szCs w:val="22"/>
-          <w:lang w:val="en-US"/>
         </w:rPr>
       </w:pPr>
       <w:r>
@@ -1401,7 +1401,6 @@
         <w:rPr>
           <w:sz w:val="22"/>
           <w:szCs w:val="22"/>
-          <w:lang w:val="en-US"/>
         </w:rPr>
         <w:t xml:space="preserve">: </w:t>
       </w:r>
@@ -1420,7 +1419,6 @@
         <w:rPr>
           <w:sz w:val="22"/>
           <w:szCs w:val="22"/>
-          <w:lang w:val="en-US"/>
         </w:rPr>
         <w:t xml:space="preserve"> id = Symbol('id') // unique</w:t>
       </w:r>
@@ -1592,7 +1590,6 @@
         <w:rPr>
           <w:sz w:val="22"/>
           <w:szCs w:val="22"/>
-          <w:lang w:val="en-US"/>
         </w:rPr>
       </w:pPr>
     </w:p>
@@ -1626,14 +1623,12 @@
         <w:rPr>
           <w:sz w:val="22"/>
           <w:szCs w:val="22"/>
-          <w:lang w:val="en-US"/>
-        </w:rPr>
-      </w:pPr>
-      <w:r>
-        <w:rPr>
-          <w:sz w:val="22"/>
-          <w:szCs w:val="22"/>
-          <w:lang w:val="en-US"/>
+        </w:rPr>
+      </w:pPr>
+      <w:r>
+        <w:rPr>
+          <w:sz w:val="22"/>
+          <w:szCs w:val="22"/>
         </w:rPr>
         <w:t>=</w:t>
       </w:r>
@@ -1649,7 +1644,6 @@
         <w:rPr>
           <w:sz w:val="22"/>
           <w:szCs w:val="22"/>
-          <w:lang w:val="en-US"/>
         </w:rPr>
         <w:t>, +=</w:t>
       </w:r>
@@ -1665,7 +1659,6 @@
         <w:rPr>
           <w:sz w:val="22"/>
           <w:szCs w:val="22"/>
-          <w:lang w:val="en-US"/>
         </w:rPr>
         <w:t>, -=</w:t>
       </w:r>
@@ -1681,7 +1674,6 @@
         <w:rPr>
           <w:sz w:val="22"/>
           <w:szCs w:val="22"/>
-          <w:lang w:val="en-US"/>
         </w:rPr>
         <w:t>, *=</w:t>
       </w:r>
@@ -1697,7 +1689,6 @@
         <w:rPr>
           <w:sz w:val="22"/>
           <w:szCs w:val="22"/>
-          <w:lang w:val="en-US"/>
         </w:rPr>
         <w:t>,  /</w:t>
       </w:r>
@@ -1713,7 +1704,6 @@
         <w:rPr>
           <w:sz w:val="22"/>
           <w:szCs w:val="22"/>
-          <w:lang w:val="en-US"/>
         </w:rPr>
         <w:t>, %=</w:t>
       </w:r>
@@ -1737,7 +1727,6 @@
           <w:color w:val="C45911" w:themeColor="accent2" w:themeShade="BF"/>
           <w:sz w:val="22"/>
           <w:szCs w:val="22"/>
-          <w:lang w:val="en-US"/>
         </w:rPr>
         <w:t>V</w:t>
       </w:r>
@@ -1759,7 +1748,6 @@
           <w:color w:val="C45911" w:themeColor="accent2" w:themeShade="BF"/>
           <w:sz w:val="22"/>
           <w:szCs w:val="22"/>
-          <w:lang w:val="en-US"/>
         </w:rPr>
         <w:t>d</w:t>
       </w:r>
@@ -1781,7 +1769,6 @@
           <w:color w:val="C45911" w:themeColor="accent2" w:themeShade="BF"/>
           <w:sz w:val="22"/>
           <w:szCs w:val="22"/>
-          <w:lang w:val="en-US"/>
         </w:rPr>
         <w:t>: x*=y</w:t>
       </w:r>
@@ -1836,7 +1823,6 @@
         <w:rPr>
           <w:sz w:val="22"/>
           <w:szCs w:val="22"/>
-          <w:lang w:val="en-US"/>
         </w:rPr>
       </w:pPr>
     </w:p>
@@ -1914,7 +1900,6 @@
           <w:szCs w:val="22"/>
           <w:lang w:val="vi-VN"/>
         </w:rPr>
-        <w:lastRenderedPageBreak/>
         <w:t xml:space="preserve">+  </w:t>
       </w:r>
       <w:r>
@@ -2009,6 +1994,7 @@
           <w:szCs w:val="22"/>
           <w:lang w:val="vi-VN"/>
         </w:rPr>
+        <w:lastRenderedPageBreak/>
         <w:t xml:space="preserve">*   </w:t>
       </w:r>
       <w:r>
@@ -3062,7 +3048,6 @@
         <w:rPr>
           <w:sz w:val="22"/>
           <w:szCs w:val="22"/>
-          <w:lang w:val="en-US"/>
         </w:rPr>
       </w:pPr>
       <w:r>
@@ -3137,7 +3122,6 @@
           <w:color w:val="C45911" w:themeColor="accent2" w:themeShade="BF"/>
           <w:sz w:val="22"/>
           <w:szCs w:val="22"/>
-          <w:lang w:val="en-US"/>
         </w:rPr>
         <w:t>f</w:t>
       </w:r>
@@ -3187,7 +3171,6 @@
           <w:color w:val="C45911" w:themeColor="accent2" w:themeShade="BF"/>
           <w:sz w:val="22"/>
           <w:szCs w:val="22"/>
-          <w:lang w:val="en-US"/>
         </w:rPr>
       </w:pPr>
       <w:r>
@@ -3209,7 +3192,6 @@
           <w:color w:val="C45911" w:themeColor="accent2" w:themeShade="BF"/>
           <w:sz w:val="22"/>
           <w:szCs w:val="22"/>
-          <w:lang w:val="en-US"/>
         </w:rPr>
         <w:t>“Declare”);</w:t>
       </w:r>
@@ -3273,7 +3255,6 @@
           <w:color w:val="C45911" w:themeColor="accent2" w:themeShade="BF"/>
           <w:sz w:val="22"/>
           <w:szCs w:val="22"/>
-          <w:lang w:val="en-US"/>
         </w:rPr>
       </w:pPr>
       <w:r>
@@ -3283,7 +3264,6 @@
           <w:color w:val="C45911" w:themeColor="accent2" w:themeShade="BF"/>
           <w:sz w:val="22"/>
           <w:szCs w:val="22"/>
-          <w:lang w:val="en-US"/>
         </w:rPr>
         <w:t xml:space="preserve">var </w:t>
       </w:r>
@@ -3305,7 +3285,6 @@
           <w:color w:val="C45911" w:themeColor="accent2" w:themeShade="BF"/>
           <w:sz w:val="22"/>
           <w:szCs w:val="22"/>
-          <w:lang w:val="en-US"/>
         </w:rPr>
         <w:t xml:space="preserve">2 = </w:t>
       </w:r>
@@ -3317,7 +3296,6 @@
           <w:color w:val="C45911" w:themeColor="accent2" w:themeShade="BF"/>
           <w:sz w:val="22"/>
           <w:szCs w:val="22"/>
-          <w:lang w:val="en-US"/>
         </w:rPr>
         <w:t>function(</w:t>
       </w:r>
@@ -3329,7 +3307,6 @@
           <w:color w:val="C45911" w:themeColor="accent2" w:themeShade="BF"/>
           <w:sz w:val="22"/>
           <w:szCs w:val="22"/>
-          <w:lang w:val="en-US"/>
         </w:rPr>
         <w:t>){</w:t>
       </w:r>
@@ -3344,7 +3321,6 @@
           <w:color w:val="C45911" w:themeColor="accent2" w:themeShade="BF"/>
           <w:sz w:val="22"/>
           <w:szCs w:val="22"/>
-          <w:lang w:val="en-US"/>
         </w:rPr>
       </w:pPr>
       <w:r>
@@ -3354,7 +3330,6 @@
           <w:color w:val="C45911" w:themeColor="accent2" w:themeShade="BF"/>
           <w:sz w:val="22"/>
           <w:szCs w:val="22"/>
-          <w:lang w:val="en-US"/>
         </w:rPr>
         <w:tab/>
         <w:t>Console.log(“Express”);</w:t>
@@ -3370,7 +3345,6 @@
           <w:color w:val="C45911" w:themeColor="accent2" w:themeShade="BF"/>
           <w:sz w:val="22"/>
           <w:szCs w:val="22"/>
-          <w:lang w:val="en-US"/>
         </w:rPr>
       </w:pPr>
       <w:r>
@@ -3380,7 +3354,6 @@
           <w:color w:val="C45911" w:themeColor="accent2" w:themeShade="BF"/>
           <w:sz w:val="22"/>
           <w:szCs w:val="22"/>
-          <w:lang w:val="en-US"/>
         </w:rPr>
         <w:t>}</w:t>
       </w:r>
@@ -3400,7 +3373,6 @@
         <w:rPr>
           <w:sz w:val="22"/>
           <w:szCs w:val="22"/>
-          <w:lang w:val="en-US"/>
         </w:rPr>
         <w:sym w:font="Wingdings" w:char="F0E0"/>
       </w:r>
@@ -3408,7 +3380,6 @@
         <w:rPr>
           <w:sz w:val="22"/>
           <w:szCs w:val="22"/>
-          <w:lang w:val="en-US"/>
         </w:rPr>
         <w:t xml:space="preserve"> </w:t>
       </w:r>
@@ -3418,7 +3389,6 @@
           <w:iCs/>
           <w:sz w:val="22"/>
           <w:szCs w:val="22"/>
-          <w:lang w:val="en-US"/>
         </w:rPr>
         <w:t xml:space="preserve">Declare </w:t>
       </w:r>
@@ -3429,7 +3399,6 @@
           <w:iCs/>
           <w:sz w:val="22"/>
           <w:szCs w:val="22"/>
-          <w:lang w:val="en-US"/>
         </w:rPr>
         <w:t>có</w:t>
       </w:r>
@@ -3559,16 +3528,14 @@
           <w:bCs/>
           <w:sz w:val="22"/>
           <w:szCs w:val="22"/>
-          <w:lang w:val="en-US"/>
-        </w:rPr>
-      </w:pPr>
-      <w:r>
-        <w:rPr>
-          <w:b/>
-          <w:bCs/>
-          <w:sz w:val="22"/>
-          <w:szCs w:val="22"/>
-          <w:lang w:val="en-US"/>
+        </w:rPr>
+      </w:pPr>
+      <w:r>
+        <w:rPr>
+          <w:b/>
+          <w:bCs/>
+          <w:sz w:val="22"/>
+          <w:szCs w:val="22"/>
         </w:rPr>
         <w:t>Arguments</w:t>
       </w:r>
@@ -3997,7 +3964,6 @@
           <w:sz w:val="18"/>
           <w:szCs w:val="18"/>
         </w:rPr>
-        <w:lastRenderedPageBreak/>
         <w:t xml:space="preserve">    }</w:t>
       </w:r>
     </w:p>
@@ -4433,7 +4399,6 @@
           <w:color w:val="C45911" w:themeColor="accent2" w:themeShade="BF"/>
           <w:sz w:val="22"/>
           <w:szCs w:val="22"/>
-          <w:lang w:val="en-US"/>
         </w:rPr>
       </w:pPr>
       <w:r>
@@ -4455,7 +4420,6 @@
           <w:color w:val="C45911" w:themeColor="accent2" w:themeShade="BF"/>
           <w:sz w:val="22"/>
           <w:szCs w:val="22"/>
-          <w:lang w:val="en-US"/>
         </w:rPr>
         <w:t>1: console.log(“So 1”);</w:t>
       </w:r>
@@ -4470,7 +4434,6 @@
           <w:color w:val="C45911" w:themeColor="accent2" w:themeShade="BF"/>
           <w:sz w:val="22"/>
           <w:szCs w:val="22"/>
-          <w:lang w:val="en-US"/>
         </w:rPr>
       </w:pPr>
       <w:r>
@@ -4480,7 +4443,6 @@
           <w:color w:val="C45911" w:themeColor="accent2" w:themeShade="BF"/>
           <w:sz w:val="22"/>
           <w:szCs w:val="22"/>
-          <w:lang w:val="en-US"/>
         </w:rPr>
         <w:t>Break;</w:t>
       </w:r>
@@ -4493,7 +4455,6 @@
           <w:color w:val="C45911" w:themeColor="accent2" w:themeShade="BF"/>
           <w:sz w:val="22"/>
           <w:szCs w:val="22"/>
-          <w:lang w:val="en-US"/>
         </w:rPr>
       </w:pPr>
       <w:r>
@@ -4503,7 +4464,6 @@
           <w:color w:val="C45911" w:themeColor="accent2" w:themeShade="BF"/>
           <w:sz w:val="22"/>
           <w:szCs w:val="22"/>
-          <w:lang w:val="en-US"/>
         </w:rPr>
         <w:tab/>
       </w:r>
@@ -4514,7 +4474,6 @@
           <w:color w:val="C45911" w:themeColor="accent2" w:themeShade="BF"/>
           <w:sz w:val="22"/>
           <w:szCs w:val="22"/>
-          <w:lang w:val="en-US"/>
         </w:rPr>
         <w:tab/>
         <w:t xml:space="preserve">Case 2: </w:t>
@@ -4527,7 +4486,6 @@
           <w:color w:val="C45911" w:themeColor="accent2" w:themeShade="BF"/>
           <w:sz w:val="22"/>
           <w:szCs w:val="22"/>
-          <w:lang w:val="en-US"/>
         </w:rPr>
         <w:t>console.log(</w:t>
       </w:r>
@@ -4539,7 +4497,6 @@
           <w:color w:val="C45911" w:themeColor="accent2" w:themeShade="BF"/>
           <w:sz w:val="22"/>
           <w:szCs w:val="22"/>
-          <w:lang w:val="en-US"/>
         </w:rPr>
         <w:t>“So 2”);</w:t>
       </w:r>
@@ -4553,7 +4510,6 @@
           <w:color w:val="C45911" w:themeColor="accent2" w:themeShade="BF"/>
           <w:sz w:val="22"/>
           <w:szCs w:val="22"/>
-          <w:lang w:val="en-US"/>
         </w:rPr>
       </w:pPr>
       <w:r>
@@ -4563,7 +4519,6 @@
           <w:color w:val="C45911" w:themeColor="accent2" w:themeShade="BF"/>
           <w:sz w:val="22"/>
           <w:szCs w:val="22"/>
-          <w:lang w:val="en-US"/>
         </w:rPr>
         <w:t>Break;</w:t>
       </w:r>
@@ -4576,7 +4531,6 @@
           <w:color w:val="C45911" w:themeColor="accent2" w:themeShade="BF"/>
           <w:sz w:val="22"/>
           <w:szCs w:val="22"/>
-          <w:lang w:val="en-US"/>
         </w:rPr>
       </w:pPr>
       <w:r>
@@ -4586,7 +4540,6 @@
           <w:color w:val="C45911" w:themeColor="accent2" w:themeShade="BF"/>
           <w:sz w:val="22"/>
           <w:szCs w:val="22"/>
-          <w:lang w:val="en-US"/>
         </w:rPr>
         <w:tab/>
       </w:r>
@@ -4597,7 +4550,6 @@
           <w:color w:val="C45911" w:themeColor="accent2" w:themeShade="BF"/>
           <w:sz w:val="22"/>
           <w:szCs w:val="22"/>
-          <w:lang w:val="en-US"/>
         </w:rPr>
         <w:tab/>
         <w:t xml:space="preserve">Default: </w:t>
@@ -4610,7 +4562,6 @@
           <w:color w:val="C45911" w:themeColor="accent2" w:themeShade="BF"/>
           <w:sz w:val="22"/>
           <w:szCs w:val="22"/>
-          <w:lang w:val="en-US"/>
         </w:rPr>
         <w:t>console.log(</w:t>
       </w:r>
@@ -4622,7 +4573,6 @@
           <w:color w:val="C45911" w:themeColor="accent2" w:themeShade="BF"/>
           <w:sz w:val="22"/>
           <w:szCs w:val="22"/>
-          <w:lang w:val="en-US"/>
         </w:rPr>
         <w:t>“</w:t>
       </w:r>
@@ -4634,7 +4584,6 @@
           <w:color w:val="C45911" w:themeColor="accent2" w:themeShade="BF"/>
           <w:sz w:val="22"/>
           <w:szCs w:val="22"/>
-          <w:lang w:val="en-US"/>
         </w:rPr>
         <w:t>Khong</w:t>
       </w:r>
@@ -4646,7 +4595,6 @@
           <w:color w:val="C45911" w:themeColor="accent2" w:themeShade="BF"/>
           <w:sz w:val="22"/>
           <w:szCs w:val="22"/>
-          <w:lang w:val="en-US"/>
         </w:rPr>
         <w:t xml:space="preserve"> ton tai”);</w:t>
       </w:r>
@@ -5410,14 +5358,12 @@
         <w:rPr>
           <w:b/>
           <w:bCs/>
-          <w:lang w:val="en-US"/>
-        </w:rPr>
-      </w:pPr>
-      <w:r>
-        <w:rPr>
-          <w:b/>
-          <w:bCs/>
-          <w:lang w:val="en-US"/>
+        </w:rPr>
+      </w:pPr>
+      <w:r>
+        <w:rPr>
+          <w:b/>
+          <w:bCs/>
         </w:rPr>
         <w:t>Method</w:t>
       </w:r>
@@ -5430,7 +5376,6 @@
           <w:color w:val="833C0B" w:themeColor="accent2" w:themeShade="80"/>
           <w:sz w:val="21"/>
           <w:szCs w:val="21"/>
-          <w:lang w:val="en-US"/>
         </w:rPr>
       </w:pPr>
       <w:r>
@@ -5438,7 +5383,6 @@
           <w:color w:val="833C0B" w:themeColor="accent2" w:themeShade="80"/>
           <w:sz w:val="21"/>
           <w:szCs w:val="21"/>
-          <w:lang w:val="en-US"/>
         </w:rPr>
         <w:t xml:space="preserve">Var </w:t>
       </w:r>
@@ -5448,7 +5392,6 @@
           <w:color w:val="833C0B" w:themeColor="accent2" w:themeShade="80"/>
           <w:sz w:val="21"/>
           <w:szCs w:val="21"/>
-          <w:lang w:val="en-US"/>
         </w:rPr>
         <w:t>myString</w:t>
       </w:r>
@@ -5458,7 +5401,6 @@
           <w:color w:val="833C0B" w:themeColor="accent2" w:themeShade="80"/>
           <w:sz w:val="21"/>
           <w:szCs w:val="21"/>
-          <w:lang w:val="en-US"/>
         </w:rPr>
         <w:t xml:space="preserve"> = “Ni Nguyen”</w:t>
       </w:r>
@@ -5471,17 +5413,15 @@
           <w:color w:val="000000" w:themeColor="text1"/>
           <w:sz w:val="21"/>
           <w:szCs w:val="21"/>
-          <w:lang w:val="en-US"/>
-        </w:rPr>
-      </w:pPr>
-      <w:r>
-        <w:rPr>
-          <w:b/>
-          <w:bCs/>
-          <w:color w:val="000000" w:themeColor="text1"/>
-          <w:sz w:val="22"/>
-          <w:szCs w:val="22"/>
-          <w:lang w:val="en-US"/>
+        </w:rPr>
+      </w:pPr>
+      <w:r>
+        <w:rPr>
+          <w:b/>
+          <w:bCs/>
+          <w:color w:val="000000" w:themeColor="text1"/>
+          <w:sz w:val="22"/>
+          <w:szCs w:val="22"/>
         </w:rPr>
         <w:t>+ Length</w:t>
       </w:r>
@@ -5490,7 +5430,6 @@
           <w:color w:val="000000" w:themeColor="text1"/>
           <w:sz w:val="21"/>
           <w:szCs w:val="21"/>
-          <w:lang w:val="en-US"/>
         </w:rPr>
         <w:t>:</w:t>
       </w:r>
@@ -5499,7 +5438,6 @@
           <w:color w:val="000000" w:themeColor="text1"/>
           <w:sz w:val="21"/>
           <w:szCs w:val="21"/>
-          <w:lang w:val="en-US"/>
         </w:rPr>
         <w:t xml:space="preserve"> </w:t>
       </w:r>
@@ -5509,7 +5447,6 @@
           <w:color w:val="000000" w:themeColor="text1"/>
           <w:sz w:val="21"/>
           <w:szCs w:val="21"/>
-          <w:lang w:val="en-US"/>
         </w:rPr>
         <w:t>console.log(</w:t>
       </w:r>
@@ -5520,7 +5457,6 @@
           <w:color w:val="000000" w:themeColor="text1"/>
           <w:sz w:val="21"/>
           <w:szCs w:val="21"/>
-          <w:lang w:val="en-US"/>
         </w:rPr>
         <w:t>myString.length</w:t>
       </w:r>
@@ -5530,7 +5466,6 @@
           <w:color w:val="000000" w:themeColor="text1"/>
           <w:sz w:val="21"/>
           <w:szCs w:val="21"/>
-          <w:lang w:val="en-US"/>
         </w:rPr>
         <w:t>) //9</w:t>
       </w:r>
@@ -5544,7 +5479,6 @@
           <w:color w:val="000000" w:themeColor="text1"/>
           <w:sz w:val="21"/>
           <w:szCs w:val="21"/>
-          <w:lang w:val="en-US"/>
         </w:rPr>
       </w:pPr>
       <w:r>
@@ -5552,7 +5486,6 @@
           <w:color w:val="000000" w:themeColor="text1"/>
           <w:sz w:val="21"/>
           <w:szCs w:val="21"/>
-          <w:lang w:val="en-US"/>
         </w:rPr>
         <w:t xml:space="preserve">+ </w:t>
       </w:r>
@@ -5563,7 +5496,6 @@
           <w:color w:val="000000" w:themeColor="text1"/>
           <w:sz w:val="22"/>
           <w:szCs w:val="22"/>
-          <w:lang w:val="en-US"/>
         </w:rPr>
         <w:t>Find index</w:t>
       </w:r>
@@ -5572,7 +5504,6 @@
           <w:color w:val="000000" w:themeColor="text1"/>
           <w:sz w:val="21"/>
           <w:szCs w:val="21"/>
-          <w:lang w:val="en-US"/>
         </w:rPr>
         <w:t xml:space="preserve">: </w:t>
       </w:r>
@@ -5582,7 +5513,6 @@
           <w:color w:val="000000" w:themeColor="text1"/>
           <w:sz w:val="21"/>
           <w:szCs w:val="21"/>
-          <w:lang w:val="en-US"/>
         </w:rPr>
         <w:t>console.log(</w:t>
       </w:r>
@@ -5593,7 +5523,6 @@
           <w:color w:val="000000" w:themeColor="text1"/>
           <w:sz w:val="21"/>
           <w:szCs w:val="21"/>
-          <w:lang w:val="en-US"/>
         </w:rPr>
         <w:t>myString.</w:t>
       </w:r>
@@ -5602,7 +5531,6 @@
           <w:color w:val="C45911" w:themeColor="accent2" w:themeShade="BF"/>
           <w:sz w:val="21"/>
           <w:szCs w:val="21"/>
-          <w:lang w:val="en-US"/>
         </w:rPr>
         <w:t>indexOf</w:t>
       </w:r>
@@ -5612,7 +5540,6 @@
           <w:color w:val="000000" w:themeColor="text1"/>
           <w:sz w:val="21"/>
           <w:szCs w:val="21"/>
-          <w:lang w:val="en-US"/>
         </w:rPr>
         <w:t>(a))  //-1</w:t>
       </w:r>
@@ -5626,7 +5553,6 @@
           <w:color w:val="000000" w:themeColor="text1"/>
           <w:sz w:val="21"/>
           <w:szCs w:val="21"/>
-          <w:lang w:val="en-US"/>
         </w:rPr>
       </w:pPr>
       <w:r>
@@ -5634,7 +5560,6 @@
           <w:color w:val="000000" w:themeColor="text1"/>
           <w:sz w:val="21"/>
           <w:szCs w:val="21"/>
-          <w:lang w:val="en-US"/>
         </w:rPr>
         <w:tab/>
       </w:r>
@@ -5643,7 +5568,6 @@
           <w:color w:val="000000" w:themeColor="text1"/>
           <w:sz w:val="21"/>
           <w:szCs w:val="21"/>
-          <w:lang w:val="en-US"/>
         </w:rPr>
         <w:tab/>
       </w:r>
@@ -5662,7 +5586,6 @@
           <w:color w:val="000000" w:themeColor="text1"/>
           <w:sz w:val="21"/>
           <w:szCs w:val="21"/>
-          <w:lang w:val="en-US"/>
         </w:rPr>
         <w:t>console.log(</w:t>
       </w:r>
@@ -5673,7 +5596,6 @@
           <w:color w:val="000000" w:themeColor="text1"/>
           <w:sz w:val="21"/>
           <w:szCs w:val="21"/>
-          <w:lang w:val="en-US"/>
         </w:rPr>
         <w:t>myString.</w:t>
       </w:r>
@@ -5682,7 +5604,6 @@
           <w:color w:val="C45911" w:themeColor="accent2" w:themeShade="BF"/>
           <w:sz w:val="21"/>
           <w:szCs w:val="21"/>
-          <w:lang w:val="en-US"/>
         </w:rPr>
         <w:t>indexOf</w:t>
       </w:r>
@@ -5692,7 +5613,6 @@
           <w:color w:val="000000" w:themeColor="text1"/>
           <w:sz w:val="21"/>
           <w:szCs w:val="21"/>
-          <w:lang w:val="en-US"/>
         </w:rPr>
         <w:t>(N,1))  //3</w:t>
       </w:r>
@@ -5706,7 +5626,6 @@
           <w:color w:val="000000" w:themeColor="text1"/>
           <w:sz w:val="21"/>
           <w:szCs w:val="21"/>
-          <w:lang w:val="en-US"/>
         </w:rPr>
       </w:pPr>
       <w:r>
@@ -5714,7 +5633,6 @@
           <w:color w:val="000000" w:themeColor="text1"/>
           <w:sz w:val="21"/>
           <w:szCs w:val="21"/>
-          <w:lang w:val="en-US"/>
         </w:rPr>
         <w:tab/>
       </w:r>
@@ -5723,7 +5641,6 @@
           <w:color w:val="000000" w:themeColor="text1"/>
           <w:sz w:val="21"/>
           <w:szCs w:val="21"/>
-          <w:lang w:val="en-US"/>
         </w:rPr>
         <w:tab/>
         <w:t xml:space="preserve"> </w:t>
@@ -5743,7 +5660,6 @@
           <w:color w:val="000000" w:themeColor="text1"/>
           <w:sz w:val="21"/>
           <w:szCs w:val="21"/>
-          <w:lang w:val="en-US"/>
         </w:rPr>
         <w:t>console.log(</w:t>
       </w:r>
@@ -5754,7 +5670,6 @@
           <w:color w:val="000000" w:themeColor="text1"/>
           <w:sz w:val="21"/>
           <w:szCs w:val="21"/>
-          <w:lang w:val="en-US"/>
         </w:rPr>
         <w:t>myString.</w:t>
       </w:r>
@@ -5763,7 +5678,6 @@
           <w:color w:val="C45911" w:themeColor="accent2" w:themeShade="BF"/>
           <w:sz w:val="21"/>
           <w:szCs w:val="21"/>
-          <w:lang w:val="en-US"/>
         </w:rPr>
         <w:t>lastIndexOf</w:t>
       </w:r>
@@ -5773,7 +5687,6 @@
           <w:color w:val="000000" w:themeColor="text1"/>
           <w:sz w:val="21"/>
           <w:szCs w:val="21"/>
-          <w:lang w:val="en-US"/>
         </w:rPr>
         <w:t>(n))  //8</w:t>
       </w:r>
@@ -5795,7 +5708,6 @@
           <w:color w:val="000000" w:themeColor="text1"/>
           <w:sz w:val="21"/>
           <w:szCs w:val="21"/>
-          <w:lang w:val="en-US"/>
         </w:rPr>
         <w:tab/>
       </w:r>
@@ -5804,7 +5716,6 @@
           <w:color w:val="000000" w:themeColor="text1"/>
           <w:sz w:val="21"/>
           <w:szCs w:val="21"/>
-          <w:lang w:val="en-US"/>
         </w:rPr>
         <w:tab/>
         <w:t xml:space="preserve"> </w:t>
@@ -5824,7 +5735,6 @@
           <w:color w:val="000000" w:themeColor="text1"/>
           <w:sz w:val="21"/>
           <w:szCs w:val="21"/>
-          <w:lang w:val="en-US"/>
         </w:rPr>
         <w:t>console.log(</w:t>
       </w:r>
@@ -5835,7 +5745,6 @@
           <w:color w:val="000000" w:themeColor="text1"/>
           <w:sz w:val="21"/>
           <w:szCs w:val="21"/>
-          <w:lang w:val="en-US"/>
         </w:rPr>
         <w:t>myString.</w:t>
       </w:r>
@@ -5844,7 +5753,6 @@
           <w:color w:val="C45911" w:themeColor="accent2" w:themeShade="BF"/>
           <w:sz w:val="21"/>
           <w:szCs w:val="21"/>
-          <w:lang w:val="en-US"/>
         </w:rPr>
         <w:t>search</w:t>
       </w:r>
@@ -5854,7 +5762,6 @@
           <w:color w:val="C45911" w:themeColor="accent2" w:themeShade="BF"/>
           <w:sz w:val="21"/>
           <w:szCs w:val="21"/>
-          <w:lang w:val="en-US"/>
         </w:rPr>
         <w:t>(</w:t>
       </w:r>
@@ -5863,7 +5770,6 @@
           <w:color w:val="000000" w:themeColor="text1"/>
           <w:sz w:val="21"/>
           <w:szCs w:val="21"/>
-          <w:lang w:val="en-US"/>
         </w:rPr>
         <w:t>n))  //</w:t>
       </w:r>
@@ -5873,7 +5779,6 @@
           <w:color w:val="000000" w:themeColor="text1"/>
           <w:sz w:val="21"/>
           <w:szCs w:val="21"/>
-          <w:lang w:val="en-US"/>
         </w:rPr>
         <w:t>chỉ</w:t>
       </w:r>
@@ -5922,7 +5827,6 @@
           <w:color w:val="000000" w:themeColor="text1"/>
           <w:sz w:val="22"/>
           <w:szCs w:val="22"/>
-          <w:lang w:val="en-US"/>
         </w:rPr>
       </w:pPr>
     </w:p>
@@ -5935,18 +5839,17 @@
           <w:color w:val="000000" w:themeColor="text1"/>
           <w:sz w:val="22"/>
           <w:szCs w:val="22"/>
-          <w:lang w:val="en-US"/>
-        </w:rPr>
-      </w:pPr>
-      <w:r>
-        <w:rPr>
-          <w:b/>
-          <w:bCs/>
-          <w:color w:val="000000" w:themeColor="text1"/>
-          <w:sz w:val="22"/>
-          <w:szCs w:val="22"/>
-          <w:lang w:val="en-US"/>
-        </w:rPr>
+        </w:rPr>
+      </w:pPr>
+      <w:r>
+        <w:rPr>
+          <w:b/>
+          <w:bCs/>
+          <w:color w:val="000000" w:themeColor="text1"/>
+          <w:sz w:val="22"/>
+          <w:szCs w:val="22"/>
+        </w:rPr>
+        <w:lastRenderedPageBreak/>
         <w:t xml:space="preserve">+ Cut String: </w:t>
       </w:r>
     </w:p>
@@ -6203,17 +6106,15 @@
           <w:color w:val="000000" w:themeColor="text1"/>
           <w:sz w:val="22"/>
           <w:szCs w:val="22"/>
-          <w:lang w:val="en-US"/>
-        </w:rPr>
-      </w:pPr>
-      <w:r>
-        <w:rPr>
-          <w:b/>
-          <w:bCs/>
-          <w:color w:val="000000" w:themeColor="text1"/>
-          <w:sz w:val="22"/>
-          <w:szCs w:val="22"/>
-          <w:lang w:val="en-US"/>
+        </w:rPr>
+      </w:pPr>
+      <w:r>
+        <w:rPr>
+          <w:b/>
+          <w:bCs/>
+          <w:color w:val="000000" w:themeColor="text1"/>
+          <w:sz w:val="22"/>
+          <w:szCs w:val="22"/>
         </w:rPr>
         <w:t xml:space="preserve">+ Replace: </w:t>
       </w:r>
@@ -6226,7 +6127,6 @@
           <w:color w:val="000000" w:themeColor="text1"/>
           <w:sz w:val="21"/>
           <w:szCs w:val="21"/>
-          <w:lang w:val="en-US"/>
         </w:rPr>
       </w:pPr>
       <w:r>
@@ -6243,7 +6143,6 @@
           <w:color w:val="000000" w:themeColor="text1"/>
           <w:sz w:val="21"/>
           <w:szCs w:val="21"/>
-          <w:lang w:val="en-US"/>
         </w:rPr>
         <w:t xml:space="preserve">var txt = </w:t>
       </w:r>
@@ -6254,7 +6153,6 @@
           <w:color w:val="000000" w:themeColor="text1"/>
           <w:sz w:val="21"/>
           <w:szCs w:val="21"/>
-          <w:lang w:val="en-US"/>
         </w:rPr>
         <w:t>str.replace</w:t>
       </w:r>
@@ -6265,7 +6163,6 @@
           <w:color w:val="000000" w:themeColor="text1"/>
           <w:sz w:val="21"/>
           <w:szCs w:val="21"/>
-          <w:lang w:val="en-US"/>
         </w:rPr>
         <w:t>("Microsoft","W3Schools");</w:t>
       </w:r>
@@ -7178,7 +7075,6 @@
           <w:iCs/>
           <w:sz w:val="22"/>
           <w:szCs w:val="22"/>
-          <w:lang w:val="en-US"/>
         </w:rPr>
       </w:pPr>
       <w:proofErr w:type="spellStart"/>
@@ -7191,7 +7087,6 @@
           <w:iCs/>
           <w:sz w:val="22"/>
           <w:szCs w:val="22"/>
-          <w:lang w:val="en-US"/>
         </w:rPr>
         <w:t>isNaN</w:t>
       </w:r>
@@ -7204,7 +7099,6 @@
           <w:iCs/>
           <w:sz w:val="22"/>
           <w:szCs w:val="22"/>
-          <w:lang w:val="en-US"/>
         </w:rPr>
         <w:t>(</w:t>
       </w:r>
@@ -7217,7 +7111,6 @@
           <w:iCs/>
           <w:sz w:val="22"/>
           <w:szCs w:val="22"/>
-          <w:lang w:val="en-US"/>
         </w:rPr>
         <w:t>)</w:t>
       </w:r>
@@ -7463,7 +7356,6 @@
           <w:color w:val="DC143C"/>
           <w:sz w:val="21"/>
           <w:szCs w:val="21"/>
-          <w:lang w:val="en-US"/>
         </w:rPr>
         <w:t>toString</w:t>
       </w:r>
@@ -7474,7 +7366,6 @@
           <w:color w:val="DC143C"/>
           <w:sz w:val="21"/>
           <w:szCs w:val="21"/>
-          <w:lang w:val="en-US"/>
         </w:rPr>
         <w:t>(</w:t>
       </w:r>
@@ -7485,7 +7376,6 @@
           <w:color w:val="DC143C"/>
           <w:sz w:val="21"/>
           <w:szCs w:val="21"/>
-          <w:lang w:val="en-US"/>
         </w:rPr>
         <w:t>)</w:t>
       </w:r>
@@ -7560,28 +7450,7 @@
           <w:szCs w:val="22"/>
           <w:shd w:val="clear" w:color="auto" w:fill="FFFFFF"/>
         </w:rPr>
-        <w:t>x.to</w:t>
-      </w:r>
-      <w:r>
-        <w:rPr>
-          <w:rFonts w:ascii="Consolas" w:hAnsi="Consolas" w:cs="Consolas"/>
-          <w:color w:val="000000"/>
-          <w:sz w:val="22"/>
-          <w:szCs w:val="22"/>
-          <w:shd w:val="clear" w:color="auto" w:fill="FFFFFF"/>
-          <w:lang w:val="en-US"/>
-        </w:rPr>
-        <w:t>String</w:t>
-      </w:r>
-      <w:r>
-        <w:rPr>
-          <w:rFonts w:ascii="Consolas" w:hAnsi="Consolas" w:cs="Consolas"/>
-          <w:color w:val="000000"/>
-          <w:sz w:val="22"/>
-          <w:szCs w:val="22"/>
-          <w:shd w:val="clear" w:color="auto" w:fill="FFFFFF"/>
-        </w:rPr>
-        <w:t>(); </w:t>
+        <w:t>x.toString(); </w:t>
       </w:r>
       <w:r>
         <w:rPr>
@@ -8013,6 +7882,7 @@
           <w:sz w:val="23"/>
           <w:szCs w:val="23"/>
         </w:rPr>
+        <w:lastRenderedPageBreak/>
         <w:t>The </w:t>
       </w:r>
       <w:r>
@@ -8585,7 +8455,6 @@
           <w:bCs/>
           <w:sz w:val="22"/>
           <w:szCs w:val="22"/>
-          <w:lang w:val="en-US"/>
         </w:rPr>
       </w:pPr>
       <w:proofErr w:type="spellStart"/>
@@ -8595,7 +8464,6 @@
           <w:bCs/>
           <w:sz w:val="22"/>
           <w:szCs w:val="22"/>
-          <w:lang w:val="en-US"/>
         </w:rPr>
         <w:t>Tạo</w:t>
       </w:r>
@@ -8985,7 +8853,6 @@
           <w:bCs/>
           <w:sz w:val="22"/>
           <w:szCs w:val="22"/>
-          <w:lang w:val="en-US"/>
         </w:rPr>
         <w:t>:</w:t>
       </w:r>
@@ -8996,7 +8863,6 @@
         <w:rPr>
           <w:sz w:val="22"/>
           <w:szCs w:val="22"/>
-          <w:lang w:val="en-US"/>
         </w:rPr>
       </w:pPr>
       <w:r>
@@ -9011,7 +8877,6 @@
         <w:rPr>
           <w:sz w:val="22"/>
           <w:szCs w:val="22"/>
-          <w:lang w:val="en-US"/>
         </w:rPr>
         <w:t>.log(</w:t>
       </w:r>
@@ -9020,7 +8885,6 @@
         <w:rPr>
           <w:sz w:val="22"/>
           <w:szCs w:val="22"/>
-          <w:lang w:val="en-US"/>
         </w:rPr>
         <w:t>Array.isArray</w:t>
       </w:r>
@@ -9029,7 +8893,6 @@
         <w:rPr>
           <w:sz w:val="22"/>
           <w:szCs w:val="22"/>
-          <w:lang w:val="en-US"/>
         </w:rPr>
         <w:t>(a))</w:t>
       </w:r>
@@ -9046,16 +8909,14 @@
           <w:bCs/>
           <w:sz w:val="22"/>
           <w:szCs w:val="22"/>
-          <w:lang w:val="en-US"/>
-        </w:rPr>
-      </w:pPr>
-      <w:r>
-        <w:rPr>
-          <w:b/>
-          <w:bCs/>
-          <w:sz w:val="22"/>
-          <w:szCs w:val="22"/>
-          <w:lang w:val="en-US"/>
+        </w:rPr>
+      </w:pPr>
+      <w:r>
+        <w:rPr>
+          <w:b/>
+          <w:bCs/>
+          <w:sz w:val="22"/>
+          <w:szCs w:val="22"/>
         </w:rPr>
         <w:t>Method:</w:t>
       </w:r>
@@ -9069,16 +8930,14 @@
           <w:bCs/>
           <w:sz w:val="22"/>
           <w:szCs w:val="22"/>
-          <w:lang w:val="en-US"/>
-        </w:rPr>
-      </w:pPr>
-      <w:r>
-        <w:rPr>
-          <w:b/>
-          <w:bCs/>
-          <w:sz w:val="22"/>
-          <w:szCs w:val="22"/>
-          <w:lang w:val="en-US"/>
+        </w:rPr>
+      </w:pPr>
+      <w:r>
+        <w:rPr>
+          <w:b/>
+          <w:bCs/>
+          <w:sz w:val="22"/>
+          <w:szCs w:val="22"/>
         </w:rPr>
         <w:t xml:space="preserve">+ </w:t>
       </w:r>
@@ -9089,7 +8948,6 @@
           <w:bCs/>
           <w:sz w:val="22"/>
           <w:szCs w:val="22"/>
-          <w:lang w:val="en-US"/>
         </w:rPr>
         <w:t>ToString</w:t>
       </w:r>
@@ -9102,16 +8960,14 @@
         <w:rPr>
           <w:sz w:val="22"/>
           <w:szCs w:val="22"/>
-          <w:lang w:val="en-US"/>
-        </w:rPr>
-      </w:pPr>
-      <w:r>
-        <w:rPr>
-          <w:b/>
-          <w:bCs/>
-          <w:sz w:val="22"/>
-          <w:szCs w:val="22"/>
-          <w:lang w:val="en-US"/>
+        </w:rPr>
+      </w:pPr>
+      <w:r>
+        <w:rPr>
+          <w:b/>
+          <w:bCs/>
+          <w:sz w:val="22"/>
+          <w:szCs w:val="22"/>
         </w:rPr>
         <w:tab/>
       </w:r>
@@ -9119,7 +8975,6 @@
         <w:rPr>
           <w:sz w:val="22"/>
           <w:szCs w:val="22"/>
-          <w:lang w:val="en-US"/>
         </w:rPr>
         <w:t>Console.log(</w:t>
       </w:r>
@@ -9129,7 +8984,6 @@
         <w:rPr>
           <w:sz w:val="22"/>
           <w:szCs w:val="22"/>
-          <w:lang w:val="en-US"/>
         </w:rPr>
         <w:t>array.toString</w:t>
       </w:r>
@@ -9139,7 +8993,6 @@
         <w:rPr>
           <w:sz w:val="22"/>
           <w:szCs w:val="22"/>
-          <w:lang w:val="en-US"/>
         </w:rPr>
         <w:t>());</w:t>
       </w:r>
@@ -9151,14 +9004,12 @@
         <w:rPr>
           <w:sz w:val="22"/>
           <w:szCs w:val="22"/>
-          <w:lang w:val="en-US"/>
-        </w:rPr>
-      </w:pPr>
-      <w:r>
-        <w:rPr>
-          <w:sz w:val="22"/>
-          <w:szCs w:val="22"/>
-          <w:lang w:val="en-US"/>
+        </w:rPr>
+      </w:pPr>
+      <w:r>
+        <w:rPr>
+          <w:sz w:val="22"/>
+          <w:szCs w:val="22"/>
         </w:rPr>
         <w:tab/>
       </w:r>
@@ -9166,7 +9017,6 @@
         <w:rPr>
           <w:sz w:val="22"/>
           <w:szCs w:val="22"/>
-          <w:lang w:val="en-US"/>
         </w:rPr>
         <w:t>Console.log(</w:t>
       </w:r>
@@ -9176,7 +9026,6 @@
         <w:rPr>
           <w:sz w:val="22"/>
           <w:szCs w:val="22"/>
-          <w:lang w:val="en-US"/>
         </w:rPr>
         <w:t>array.</w:t>
       </w:r>
@@ -9184,7 +9033,6 @@
         <w:rPr>
           <w:sz w:val="22"/>
           <w:szCs w:val="22"/>
-          <w:lang w:val="en-US"/>
         </w:rPr>
         <w:t>join</w:t>
       </w:r>
@@ -9194,7 +9042,6 @@
         <w:rPr>
           <w:sz w:val="22"/>
           <w:szCs w:val="22"/>
-          <w:lang w:val="en-US"/>
         </w:rPr>
         <w:t>(</w:t>
       </w:r>
@@ -9202,7 +9049,6 @@
         <w:rPr>
           <w:sz w:val="22"/>
           <w:szCs w:val="22"/>
-          <w:lang w:val="en-US"/>
         </w:rPr>
         <w:t>‘’</w:t>
       </w:r>
@@ -9210,7 +9056,6 @@
         <w:rPr>
           <w:sz w:val="22"/>
           <w:szCs w:val="22"/>
-          <w:lang w:val="en-US"/>
         </w:rPr>
         <w:t>));</w:t>
       </w:r>
@@ -9229,7 +9074,6 @@
         <w:rPr>
           <w:sz w:val="22"/>
           <w:szCs w:val="22"/>
-          <w:lang w:val="en-US"/>
         </w:rPr>
         <w:t xml:space="preserve">+ </w:t>
       </w:r>
@@ -9249,7 +9093,6 @@
           <w:bCs/>
           <w:sz w:val="22"/>
           <w:szCs w:val="22"/>
-          <w:lang w:val="en-US"/>
         </w:rPr>
         <w:t>op:</w:t>
       </w:r>
@@ -9257,7 +9100,6 @@
         <w:rPr>
           <w:sz w:val="22"/>
           <w:szCs w:val="22"/>
-          <w:lang w:val="en-US"/>
         </w:rPr>
         <w:t xml:space="preserve"> </w:t>
       </w:r>
@@ -9266,7 +9108,6 @@
         <w:rPr>
           <w:sz w:val="22"/>
           <w:szCs w:val="22"/>
-          <w:lang w:val="en-US"/>
         </w:rPr>
         <w:t>xoá</w:t>
       </w:r>
@@ -9294,7 +9135,6 @@
         <w:rPr>
           <w:sz w:val="22"/>
           <w:szCs w:val="22"/>
-          <w:lang w:val="en-US"/>
         </w:rPr>
         <w:t xml:space="preserve">+ </w:t>
       </w:r>
@@ -9314,7 +9154,6 @@
           <w:bCs/>
           <w:sz w:val="22"/>
           <w:szCs w:val="22"/>
-          <w:lang w:val="en-US"/>
         </w:rPr>
         <w:t>:</w:t>
       </w:r>
@@ -9322,7 +9161,6 @@
         <w:rPr>
           <w:sz w:val="22"/>
           <w:szCs w:val="22"/>
-          <w:lang w:val="en-US"/>
         </w:rPr>
         <w:t xml:space="preserve"> </w:t>
       </w:r>
@@ -9331,7 +9169,6 @@
         <w:rPr>
           <w:sz w:val="22"/>
           <w:szCs w:val="22"/>
-          <w:lang w:val="en-US"/>
         </w:rPr>
         <w:t>thêm</w:t>
       </w:r>
@@ -9348,7 +9185,6 @@
         <w:rPr>
           <w:sz w:val="22"/>
           <w:szCs w:val="22"/>
-          <w:lang w:val="en-US"/>
         </w:rPr>
         <w:t xml:space="preserve">, return </w:t>
       </w:r>
@@ -9357,7 +9193,6 @@
         <w:rPr>
           <w:sz w:val="22"/>
           <w:szCs w:val="22"/>
-          <w:lang w:val="en-US"/>
         </w:rPr>
         <w:t>mảng</w:t>
       </w:r>
@@ -9378,7 +9213,6 @@
         <w:rPr>
           <w:sz w:val="22"/>
           <w:szCs w:val="22"/>
-          <w:lang w:val="en-US"/>
         </w:rPr>
       </w:pPr>
       <w:r>
@@ -9402,7 +9236,6 @@
         <w:rPr>
           <w:sz w:val="22"/>
           <w:szCs w:val="22"/>
-          <w:lang w:val="en-US"/>
         </w:rPr>
         <w:t>.log(</w:t>
       </w:r>
@@ -9411,7 +9244,6 @@
         <w:rPr>
           <w:sz w:val="22"/>
           <w:szCs w:val="22"/>
-          <w:lang w:val="en-US"/>
         </w:rPr>
         <w:t>array.push</w:t>
       </w:r>
@@ -9420,7 +9252,6 @@
         <w:rPr>
           <w:sz w:val="22"/>
           <w:szCs w:val="22"/>
-          <w:lang w:val="en-US"/>
         </w:rPr>
         <w:t>(“</w:t>
       </w:r>
@@ -9429,7 +9260,6 @@
         <w:rPr>
           <w:sz w:val="22"/>
           <w:szCs w:val="22"/>
-          <w:lang w:val="en-US"/>
         </w:rPr>
         <w:t>ni</w:t>
       </w:r>
@@ -9438,7 +9268,6 @@
         <w:rPr>
           <w:sz w:val="22"/>
           <w:szCs w:val="22"/>
-          <w:lang w:val="en-US"/>
         </w:rPr>
         <w:t>”,”</w:t>
       </w:r>
@@ -9447,7 +9276,6 @@
         <w:rPr>
           <w:sz w:val="22"/>
           <w:szCs w:val="22"/>
-          <w:lang w:val="en-US"/>
         </w:rPr>
         <w:t>na</w:t>
       </w:r>
@@ -9456,7 +9284,6 @@
         <w:rPr>
           <w:sz w:val="22"/>
           <w:szCs w:val="22"/>
-          <w:lang w:val="en-US"/>
         </w:rPr>
         <w:t>”)</w:t>
       </w:r>
@@ -9475,7 +9302,6 @@
         <w:rPr>
           <w:sz w:val="22"/>
           <w:szCs w:val="22"/>
-          <w:lang w:val="en-US"/>
         </w:rPr>
         <w:t>+</w:t>
       </w:r>
@@ -9504,7 +9330,6 @@
           <w:bCs/>
           <w:sz w:val="22"/>
           <w:szCs w:val="22"/>
-          <w:lang w:val="en-US"/>
         </w:rPr>
         <w:t>hift</w:t>
       </w:r>
@@ -9515,7 +9340,6 @@
           <w:bCs/>
           <w:sz w:val="22"/>
           <w:szCs w:val="22"/>
-          <w:lang w:val="en-US"/>
         </w:rPr>
         <w:t>:</w:t>
       </w:r>
@@ -9523,7 +9347,6 @@
         <w:rPr>
           <w:sz w:val="22"/>
           <w:szCs w:val="22"/>
-          <w:lang w:val="en-US"/>
         </w:rPr>
         <w:t xml:space="preserve"> </w:t>
       </w:r>
@@ -9532,7 +9355,6 @@
         <w:rPr>
           <w:sz w:val="22"/>
           <w:szCs w:val="22"/>
-          <w:lang w:val="en-US"/>
         </w:rPr>
         <w:t>xoá</w:t>
       </w:r>
@@ -9576,7 +9398,6 @@
         <w:rPr>
           <w:sz w:val="22"/>
           <w:szCs w:val="22"/>
-          <w:lang w:val="en-US"/>
         </w:rPr>
         <w:t xml:space="preserve">+ </w:t>
       </w:r>
@@ -9597,7 +9418,6 @@
           <w:bCs/>
           <w:sz w:val="22"/>
           <w:szCs w:val="22"/>
-          <w:lang w:val="en-US"/>
         </w:rPr>
         <w:t>nshift</w:t>
       </w:r>
@@ -9608,7 +9428,6 @@
           <w:bCs/>
           <w:sz w:val="22"/>
           <w:szCs w:val="22"/>
-          <w:lang w:val="en-US"/>
         </w:rPr>
         <w:t>:</w:t>
       </w:r>
@@ -9616,7 +9435,6 @@
         <w:rPr>
           <w:sz w:val="22"/>
           <w:szCs w:val="22"/>
-          <w:lang w:val="en-US"/>
         </w:rPr>
         <w:t xml:space="preserve"> </w:t>
       </w:r>
@@ -9625,7 +9443,6 @@
         <w:rPr>
           <w:sz w:val="22"/>
           <w:szCs w:val="22"/>
-          <w:lang w:val="en-US"/>
         </w:rPr>
         <w:t>thêm</w:t>
       </w:r>
@@ -9642,7 +9459,6 @@
         <w:rPr>
           <w:sz w:val="22"/>
           <w:szCs w:val="22"/>
-          <w:lang w:val="en-US"/>
         </w:rPr>
         <w:t xml:space="preserve">, return </w:t>
       </w:r>
@@ -9651,7 +9467,6 @@
         <w:rPr>
           <w:sz w:val="22"/>
           <w:szCs w:val="22"/>
-          <w:lang w:val="en-US"/>
         </w:rPr>
         <w:t>mảng</w:t>
       </w:r>
@@ -9672,7 +9487,6 @@
         <w:rPr>
           <w:sz w:val="22"/>
           <w:szCs w:val="22"/>
-          <w:lang w:val="en-US"/>
         </w:rPr>
       </w:pPr>
       <w:r>
@@ -9687,7 +9501,6 @@
         <w:rPr>
           <w:sz w:val="22"/>
           <w:szCs w:val="22"/>
-          <w:lang w:val="en-US"/>
         </w:rPr>
         <w:t>.log(</w:t>
       </w:r>
@@ -9696,7 +9509,6 @@
         <w:rPr>
           <w:sz w:val="22"/>
           <w:szCs w:val="22"/>
-          <w:lang w:val="en-US"/>
         </w:rPr>
         <w:t>array.push</w:t>
       </w:r>
@@ -9705,7 +9517,6 @@
         <w:rPr>
           <w:sz w:val="22"/>
           <w:szCs w:val="22"/>
-          <w:lang w:val="en-US"/>
         </w:rPr>
         <w:t>(“</w:t>
       </w:r>
@@ -9714,7 +9525,6 @@
         <w:rPr>
           <w:sz w:val="22"/>
           <w:szCs w:val="22"/>
-          <w:lang w:val="en-US"/>
         </w:rPr>
         <w:t>ni</w:t>
       </w:r>
@@ -9723,7 +9533,6 @@
         <w:rPr>
           <w:sz w:val="22"/>
           <w:szCs w:val="22"/>
-          <w:lang w:val="en-US"/>
         </w:rPr>
         <w:t>”,”</w:t>
       </w:r>
@@ -9732,7 +9541,6 @@
         <w:rPr>
           <w:sz w:val="22"/>
           <w:szCs w:val="22"/>
-          <w:lang w:val="en-US"/>
         </w:rPr>
         <w:t>na</w:t>
       </w:r>
@@ -9741,7 +9549,6 @@
         <w:rPr>
           <w:sz w:val="22"/>
           <w:szCs w:val="22"/>
-          <w:lang w:val="en-US"/>
         </w:rPr>
         <w:t>”)</w:t>
       </w:r>
@@ -10160,7 +9967,6 @@
           <w:color w:val="385623" w:themeColor="accent6" w:themeShade="80"/>
           <w:lang w:val="vi-VN"/>
         </w:rPr>
-        <w:lastRenderedPageBreak/>
         <w:t>Object Math</w:t>
       </w:r>
     </w:p>
@@ -10298,6 +10104,7 @@
           <w:szCs w:val="23"/>
           <w:shd w:val="clear" w:color="auto" w:fill="FFFFFF"/>
         </w:rPr>
+        <w:lastRenderedPageBreak/>
         <w:t>Math.</w:t>
       </w:r>
       <w:r>
@@ -11926,7 +11733,6 @@
           <w:bCs/>
           <w:sz w:val="22"/>
           <w:szCs w:val="22"/>
-          <w:lang w:val="en-US"/>
         </w:rPr>
         <w:t xml:space="preserve">+ </w:t>
       </w:r>
@@ -11946,7 +11752,6 @@
           <w:bCs/>
           <w:sz w:val="22"/>
           <w:szCs w:val="22"/>
-          <w:lang w:val="en-US"/>
         </w:rPr>
         <w:t xml:space="preserve">: </w:t>
       </w:r>
@@ -11955,7 +11760,6 @@
         <w:rPr>
           <w:sz w:val="22"/>
           <w:szCs w:val="22"/>
-          <w:lang w:val="en-US"/>
         </w:rPr>
         <w:t>Chỉ</w:t>
       </w:r>
@@ -12154,6 +11958,40 @@
     </w:p>
     <w:p>
       <w:pPr>
+        <w:pStyle w:val="ListParagraph"/>
+        <w:ind w:left="1080"/>
+        <w:rPr>
+          <w:sz w:val="22"/>
+          <w:szCs w:val="22"/>
+          <w:lang w:val="vi-VN"/>
+        </w:rPr>
+      </w:pPr>
+    </w:p>
+    <w:p>
+      <w:pPr>
+        <w:pStyle w:val="ListParagraph"/>
+        <w:ind w:left="1080"/>
+        <w:rPr>
+          <w:sz w:val="22"/>
+          <w:szCs w:val="22"/>
+          <w:lang w:val="vi-VN"/>
+        </w:rPr>
+      </w:pPr>
+    </w:p>
+    <w:p>
+      <w:pPr>
+        <w:pStyle w:val="ListParagraph"/>
+        <w:ind w:left="1080"/>
+        <w:rPr>
+          <w:sz w:val="22"/>
+          <w:szCs w:val="22"/>
+          <w:lang w:val="vi-VN"/>
+        </w:rPr>
+      </w:pPr>
+    </w:p>
+    <w:p>
+      <w:pPr>
+        <w:ind w:left="360"/>
         <w:jc w:val="center"/>
         <w:rPr>
           <w:b/>
@@ -12172,6 +12010,4472 @@
           <w:lang w:val="vi-VN"/>
         </w:rPr>
         <w:lastRenderedPageBreak/>
+        <w:t>JS</w:t>
+      </w:r>
+      <w:r>
+        <w:rPr>
+          <w:b/>
+          <w:bCs/>
+          <w:sz w:val="48"/>
+          <w:szCs w:val="48"/>
+          <w:lang w:val="vi-VN"/>
+        </w:rPr>
+        <w:t>3</w:t>
+      </w:r>
+    </w:p>
+    <w:p>
+      <w:pPr>
+        <w:pStyle w:val="ListParagraph"/>
+        <w:numPr>
+          <w:ilvl w:val="0"/>
+          <w:numId w:val="14"/>
+        </w:numPr>
+        <w:rPr>
+          <w:b/>
+          <w:bCs/>
+          <w:color w:val="385623" w:themeColor="accent6" w:themeShade="80"/>
+          <w:lang w:val="vi-VN"/>
+        </w:rPr>
+      </w:pPr>
+      <w:r>
+        <w:rPr>
+          <w:b/>
+          <w:bCs/>
+          <w:color w:val="385623" w:themeColor="accent6" w:themeShade="80"/>
+          <w:lang w:val="vi-VN"/>
+        </w:rPr>
+        <w:t>XML và các thuộc tính liên quan</w:t>
+      </w:r>
+    </w:p>
+    <w:p>
+      <w:pPr>
+        <w:pStyle w:val="ListParagraph"/>
+        <w:numPr>
+          <w:ilvl w:val="0"/>
+          <w:numId w:val="2"/>
+        </w:numPr>
+        <w:rPr>
+          <w:color w:val="000000" w:themeColor="text1"/>
+          <w:lang w:val="vi-VN"/>
+        </w:rPr>
+      </w:pPr>
+      <w:r>
+        <w:rPr>
+          <w:b/>
+          <w:bCs/>
+          <w:color w:val="000000" w:themeColor="text1"/>
+          <w:lang w:val="vi-VN"/>
+        </w:rPr>
+        <w:t>XML</w:t>
+      </w:r>
+      <w:r>
+        <w:rPr>
+          <w:color w:val="000000" w:themeColor="text1"/>
+          <w:lang w:val="vi-VN"/>
+        </w:rPr>
+        <w:t xml:space="preserve"> là từ viết tắt của từ </w:t>
+      </w:r>
+      <w:r>
+        <w:rPr>
+          <w:b/>
+          <w:bCs/>
+          <w:color w:val="000000" w:themeColor="text1"/>
+          <w:lang w:val="vi-VN"/>
+        </w:rPr>
+        <w:t>Extensible Markup Language</w:t>
+      </w:r>
+      <w:r>
+        <w:rPr>
+          <w:color w:val="000000" w:themeColor="text1"/>
+          <w:lang w:val="vi-VN"/>
+        </w:rPr>
+        <w:t xml:space="preserve"> là ngôn ngữ đánh dấu mở rộng. XML có chức năng truyền dữ liệu và mô tả nhiều loại dữ liệu khác nhau. Tác dụng chính của XML là đơn giản hóa việc chia sẻ dữ liệu giữa các nền tảng và các hệ thống được kết nối thông qua mạng Internet.</w:t>
+      </w:r>
+    </w:p>
+    <w:p>
+      <w:pPr>
+        <w:pStyle w:val="ListParagraph"/>
+        <w:numPr>
+          <w:ilvl w:val="0"/>
+          <w:numId w:val="2"/>
+        </w:numPr>
+        <w:rPr>
+          <w:color w:val="000000" w:themeColor="text1"/>
+          <w:lang w:val="vi-VN"/>
+        </w:rPr>
+      </w:pPr>
+      <w:proofErr w:type="gramStart"/>
+      <w:r>
+        <w:rPr>
+          <w:rFonts w:ascii="Consolas" w:hAnsi="Consolas"/>
+          <w:color w:val="008000"/>
+          <w:sz w:val="23"/>
+          <w:szCs w:val="23"/>
+          <w:shd w:val="clear" w:color="auto" w:fill="FFFFFF"/>
+        </w:rPr>
+        <w:t>&lt;!--</w:t>
+      </w:r>
+      <w:proofErr w:type="gramEnd"/>
+      <w:r>
+        <w:rPr>
+          <w:rFonts w:ascii="Consolas" w:hAnsi="Consolas"/>
+          <w:color w:val="008000"/>
+          <w:sz w:val="23"/>
+          <w:szCs w:val="23"/>
+          <w:shd w:val="clear" w:color="auto" w:fill="FFFFFF"/>
+        </w:rPr>
+        <w:t xml:space="preserve"> This is a comment --&gt;</w:t>
+      </w:r>
+    </w:p>
+    <w:p>
+      <w:pPr>
+        <w:pStyle w:val="ListParagraph"/>
+        <w:numPr>
+          <w:ilvl w:val="0"/>
+          <w:numId w:val="2"/>
+        </w:numPr>
+        <w:rPr>
+          <w:color w:val="000000" w:themeColor="text1"/>
+          <w:lang w:val="vi-VN"/>
+        </w:rPr>
+      </w:pPr>
+      <w:r>
+        <w:rPr>
+          <w:color w:val="000000" w:themeColor="text1"/>
+          <w:lang w:val="vi-VN"/>
+        </w:rPr>
+        <w:t>Khoảng trắng không được bảo toàn trong XML</w:t>
+      </w:r>
+    </w:p>
+    <w:p>
+      <w:pPr>
+        <w:pStyle w:val="ListParagraph"/>
+        <w:ind w:left="1080"/>
+        <w:rPr>
+          <w:color w:val="000000" w:themeColor="text1"/>
+          <w:lang w:val="vi-VN"/>
+        </w:rPr>
+      </w:pPr>
+    </w:p>
+    <w:p>
+      <w:pPr>
+        <w:pStyle w:val="ListParagraph"/>
+        <w:numPr>
+          <w:ilvl w:val="0"/>
+          <w:numId w:val="14"/>
+        </w:numPr>
+        <w:rPr>
+          <w:b/>
+          <w:bCs/>
+          <w:color w:val="385623" w:themeColor="accent6" w:themeShade="80"/>
+          <w:lang w:val="vi-VN"/>
+        </w:rPr>
+      </w:pPr>
+      <w:r>
+        <w:rPr>
+          <w:b/>
+          <w:bCs/>
+          <w:color w:val="385623" w:themeColor="accent6" w:themeShade="80"/>
+          <w:lang w:val="vi-VN"/>
+        </w:rPr>
+        <w:t>JSON và các thuộc tính liên quan</w:t>
+      </w:r>
+    </w:p>
+    <w:p>
+      <w:pPr>
+        <w:pStyle w:val="ListParagraph"/>
+        <w:numPr>
+          <w:ilvl w:val="0"/>
+          <w:numId w:val="2"/>
+        </w:numPr>
+        <w:rPr>
+          <w:color w:val="000000" w:themeColor="text1"/>
+        </w:rPr>
+      </w:pPr>
+      <w:r>
+        <w:rPr>
+          <w:color w:val="000000" w:themeColor="text1"/>
+        </w:rPr>
+        <w:t>JSON stands for JavaScript Object Notation</w:t>
+      </w:r>
+    </w:p>
+    <w:p>
+      <w:pPr>
+        <w:pStyle w:val="ListParagraph"/>
+        <w:numPr>
+          <w:ilvl w:val="0"/>
+          <w:numId w:val="2"/>
+        </w:numPr>
+        <w:rPr>
+          <w:color w:val="000000" w:themeColor="text1"/>
+        </w:rPr>
+      </w:pPr>
+      <w:r>
+        <w:rPr>
+          <w:color w:val="000000" w:themeColor="text1"/>
+        </w:rPr>
+        <w:t>JSON is a text format for storing and transporting data</w:t>
+      </w:r>
+    </w:p>
+    <w:p>
+      <w:pPr>
+        <w:pStyle w:val="ListParagraph"/>
+        <w:numPr>
+          <w:ilvl w:val="0"/>
+          <w:numId w:val="2"/>
+        </w:numPr>
+        <w:rPr>
+          <w:color w:val="000000" w:themeColor="text1"/>
+        </w:rPr>
+      </w:pPr>
+      <w:r>
+        <w:rPr>
+          <w:color w:val="000000" w:themeColor="text1"/>
+        </w:rPr>
+        <w:t>JSON is "self-describing" and easy to understand</w:t>
+      </w:r>
+    </w:p>
+    <w:p>
+      <w:pPr>
+        <w:pStyle w:val="ListParagraph"/>
+        <w:numPr>
+          <w:ilvl w:val="0"/>
+          <w:numId w:val="2"/>
+        </w:numPr>
+        <w:rPr>
+          <w:color w:val="000000" w:themeColor="text1"/>
+          <w:sz w:val="28"/>
+          <w:szCs w:val="28"/>
+        </w:rPr>
+      </w:pPr>
+      <w:r>
+        <w:rPr>
+          <w:color w:val="000000"/>
+          <w:shd w:val="clear" w:color="auto" w:fill="FFFFFF"/>
+        </w:rPr>
+        <w:t>C</w:t>
+      </w:r>
+      <w:r>
+        <w:rPr>
+          <w:color w:val="000000"/>
+          <w:shd w:val="clear" w:color="auto" w:fill="FFFFFF"/>
+        </w:rPr>
+        <w:t>onverting JSON strings into JavaScript objects</w:t>
+      </w:r>
+      <w:r>
+        <w:rPr>
+          <w:color w:val="000000"/>
+          <w:shd w:val="clear" w:color="auto" w:fill="FFFFFF"/>
+        </w:rPr>
+        <w:t xml:space="preserve">: </w:t>
+      </w:r>
+      <w:proofErr w:type="spellStart"/>
+      <w:r>
+        <w:rPr>
+          <w:rFonts w:ascii="Consolas" w:hAnsi="Consolas"/>
+          <w:color w:val="DC143C"/>
+        </w:rPr>
+        <w:t>JSON.parse</w:t>
+      </w:r>
+      <w:proofErr w:type="spellEnd"/>
+      <w:r>
+        <w:rPr>
+          <w:rFonts w:ascii="Consolas" w:hAnsi="Consolas"/>
+          <w:color w:val="DC143C"/>
+        </w:rPr>
+        <w:t>()</w:t>
+      </w:r>
+    </w:p>
+    <w:p>
+      <w:pPr>
+        <w:pStyle w:val="ListParagraph"/>
+        <w:numPr>
+          <w:ilvl w:val="0"/>
+          <w:numId w:val="2"/>
+        </w:numPr>
+        <w:rPr>
+          <w:color w:val="000000" w:themeColor="text1"/>
+        </w:rPr>
+      </w:pPr>
+      <w:r>
+        <w:rPr>
+          <w:color w:val="000000" w:themeColor="text1"/>
+        </w:rPr>
+        <w:t>C</w:t>
+      </w:r>
+      <w:r>
+        <w:rPr>
+          <w:color w:val="000000" w:themeColor="text1"/>
+        </w:rPr>
+        <w:t>onverting an object into a JSON string</w:t>
+      </w:r>
+      <w:r>
+        <w:rPr>
+          <w:color w:val="000000" w:themeColor="text1"/>
+        </w:rPr>
+        <w:t xml:space="preserve">: </w:t>
+      </w:r>
+      <w:proofErr w:type="spellStart"/>
+      <w:r>
+        <w:rPr>
+          <w:rFonts w:ascii="Consolas" w:hAnsi="Consolas"/>
+          <w:color w:val="DC143C"/>
+        </w:rPr>
+        <w:t>JSON.stringify</w:t>
+      </w:r>
+      <w:proofErr w:type="spellEnd"/>
+      <w:r>
+        <w:rPr>
+          <w:rFonts w:ascii="Consolas" w:hAnsi="Consolas"/>
+          <w:color w:val="DC143C"/>
+        </w:rPr>
+        <w:t>()</w:t>
+      </w:r>
+    </w:p>
+    <w:p>
+      <w:pPr>
+        <w:shd w:val="clear" w:color="auto" w:fill="FFFFFF"/>
+        <w:spacing w:before="288" w:after="288"/>
+        <w:ind w:left="1080"/>
+        <w:rPr>
+          <w:rFonts w:ascii="Verdana" w:hAnsi="Verdana"/>
+          <w:color w:val="000000"/>
+          <w:sz w:val="23"/>
+          <w:szCs w:val="23"/>
+          <w:lang w:eastAsia="ja-JP"/>
+        </w:rPr>
+      </w:pPr>
+      <w:r>
+        <w:rPr>
+          <w:rFonts w:ascii="Verdana" w:hAnsi="Verdana"/>
+          <w:color w:val="000000"/>
+          <w:sz w:val="23"/>
+          <w:szCs w:val="23"/>
+          <w:lang w:eastAsia="ja-JP"/>
+        </w:rPr>
+        <w:t>In </w:t>
+      </w:r>
+      <w:r>
+        <w:rPr>
+          <w:rFonts w:ascii="Verdana" w:hAnsi="Verdana"/>
+          <w:b/>
+          <w:bCs/>
+          <w:color w:val="000000"/>
+          <w:sz w:val="23"/>
+          <w:szCs w:val="23"/>
+          <w:lang w:eastAsia="ja-JP"/>
+        </w:rPr>
+        <w:t>JSON</w:t>
+      </w:r>
+      <w:r>
+        <w:rPr>
+          <w:rFonts w:ascii="Verdana" w:hAnsi="Verdana"/>
+          <w:color w:val="000000"/>
+          <w:sz w:val="23"/>
+          <w:szCs w:val="23"/>
+          <w:lang w:eastAsia="ja-JP"/>
+        </w:rPr>
+        <w:t>, </w:t>
+      </w:r>
+      <w:r>
+        <w:rPr>
+          <w:rFonts w:ascii="Verdana" w:hAnsi="Verdana"/>
+          <w:i/>
+          <w:iCs/>
+          <w:color w:val="000000"/>
+          <w:sz w:val="23"/>
+          <w:szCs w:val="23"/>
+          <w:lang w:eastAsia="ja-JP"/>
+        </w:rPr>
+        <w:t>values</w:t>
+      </w:r>
+      <w:r>
+        <w:rPr>
+          <w:rFonts w:ascii="Verdana" w:hAnsi="Verdana"/>
+          <w:color w:val="000000"/>
+          <w:sz w:val="23"/>
+          <w:szCs w:val="23"/>
+          <w:lang w:eastAsia="ja-JP"/>
+        </w:rPr>
+        <w:t> must be one of the following data types:</w:t>
+      </w:r>
+    </w:p>
+    <w:p>
+      <w:pPr>
+        <w:numPr>
+          <w:ilvl w:val="0"/>
+          <w:numId w:val="15"/>
+        </w:numPr>
+        <w:shd w:val="clear" w:color="auto" w:fill="FFFFFF"/>
+        <w:tabs>
+          <w:tab w:val="clear" w:pos="720"/>
+          <w:tab w:val="num" w:pos="1800"/>
+        </w:tabs>
+        <w:spacing w:before="100" w:beforeAutospacing="1" w:after="100" w:afterAutospacing="1"/>
+        <w:ind w:left="1800"/>
+        <w:rPr>
+          <w:rFonts w:ascii="Verdana" w:hAnsi="Verdana"/>
+          <w:color w:val="000000"/>
+          <w:sz w:val="23"/>
+          <w:szCs w:val="23"/>
+          <w:lang w:eastAsia="ja-JP"/>
+        </w:rPr>
+      </w:pPr>
+      <w:r>
+        <w:rPr>
+          <w:rFonts w:ascii="Verdana" w:hAnsi="Verdana"/>
+          <w:color w:val="000000"/>
+          <w:sz w:val="23"/>
+          <w:szCs w:val="23"/>
+          <w:lang w:eastAsia="ja-JP"/>
+        </w:rPr>
+        <w:t>a string</w:t>
+      </w:r>
+    </w:p>
+    <w:p>
+      <w:pPr>
+        <w:numPr>
+          <w:ilvl w:val="0"/>
+          <w:numId w:val="15"/>
+        </w:numPr>
+        <w:shd w:val="clear" w:color="auto" w:fill="FFFFFF"/>
+        <w:tabs>
+          <w:tab w:val="clear" w:pos="720"/>
+          <w:tab w:val="num" w:pos="1800"/>
+        </w:tabs>
+        <w:spacing w:before="100" w:beforeAutospacing="1" w:after="100" w:afterAutospacing="1"/>
+        <w:ind w:left="1800"/>
+        <w:rPr>
+          <w:rFonts w:ascii="Verdana" w:hAnsi="Verdana"/>
+          <w:color w:val="000000"/>
+          <w:sz w:val="23"/>
+          <w:szCs w:val="23"/>
+          <w:lang w:eastAsia="ja-JP"/>
+        </w:rPr>
+      </w:pPr>
+      <w:r>
+        <w:rPr>
+          <w:rFonts w:ascii="Verdana" w:hAnsi="Verdana"/>
+          <w:color w:val="000000"/>
+          <w:sz w:val="23"/>
+          <w:szCs w:val="23"/>
+          <w:lang w:eastAsia="ja-JP"/>
+        </w:rPr>
+        <w:t>a number</w:t>
+      </w:r>
+    </w:p>
+    <w:p>
+      <w:pPr>
+        <w:numPr>
+          <w:ilvl w:val="0"/>
+          <w:numId w:val="15"/>
+        </w:numPr>
+        <w:shd w:val="clear" w:color="auto" w:fill="FFFFFF"/>
+        <w:tabs>
+          <w:tab w:val="clear" w:pos="720"/>
+          <w:tab w:val="num" w:pos="1800"/>
+        </w:tabs>
+        <w:spacing w:before="100" w:beforeAutospacing="1" w:after="100" w:afterAutospacing="1"/>
+        <w:ind w:left="1800"/>
+        <w:rPr>
+          <w:rFonts w:ascii="Verdana" w:hAnsi="Verdana"/>
+          <w:color w:val="000000"/>
+          <w:sz w:val="23"/>
+          <w:szCs w:val="23"/>
+          <w:lang w:eastAsia="ja-JP"/>
+        </w:rPr>
+      </w:pPr>
+      <w:r>
+        <w:rPr>
+          <w:rFonts w:ascii="Verdana" w:hAnsi="Verdana"/>
+          <w:color w:val="000000"/>
+          <w:sz w:val="23"/>
+          <w:szCs w:val="23"/>
+          <w:lang w:eastAsia="ja-JP"/>
+        </w:rPr>
+        <w:t>an object</w:t>
+      </w:r>
+    </w:p>
+    <w:p>
+      <w:pPr>
+        <w:numPr>
+          <w:ilvl w:val="0"/>
+          <w:numId w:val="15"/>
+        </w:numPr>
+        <w:shd w:val="clear" w:color="auto" w:fill="FFFFFF"/>
+        <w:tabs>
+          <w:tab w:val="clear" w:pos="720"/>
+          <w:tab w:val="num" w:pos="1800"/>
+        </w:tabs>
+        <w:spacing w:before="100" w:beforeAutospacing="1" w:after="100" w:afterAutospacing="1"/>
+        <w:ind w:left="1800"/>
+        <w:rPr>
+          <w:rFonts w:ascii="Verdana" w:hAnsi="Verdana"/>
+          <w:color w:val="000000"/>
+          <w:sz w:val="23"/>
+          <w:szCs w:val="23"/>
+          <w:lang w:eastAsia="ja-JP"/>
+        </w:rPr>
+      </w:pPr>
+      <w:r>
+        <w:rPr>
+          <w:rFonts w:ascii="Verdana" w:hAnsi="Verdana"/>
+          <w:color w:val="000000"/>
+          <w:sz w:val="23"/>
+          <w:szCs w:val="23"/>
+          <w:lang w:eastAsia="ja-JP"/>
+        </w:rPr>
+        <w:t>an array</w:t>
+      </w:r>
+    </w:p>
+    <w:p>
+      <w:pPr>
+        <w:numPr>
+          <w:ilvl w:val="0"/>
+          <w:numId w:val="15"/>
+        </w:numPr>
+        <w:shd w:val="clear" w:color="auto" w:fill="FFFFFF"/>
+        <w:tabs>
+          <w:tab w:val="clear" w:pos="720"/>
+          <w:tab w:val="num" w:pos="1800"/>
+        </w:tabs>
+        <w:spacing w:before="100" w:beforeAutospacing="1" w:after="100" w:afterAutospacing="1"/>
+        <w:ind w:left="1800"/>
+        <w:rPr>
+          <w:rFonts w:ascii="Verdana" w:hAnsi="Verdana"/>
+          <w:color w:val="000000"/>
+          <w:sz w:val="23"/>
+          <w:szCs w:val="23"/>
+          <w:lang w:eastAsia="ja-JP"/>
+        </w:rPr>
+      </w:pPr>
+      <w:r>
+        <w:rPr>
+          <w:rFonts w:ascii="Verdana" w:hAnsi="Verdana"/>
+          <w:color w:val="000000"/>
+          <w:sz w:val="23"/>
+          <w:szCs w:val="23"/>
+          <w:lang w:eastAsia="ja-JP"/>
+        </w:rPr>
+        <w:t xml:space="preserve">a </w:t>
+      </w:r>
+      <w:proofErr w:type="spellStart"/>
+      <w:r>
+        <w:rPr>
+          <w:rFonts w:ascii="Verdana" w:hAnsi="Verdana"/>
+          <w:color w:val="000000"/>
+          <w:sz w:val="23"/>
+          <w:szCs w:val="23"/>
+          <w:lang w:eastAsia="ja-JP"/>
+        </w:rPr>
+        <w:t>boolean</w:t>
+      </w:r>
+      <w:proofErr w:type="spellEnd"/>
+    </w:p>
+    <w:p>
+      <w:pPr>
+        <w:numPr>
+          <w:ilvl w:val="0"/>
+          <w:numId w:val="15"/>
+        </w:numPr>
+        <w:shd w:val="clear" w:color="auto" w:fill="FFFFFF"/>
+        <w:tabs>
+          <w:tab w:val="clear" w:pos="720"/>
+          <w:tab w:val="num" w:pos="1800"/>
+        </w:tabs>
+        <w:spacing w:before="100" w:beforeAutospacing="1" w:after="100" w:afterAutospacing="1"/>
+        <w:ind w:left="1800"/>
+        <w:rPr>
+          <w:rFonts w:ascii="Verdana" w:hAnsi="Verdana"/>
+          <w:color w:val="000000"/>
+          <w:sz w:val="23"/>
+          <w:szCs w:val="23"/>
+          <w:lang w:eastAsia="ja-JP"/>
+        </w:rPr>
+      </w:pPr>
+      <w:r>
+        <w:rPr>
+          <w:rFonts w:ascii="Verdana" w:hAnsi="Verdana"/>
+          <w:color w:val="000000"/>
+          <w:sz w:val="23"/>
+          <w:szCs w:val="23"/>
+          <w:lang w:eastAsia="ja-JP"/>
+        </w:rPr>
+        <w:t>null</w:t>
+      </w:r>
+    </w:p>
+    <w:p>
+      <w:pPr>
+        <w:shd w:val="clear" w:color="auto" w:fill="FFFFFF"/>
+        <w:spacing w:before="288" w:after="288"/>
+        <w:ind w:left="1080"/>
+        <w:rPr>
+          <w:rFonts w:ascii="Verdana" w:hAnsi="Verdana"/>
+          <w:color w:val="000000"/>
+          <w:sz w:val="23"/>
+          <w:szCs w:val="23"/>
+          <w:lang w:eastAsia="ja-JP"/>
+        </w:rPr>
+      </w:pPr>
+      <w:r>
+        <w:rPr>
+          <w:rFonts w:ascii="Verdana" w:hAnsi="Verdana"/>
+          <w:color w:val="000000"/>
+          <w:sz w:val="23"/>
+          <w:szCs w:val="23"/>
+          <w:lang w:eastAsia="ja-JP"/>
+        </w:rPr>
+        <w:t>In </w:t>
+      </w:r>
+      <w:r>
+        <w:rPr>
+          <w:rFonts w:ascii="Verdana" w:hAnsi="Verdana"/>
+          <w:b/>
+          <w:bCs/>
+          <w:color w:val="000000"/>
+          <w:sz w:val="23"/>
+          <w:szCs w:val="23"/>
+          <w:lang w:eastAsia="ja-JP"/>
+        </w:rPr>
+        <w:t>JavaScript</w:t>
+      </w:r>
+      <w:r>
+        <w:rPr>
+          <w:rFonts w:ascii="Verdana" w:hAnsi="Verdana"/>
+          <w:color w:val="000000"/>
+          <w:sz w:val="23"/>
+          <w:szCs w:val="23"/>
+          <w:lang w:eastAsia="ja-JP"/>
+        </w:rPr>
+        <w:t> values can be all of the above, plus any other valid JavaScript expression, including:</w:t>
+      </w:r>
+    </w:p>
+    <w:p>
+      <w:pPr>
+        <w:numPr>
+          <w:ilvl w:val="0"/>
+          <w:numId w:val="16"/>
+        </w:numPr>
+        <w:shd w:val="clear" w:color="auto" w:fill="FFFFFF"/>
+        <w:tabs>
+          <w:tab w:val="clear" w:pos="720"/>
+          <w:tab w:val="num" w:pos="1800"/>
+        </w:tabs>
+        <w:spacing w:before="100" w:beforeAutospacing="1" w:after="100" w:afterAutospacing="1"/>
+        <w:ind w:left="1800"/>
+        <w:rPr>
+          <w:rFonts w:ascii="Verdana" w:hAnsi="Verdana"/>
+          <w:color w:val="000000"/>
+          <w:sz w:val="23"/>
+          <w:szCs w:val="23"/>
+          <w:lang w:eastAsia="ja-JP"/>
+        </w:rPr>
+      </w:pPr>
+      <w:r>
+        <w:rPr>
+          <w:rFonts w:ascii="Verdana" w:hAnsi="Verdana"/>
+          <w:color w:val="000000"/>
+          <w:sz w:val="23"/>
+          <w:szCs w:val="23"/>
+          <w:lang w:eastAsia="ja-JP"/>
+        </w:rPr>
+        <w:t>a function</w:t>
+      </w:r>
+    </w:p>
+    <w:p>
+      <w:pPr>
+        <w:numPr>
+          <w:ilvl w:val="0"/>
+          <w:numId w:val="16"/>
+        </w:numPr>
+        <w:shd w:val="clear" w:color="auto" w:fill="FFFFFF"/>
+        <w:tabs>
+          <w:tab w:val="clear" w:pos="720"/>
+          <w:tab w:val="num" w:pos="1800"/>
+        </w:tabs>
+        <w:spacing w:before="100" w:beforeAutospacing="1" w:after="100" w:afterAutospacing="1"/>
+        <w:ind w:left="1800"/>
+        <w:rPr>
+          <w:rFonts w:ascii="Verdana" w:hAnsi="Verdana"/>
+          <w:color w:val="000000"/>
+          <w:sz w:val="23"/>
+          <w:szCs w:val="23"/>
+          <w:lang w:eastAsia="ja-JP"/>
+        </w:rPr>
+      </w:pPr>
+      <w:r>
+        <w:rPr>
+          <w:rFonts w:ascii="Verdana" w:hAnsi="Verdana"/>
+          <w:color w:val="000000"/>
+          <w:sz w:val="23"/>
+          <w:szCs w:val="23"/>
+          <w:lang w:eastAsia="ja-JP"/>
+        </w:rPr>
+        <w:t>a date</w:t>
+      </w:r>
+    </w:p>
+    <w:p>
+      <w:pPr>
+        <w:numPr>
+          <w:ilvl w:val="0"/>
+          <w:numId w:val="16"/>
+        </w:numPr>
+        <w:shd w:val="clear" w:color="auto" w:fill="FFFFFF"/>
+        <w:tabs>
+          <w:tab w:val="clear" w:pos="720"/>
+          <w:tab w:val="num" w:pos="1800"/>
+        </w:tabs>
+        <w:spacing w:before="100" w:beforeAutospacing="1" w:after="100" w:afterAutospacing="1"/>
+        <w:ind w:left="1800"/>
+        <w:rPr>
+          <w:rFonts w:ascii="Verdana" w:hAnsi="Verdana"/>
+          <w:color w:val="000000"/>
+          <w:sz w:val="23"/>
+          <w:szCs w:val="23"/>
+          <w:lang w:eastAsia="ja-JP"/>
+        </w:rPr>
+      </w:pPr>
+      <w:r>
+        <w:rPr>
+          <w:rFonts w:ascii="Verdana" w:hAnsi="Verdana"/>
+          <w:color w:val="000000"/>
+          <w:sz w:val="23"/>
+          <w:szCs w:val="23"/>
+          <w:lang w:eastAsia="ja-JP"/>
+        </w:rPr>
+        <w:t>undefined</w:t>
+      </w:r>
+    </w:p>
+    <w:p>
+      <w:pPr>
+        <w:ind w:left="360"/>
+        <w:jc w:val="center"/>
+        <w:rPr>
+          <w:b/>
+          <w:bCs/>
+          <w:sz w:val="48"/>
+          <w:szCs w:val="48"/>
+          <w:lang w:val="vi-VN"/>
+        </w:rPr>
+      </w:pPr>
+      <w:r>
+        <w:rPr>
+          <w:b/>
+          <w:bCs/>
+          <w:sz w:val="48"/>
+          <w:szCs w:val="48"/>
+          <w:lang w:val="vi-VN"/>
+        </w:rPr>
+        <w:t>JS5</w:t>
+      </w:r>
+    </w:p>
+    <w:p>
+      <w:pPr>
+        <w:pStyle w:val="ListParagraph"/>
+        <w:numPr>
+          <w:ilvl w:val="0"/>
+          <w:numId w:val="11"/>
+        </w:numPr>
+        <w:rPr>
+          <w:b/>
+          <w:bCs/>
+          <w:color w:val="385623" w:themeColor="accent6" w:themeShade="80"/>
+          <w:lang w:val="vi-VN"/>
+        </w:rPr>
+      </w:pPr>
+      <w:r>
+        <w:rPr>
+          <w:b/>
+          <w:bCs/>
+          <w:color w:val="385623" w:themeColor="accent6" w:themeShade="80"/>
+          <w:lang w:val="vi-VN"/>
+        </w:rPr>
+        <w:t>Window</w:t>
+      </w:r>
+    </w:p>
+    <w:p>
+      <w:pPr>
+        <w:pStyle w:val="ListParagraph"/>
+        <w:numPr>
+          <w:ilvl w:val="0"/>
+          <w:numId w:val="2"/>
+        </w:numPr>
+        <w:rPr>
+          <w:color w:val="000000" w:themeColor="text1"/>
+        </w:rPr>
+      </w:pPr>
+      <w:r>
+        <w:rPr>
+          <w:color w:val="000000" w:themeColor="text1"/>
+        </w:rPr>
+        <w:t>The Browser Object Model (BOM) allows JavaScript to "talk to" the browser.</w:t>
+      </w:r>
+    </w:p>
+    <w:p>
+      <w:pPr>
+        <w:pStyle w:val="ListParagraph"/>
+        <w:numPr>
+          <w:ilvl w:val="0"/>
+          <w:numId w:val="2"/>
+        </w:numPr>
+        <w:rPr>
+          <w:color w:val="000000" w:themeColor="text1"/>
+        </w:rPr>
+      </w:pPr>
+      <w:r>
+        <w:rPr>
+          <w:color w:val="000000" w:themeColor="text1"/>
+        </w:rPr>
+        <w:t xml:space="preserve">BOM (Browser Object Model) </w:t>
+      </w:r>
+      <w:proofErr w:type="spellStart"/>
+      <w:r>
+        <w:rPr>
+          <w:color w:val="000000" w:themeColor="text1"/>
+        </w:rPr>
+        <w:t>là</w:t>
+      </w:r>
+      <w:proofErr w:type="spellEnd"/>
+      <w:r>
+        <w:rPr>
+          <w:color w:val="000000" w:themeColor="text1"/>
+        </w:rPr>
+        <w:t xml:space="preserve"> </w:t>
+      </w:r>
+      <w:proofErr w:type="spellStart"/>
+      <w:r>
+        <w:rPr>
+          <w:color w:val="000000" w:themeColor="text1"/>
+        </w:rPr>
+        <w:t>các</w:t>
+      </w:r>
+      <w:proofErr w:type="spellEnd"/>
+      <w:r>
+        <w:rPr>
+          <w:color w:val="000000" w:themeColor="text1"/>
+        </w:rPr>
+        <w:t xml:space="preserve"> </w:t>
+      </w:r>
+      <w:proofErr w:type="spellStart"/>
+      <w:r>
+        <w:rPr>
+          <w:color w:val="000000" w:themeColor="text1"/>
+        </w:rPr>
+        <w:t>đối</w:t>
+      </w:r>
+      <w:proofErr w:type="spellEnd"/>
+      <w:r>
+        <w:rPr>
+          <w:color w:val="000000" w:themeColor="text1"/>
+        </w:rPr>
+        <w:t xml:space="preserve"> </w:t>
+      </w:r>
+      <w:proofErr w:type="spellStart"/>
+      <w:r>
+        <w:rPr>
+          <w:color w:val="000000" w:themeColor="text1"/>
+        </w:rPr>
+        <w:t>tượng</w:t>
+      </w:r>
+      <w:proofErr w:type="spellEnd"/>
+      <w:r>
+        <w:rPr>
+          <w:color w:val="000000" w:themeColor="text1"/>
+        </w:rPr>
+        <w:t xml:space="preserve"> </w:t>
+      </w:r>
+      <w:proofErr w:type="spellStart"/>
+      <w:r>
+        <w:rPr>
+          <w:color w:val="000000" w:themeColor="text1"/>
+        </w:rPr>
+        <w:t>liên</w:t>
+      </w:r>
+      <w:proofErr w:type="spellEnd"/>
+      <w:r>
+        <w:rPr>
+          <w:color w:val="000000" w:themeColor="text1"/>
+        </w:rPr>
+        <w:t xml:space="preserve"> </w:t>
+      </w:r>
+      <w:proofErr w:type="spellStart"/>
+      <w:r>
+        <w:rPr>
+          <w:color w:val="000000" w:themeColor="text1"/>
+        </w:rPr>
+        <w:t>quan</w:t>
+      </w:r>
+      <w:proofErr w:type="spellEnd"/>
+      <w:r>
+        <w:rPr>
+          <w:color w:val="000000" w:themeColor="text1"/>
+        </w:rPr>
+        <w:t xml:space="preserve"> </w:t>
+      </w:r>
+      <w:proofErr w:type="spellStart"/>
+      <w:r>
+        <w:rPr>
+          <w:color w:val="000000" w:themeColor="text1"/>
+        </w:rPr>
+        <w:t>đến</w:t>
+      </w:r>
+      <w:proofErr w:type="spellEnd"/>
+      <w:r>
+        <w:rPr>
+          <w:color w:val="000000" w:themeColor="text1"/>
+        </w:rPr>
+        <w:t xml:space="preserve"> </w:t>
+      </w:r>
+      <w:proofErr w:type="spellStart"/>
+      <w:r>
+        <w:rPr>
+          <w:color w:val="000000" w:themeColor="text1"/>
+        </w:rPr>
+        <w:t>trình</w:t>
+      </w:r>
+      <w:proofErr w:type="spellEnd"/>
+      <w:r>
+        <w:rPr>
+          <w:color w:val="000000" w:themeColor="text1"/>
+        </w:rPr>
+        <w:t xml:space="preserve"> </w:t>
+      </w:r>
+      <w:proofErr w:type="spellStart"/>
+      <w:r>
+        <w:rPr>
+          <w:color w:val="000000" w:themeColor="text1"/>
+        </w:rPr>
+        <w:t>duyệt</w:t>
+      </w:r>
+      <w:proofErr w:type="spellEnd"/>
+      <w:r>
+        <w:rPr>
+          <w:color w:val="000000" w:themeColor="text1"/>
+        </w:rPr>
+        <w:t xml:space="preserve"> </w:t>
+      </w:r>
+      <w:proofErr w:type="spellStart"/>
+      <w:r>
+        <w:rPr>
+          <w:color w:val="000000" w:themeColor="text1"/>
+        </w:rPr>
+        <w:t>và</w:t>
+      </w:r>
+      <w:proofErr w:type="spellEnd"/>
+      <w:r>
+        <w:rPr>
+          <w:color w:val="000000" w:themeColor="text1"/>
+        </w:rPr>
+        <w:t xml:space="preserve"> </w:t>
+      </w:r>
+      <w:proofErr w:type="spellStart"/>
+      <w:r>
+        <w:rPr>
+          <w:color w:val="000000" w:themeColor="text1"/>
+        </w:rPr>
+        <w:t>mỗi</w:t>
+      </w:r>
+      <w:proofErr w:type="spellEnd"/>
+      <w:r>
+        <w:rPr>
+          <w:color w:val="000000" w:themeColor="text1"/>
+        </w:rPr>
+        <w:t xml:space="preserve"> </w:t>
+      </w:r>
+      <w:proofErr w:type="spellStart"/>
+      <w:r>
+        <w:rPr>
+          <w:color w:val="000000" w:themeColor="text1"/>
+        </w:rPr>
+        <w:t>một</w:t>
+      </w:r>
+      <w:proofErr w:type="spellEnd"/>
+      <w:r>
+        <w:rPr>
+          <w:color w:val="000000" w:themeColor="text1"/>
+        </w:rPr>
+        <w:t xml:space="preserve"> </w:t>
+      </w:r>
+      <w:proofErr w:type="spellStart"/>
+      <w:r>
+        <w:rPr>
+          <w:color w:val="000000" w:themeColor="text1"/>
+        </w:rPr>
+        <w:t>trình</w:t>
+      </w:r>
+      <w:proofErr w:type="spellEnd"/>
+      <w:r>
+        <w:rPr>
+          <w:color w:val="000000" w:themeColor="text1"/>
+        </w:rPr>
+        <w:t xml:space="preserve"> </w:t>
+      </w:r>
+      <w:proofErr w:type="spellStart"/>
+      <w:r>
+        <w:rPr>
+          <w:color w:val="000000" w:themeColor="text1"/>
+        </w:rPr>
+        <w:t>duyệt</w:t>
+      </w:r>
+      <w:proofErr w:type="spellEnd"/>
+      <w:r>
+        <w:rPr>
+          <w:color w:val="000000" w:themeColor="text1"/>
+        </w:rPr>
+        <w:t xml:space="preserve"> </w:t>
+      </w:r>
+      <w:proofErr w:type="spellStart"/>
+      <w:r>
+        <w:rPr>
+          <w:color w:val="000000" w:themeColor="text1"/>
+        </w:rPr>
+        <w:t>sẽ</w:t>
+      </w:r>
+      <w:proofErr w:type="spellEnd"/>
+      <w:r>
+        <w:rPr>
+          <w:color w:val="000000" w:themeColor="text1"/>
+        </w:rPr>
+        <w:t xml:space="preserve"> </w:t>
+      </w:r>
+      <w:proofErr w:type="spellStart"/>
+      <w:r>
+        <w:rPr>
+          <w:color w:val="000000" w:themeColor="text1"/>
+        </w:rPr>
+        <w:t>có</w:t>
+      </w:r>
+      <w:proofErr w:type="spellEnd"/>
+      <w:r>
+        <w:rPr>
+          <w:color w:val="000000" w:themeColor="text1"/>
+        </w:rPr>
+        <w:t xml:space="preserve"> </w:t>
+      </w:r>
+      <w:proofErr w:type="spellStart"/>
+      <w:r>
+        <w:rPr>
+          <w:color w:val="000000" w:themeColor="text1"/>
+        </w:rPr>
+        <w:t>những</w:t>
+      </w:r>
+      <w:proofErr w:type="spellEnd"/>
+      <w:r>
+        <w:rPr>
+          <w:color w:val="000000" w:themeColor="text1"/>
+        </w:rPr>
+        <w:t xml:space="preserve"> </w:t>
+      </w:r>
+      <w:proofErr w:type="spellStart"/>
+      <w:r>
+        <w:rPr>
+          <w:color w:val="000000" w:themeColor="text1"/>
+        </w:rPr>
+        <w:t>đối</w:t>
+      </w:r>
+      <w:proofErr w:type="spellEnd"/>
+      <w:r>
+        <w:rPr>
+          <w:color w:val="000000" w:themeColor="text1"/>
+        </w:rPr>
+        <w:t xml:space="preserve"> </w:t>
+      </w:r>
+      <w:proofErr w:type="spellStart"/>
+      <w:r>
+        <w:rPr>
+          <w:color w:val="000000" w:themeColor="text1"/>
+        </w:rPr>
+        <w:t>tượng</w:t>
+      </w:r>
+      <w:proofErr w:type="spellEnd"/>
+      <w:r>
+        <w:rPr>
+          <w:color w:val="000000" w:themeColor="text1"/>
+        </w:rPr>
+        <w:t xml:space="preserve"> </w:t>
+      </w:r>
+      <w:proofErr w:type="spellStart"/>
+      <w:r>
+        <w:rPr>
+          <w:color w:val="000000" w:themeColor="text1"/>
+        </w:rPr>
+        <w:t>khác</w:t>
+      </w:r>
+      <w:proofErr w:type="spellEnd"/>
+      <w:r>
+        <w:rPr>
+          <w:color w:val="000000" w:themeColor="text1"/>
+        </w:rPr>
+        <w:t xml:space="preserve"> </w:t>
+      </w:r>
+      <w:proofErr w:type="spellStart"/>
+      <w:r>
+        <w:rPr>
+          <w:color w:val="000000" w:themeColor="text1"/>
+        </w:rPr>
+        <w:t>nhau</w:t>
+      </w:r>
+      <w:proofErr w:type="spellEnd"/>
+      <w:r>
+        <w:rPr>
+          <w:color w:val="000000" w:themeColor="text1"/>
+        </w:rPr>
+        <w:t xml:space="preserve"> </w:t>
+      </w:r>
+      <w:proofErr w:type="spellStart"/>
+      <w:r>
+        <w:rPr>
+          <w:color w:val="000000" w:themeColor="text1"/>
+        </w:rPr>
+        <w:t>nên</w:t>
+      </w:r>
+      <w:proofErr w:type="spellEnd"/>
+      <w:r>
+        <w:rPr>
+          <w:color w:val="000000" w:themeColor="text1"/>
+        </w:rPr>
+        <w:t xml:space="preserve"> </w:t>
+      </w:r>
+      <w:proofErr w:type="spellStart"/>
+      <w:r>
+        <w:rPr>
+          <w:color w:val="000000" w:themeColor="text1"/>
+        </w:rPr>
+        <w:t>giữa</w:t>
+      </w:r>
+      <w:proofErr w:type="spellEnd"/>
+      <w:r>
+        <w:rPr>
+          <w:color w:val="000000" w:themeColor="text1"/>
+        </w:rPr>
+        <w:t xml:space="preserve"> </w:t>
+      </w:r>
+      <w:proofErr w:type="spellStart"/>
+      <w:r>
+        <w:rPr>
+          <w:color w:val="000000" w:themeColor="text1"/>
+        </w:rPr>
+        <w:t>các</w:t>
+      </w:r>
+      <w:proofErr w:type="spellEnd"/>
+      <w:r>
+        <w:rPr>
+          <w:color w:val="000000" w:themeColor="text1"/>
+        </w:rPr>
+        <w:t xml:space="preserve"> BOM </w:t>
+      </w:r>
+      <w:proofErr w:type="spellStart"/>
+      <w:r>
+        <w:rPr>
+          <w:color w:val="000000" w:themeColor="text1"/>
+        </w:rPr>
+        <w:t>với</w:t>
+      </w:r>
+      <w:proofErr w:type="spellEnd"/>
+      <w:r>
+        <w:rPr>
+          <w:color w:val="000000" w:themeColor="text1"/>
+        </w:rPr>
+        <w:t xml:space="preserve"> </w:t>
+      </w:r>
+      <w:proofErr w:type="spellStart"/>
+      <w:r>
+        <w:rPr>
+          <w:color w:val="000000" w:themeColor="text1"/>
+        </w:rPr>
+        <w:t>nhau</w:t>
+      </w:r>
+      <w:proofErr w:type="spellEnd"/>
+      <w:r>
+        <w:rPr>
+          <w:color w:val="000000" w:themeColor="text1"/>
+        </w:rPr>
+        <w:t xml:space="preserve"> </w:t>
+      </w:r>
+      <w:proofErr w:type="spellStart"/>
+      <w:r>
+        <w:rPr>
+          <w:color w:val="000000" w:themeColor="text1"/>
+        </w:rPr>
+        <w:t>nó</w:t>
+      </w:r>
+      <w:proofErr w:type="spellEnd"/>
+      <w:r>
+        <w:rPr>
+          <w:color w:val="000000" w:themeColor="text1"/>
+        </w:rPr>
+        <w:t xml:space="preserve"> </w:t>
+      </w:r>
+      <w:proofErr w:type="spellStart"/>
+      <w:r>
+        <w:rPr>
+          <w:color w:val="000000" w:themeColor="text1"/>
+        </w:rPr>
+        <w:t>sẽ</w:t>
+      </w:r>
+      <w:proofErr w:type="spellEnd"/>
+      <w:r>
+        <w:rPr>
+          <w:color w:val="000000" w:themeColor="text1"/>
+        </w:rPr>
+        <w:t xml:space="preserve"> </w:t>
+      </w:r>
+      <w:proofErr w:type="spellStart"/>
+      <w:r>
+        <w:rPr>
+          <w:color w:val="000000" w:themeColor="text1"/>
+        </w:rPr>
+        <w:t>không</w:t>
+      </w:r>
+      <w:proofErr w:type="spellEnd"/>
+      <w:r>
+        <w:rPr>
+          <w:color w:val="000000" w:themeColor="text1"/>
+        </w:rPr>
+        <w:t xml:space="preserve"> </w:t>
+      </w:r>
+      <w:proofErr w:type="spellStart"/>
+      <w:r>
+        <w:rPr>
+          <w:color w:val="000000" w:themeColor="text1"/>
+        </w:rPr>
+        <w:t>tồn</w:t>
+      </w:r>
+      <w:proofErr w:type="spellEnd"/>
+      <w:r>
+        <w:rPr>
+          <w:color w:val="000000" w:themeColor="text1"/>
+        </w:rPr>
+        <w:t xml:space="preserve"> </w:t>
+      </w:r>
+      <w:proofErr w:type="spellStart"/>
+      <w:r>
+        <w:rPr>
+          <w:color w:val="000000" w:themeColor="text1"/>
+        </w:rPr>
+        <w:t>tại</w:t>
+      </w:r>
+      <w:proofErr w:type="spellEnd"/>
+      <w:r>
+        <w:rPr>
+          <w:color w:val="000000" w:themeColor="text1"/>
+        </w:rPr>
+        <w:t xml:space="preserve"> </w:t>
+      </w:r>
+      <w:proofErr w:type="spellStart"/>
+      <w:r>
+        <w:rPr>
+          <w:color w:val="000000" w:themeColor="text1"/>
+        </w:rPr>
+        <w:t>một</w:t>
+      </w:r>
+      <w:proofErr w:type="spellEnd"/>
+      <w:r>
+        <w:rPr>
+          <w:color w:val="000000" w:themeColor="text1"/>
+        </w:rPr>
+        <w:t xml:space="preserve"> </w:t>
+      </w:r>
+      <w:proofErr w:type="spellStart"/>
+      <w:r>
+        <w:rPr>
+          <w:color w:val="000000" w:themeColor="text1"/>
+        </w:rPr>
+        <w:t>chuẩn</w:t>
+      </w:r>
+      <w:proofErr w:type="spellEnd"/>
+      <w:r>
+        <w:rPr>
+          <w:color w:val="000000" w:themeColor="text1"/>
+        </w:rPr>
+        <w:t xml:space="preserve"> </w:t>
+      </w:r>
+      <w:proofErr w:type="spellStart"/>
+      <w:r>
+        <w:rPr>
+          <w:color w:val="000000" w:themeColor="text1"/>
+        </w:rPr>
+        <w:t>chung</w:t>
+      </w:r>
+      <w:proofErr w:type="spellEnd"/>
+      <w:r>
+        <w:rPr>
+          <w:color w:val="000000" w:themeColor="text1"/>
+        </w:rPr>
+        <w:t xml:space="preserve"> </w:t>
+      </w:r>
+      <w:proofErr w:type="spellStart"/>
+      <w:r>
+        <w:rPr>
+          <w:color w:val="000000" w:themeColor="text1"/>
+        </w:rPr>
+        <w:t>nào</w:t>
+      </w:r>
+      <w:proofErr w:type="spellEnd"/>
+      <w:r>
+        <w:rPr>
+          <w:color w:val="000000" w:themeColor="text1"/>
+        </w:rPr>
+        <w:t xml:space="preserve"> </w:t>
+      </w:r>
+      <w:proofErr w:type="spellStart"/>
+      <w:r>
+        <w:rPr>
+          <w:color w:val="000000" w:themeColor="text1"/>
+        </w:rPr>
+        <w:t>cả</w:t>
+      </w:r>
+      <w:proofErr w:type="spellEnd"/>
+      <w:r>
+        <w:rPr>
+          <w:color w:val="000000" w:themeColor="text1"/>
+        </w:rPr>
+        <w:t>.</w:t>
+      </w:r>
+    </w:p>
+    <w:p>
+      <w:pPr>
+        <w:pStyle w:val="ListParagraph"/>
+        <w:numPr>
+          <w:ilvl w:val="0"/>
+          <w:numId w:val="2"/>
+        </w:numPr>
+        <w:rPr>
+          <w:color w:val="000000" w:themeColor="text1"/>
+          <w:lang w:val="vi-VN"/>
+        </w:rPr>
+      </w:pPr>
+      <w:r>
+        <w:rPr>
+          <w:color w:val="000000" w:themeColor="text1"/>
+          <w:lang w:val="vi-VN"/>
+        </w:rPr>
+        <w:t>Dom cũng là một BOM ( nằm trong BOM window )</w:t>
+      </w:r>
+    </w:p>
+    <w:p>
+      <w:pPr>
+        <w:pStyle w:val="ListParagraph"/>
+        <w:numPr>
+          <w:ilvl w:val="0"/>
+          <w:numId w:val="2"/>
+        </w:numPr>
+        <w:rPr>
+          <w:color w:val="000000" w:themeColor="text1"/>
+          <w:lang w:val="vi-VN"/>
+        </w:rPr>
+      </w:pPr>
+      <w:r>
+        <w:rPr>
+          <w:color w:val="000000" w:themeColor="text1"/>
+          <w:lang w:val="vi-VN"/>
+        </w:rPr>
+        <w:t>Đối tượng window có tác dụng như với tên của nó là tác động đến của sổ trình duyệt</w:t>
+      </w:r>
+    </w:p>
+    <w:p>
+      <w:pPr>
+        <w:pStyle w:val="ListParagraph"/>
+        <w:numPr>
+          <w:ilvl w:val="0"/>
+          <w:numId w:val="2"/>
+        </w:numPr>
+        <w:rPr>
+          <w:color w:val="000000" w:themeColor="text1"/>
+          <w:lang w:val="vi-VN"/>
+        </w:rPr>
+      </w:pPr>
+      <w:r>
+        <w:rPr>
+          <w:color w:val="000000" w:themeColor="text1"/>
+          <w:lang w:val="vi-VN"/>
+        </w:rPr>
+        <w:t>Tất cả các đối tượng, hàm và biến JavaScript toàn cục sẽ tự động trở thành thành viên của đối tượng window.</w:t>
+      </w:r>
+    </w:p>
+    <w:p>
+      <w:pPr>
+        <w:pStyle w:val="ListParagraph"/>
+        <w:numPr>
+          <w:ilvl w:val="0"/>
+          <w:numId w:val="2"/>
+        </w:numPr>
+        <w:rPr>
+          <w:b/>
+          <w:bCs/>
+          <w:color w:val="000000" w:themeColor="text1"/>
+          <w:lang w:val="vi-VN"/>
+        </w:rPr>
+      </w:pPr>
+      <w:r>
+        <w:rPr>
+          <w:b/>
+          <w:bCs/>
+          <w:color w:val="000000" w:themeColor="text1"/>
+          <w:lang w:val="vi-VN"/>
+        </w:rPr>
+        <w:t>Method:</w:t>
+      </w:r>
+    </w:p>
+    <w:p>
+      <w:pPr>
+        <w:pStyle w:val="ListParagraph"/>
+        <w:numPr>
+          <w:ilvl w:val="1"/>
+          <w:numId w:val="2"/>
+        </w:numPr>
+        <w:rPr>
+          <w:b/>
+          <w:bCs/>
+          <w:color w:val="000000" w:themeColor="text1"/>
+          <w:lang w:val="vi-VN"/>
+        </w:rPr>
+      </w:pPr>
+      <w:r>
+        <w:rPr>
+          <w:b/>
+          <w:bCs/>
+          <w:color w:val="000000" w:themeColor="text1"/>
+          <w:lang w:val="vi-VN"/>
+        </w:rPr>
+        <w:t>Lấy width và height của trình duyệt</w:t>
+      </w:r>
+    </w:p>
+    <w:p>
+      <w:pPr>
+        <w:pStyle w:val="ListParagraph"/>
+        <w:ind w:left="1800"/>
+        <w:rPr>
+          <w:rStyle w:val="jspropertycolor"/>
+          <w:rFonts w:ascii="Consolas" w:hAnsi="Consolas"/>
+          <w:color w:val="000000"/>
+          <w:sz w:val="23"/>
+          <w:szCs w:val="23"/>
+          <w:shd w:val="clear" w:color="auto" w:fill="FFFFFF"/>
+        </w:rPr>
+      </w:pPr>
+      <w:r>
+        <w:rPr>
+          <w:rStyle w:val="jskeywordcolor"/>
+          <w:rFonts w:ascii="Consolas" w:hAnsi="Consolas"/>
+          <w:color w:val="0000CD"/>
+          <w:sz w:val="23"/>
+          <w:szCs w:val="23"/>
+          <w:shd w:val="clear" w:color="auto" w:fill="FFFFFF"/>
+        </w:rPr>
+        <w:lastRenderedPageBreak/>
+        <w:t>let</w:t>
+      </w:r>
+      <w:r>
+        <w:rPr>
+          <w:rFonts w:ascii="Consolas" w:hAnsi="Consolas"/>
+          <w:color w:val="000000"/>
+          <w:sz w:val="23"/>
+          <w:szCs w:val="23"/>
+          <w:shd w:val="clear" w:color="auto" w:fill="FFFFFF"/>
+        </w:rPr>
+        <w:t xml:space="preserve"> w = </w:t>
+      </w:r>
+      <w:proofErr w:type="spellStart"/>
+      <w:proofErr w:type="gramStart"/>
+      <w:r>
+        <w:rPr>
+          <w:rFonts w:ascii="Consolas" w:hAnsi="Consolas"/>
+          <w:color w:val="000000"/>
+          <w:sz w:val="23"/>
+          <w:szCs w:val="23"/>
+          <w:shd w:val="clear" w:color="auto" w:fill="FFFFFF"/>
+        </w:rPr>
+        <w:t>window.</w:t>
+      </w:r>
+      <w:r>
+        <w:rPr>
+          <w:rStyle w:val="jspropertycolor"/>
+          <w:rFonts w:ascii="Consolas" w:hAnsi="Consolas"/>
+          <w:color w:val="000000"/>
+          <w:sz w:val="23"/>
+          <w:szCs w:val="23"/>
+          <w:shd w:val="clear" w:color="auto" w:fill="FFFFFF"/>
+        </w:rPr>
+        <w:t>innerWidth</w:t>
+      </w:r>
+      <w:proofErr w:type="spellEnd"/>
+      <w:proofErr w:type="gramEnd"/>
+    </w:p>
+    <w:p>
+      <w:pPr>
+        <w:pStyle w:val="ListParagraph"/>
+        <w:ind w:left="1800"/>
+        <w:rPr>
+          <w:rStyle w:val="jspropertycolor"/>
+          <w:rFonts w:ascii="Consolas" w:hAnsi="Consolas"/>
+          <w:color w:val="000000"/>
+          <w:sz w:val="23"/>
+          <w:szCs w:val="23"/>
+          <w:shd w:val="clear" w:color="auto" w:fill="FFFFFF"/>
+        </w:rPr>
+      </w:pPr>
+      <w:r>
+        <w:rPr>
+          <w:rStyle w:val="jskeywordcolor"/>
+          <w:rFonts w:ascii="Consolas" w:hAnsi="Consolas"/>
+          <w:color w:val="0000CD"/>
+          <w:sz w:val="23"/>
+          <w:szCs w:val="23"/>
+          <w:shd w:val="clear" w:color="auto" w:fill="FFFFFF"/>
+        </w:rPr>
+        <w:t>let</w:t>
+      </w:r>
+      <w:r>
+        <w:rPr>
+          <w:rFonts w:ascii="Consolas" w:hAnsi="Consolas"/>
+          <w:color w:val="000000"/>
+          <w:sz w:val="23"/>
+          <w:szCs w:val="23"/>
+          <w:shd w:val="clear" w:color="auto" w:fill="FFFFFF"/>
+        </w:rPr>
+        <w:t xml:space="preserve"> h = </w:t>
+      </w:r>
+      <w:proofErr w:type="spellStart"/>
+      <w:proofErr w:type="gramStart"/>
+      <w:r>
+        <w:rPr>
+          <w:rFonts w:ascii="Consolas" w:hAnsi="Consolas"/>
+          <w:color w:val="000000"/>
+          <w:sz w:val="23"/>
+          <w:szCs w:val="23"/>
+          <w:shd w:val="clear" w:color="auto" w:fill="FFFFFF"/>
+        </w:rPr>
+        <w:t>window.</w:t>
+      </w:r>
+      <w:r>
+        <w:rPr>
+          <w:rStyle w:val="jspropertycolor"/>
+          <w:rFonts w:ascii="Consolas" w:hAnsi="Consolas"/>
+          <w:color w:val="000000"/>
+          <w:sz w:val="23"/>
+          <w:szCs w:val="23"/>
+          <w:shd w:val="clear" w:color="auto" w:fill="FFFFFF"/>
+        </w:rPr>
+        <w:t>innerHeight</w:t>
+      </w:r>
+      <w:proofErr w:type="spellEnd"/>
+      <w:proofErr w:type="gramEnd"/>
+    </w:p>
+    <w:p>
+      <w:pPr>
+        <w:pStyle w:val="ListParagraph"/>
+        <w:numPr>
+          <w:ilvl w:val="1"/>
+          <w:numId w:val="2"/>
+        </w:numPr>
+        <w:rPr>
+          <w:rStyle w:val="jskeywordcolor"/>
+          <w:b/>
+          <w:bCs/>
+          <w:color w:val="000000" w:themeColor="text1"/>
+          <w:lang w:val="vi-VN"/>
+        </w:rPr>
+      </w:pPr>
+      <w:r>
+        <w:rPr>
+          <w:rStyle w:val="jskeywordcolor"/>
+          <w:b/>
+          <w:bCs/>
+          <w:color w:val="000000" w:themeColor="text1"/>
+          <w:shd w:val="clear" w:color="auto" w:fill="FFFFFF"/>
+          <w:lang w:val="vi-VN"/>
+        </w:rPr>
+        <w:t>Mở một của sổ mới</w:t>
+      </w:r>
+    </w:p>
+    <w:p>
+      <w:pPr>
+        <w:pStyle w:val="ListParagraph"/>
+        <w:ind w:left="1800"/>
+        <w:rPr>
+          <w:i/>
+          <w:iCs/>
+          <w:color w:val="385623" w:themeColor="accent6" w:themeShade="80"/>
+          <w:lang w:val="vi-VN"/>
+        </w:rPr>
+      </w:pPr>
+      <w:r>
+        <w:rPr>
+          <w:i/>
+          <w:iCs/>
+          <w:color w:val="385623" w:themeColor="accent6" w:themeShade="80"/>
+          <w:lang w:val="vi-VN"/>
+        </w:rPr>
+        <w:t>window.open(url, name, specs, replace);</w:t>
+      </w:r>
+    </w:p>
+    <w:p>
+      <w:pPr>
+        <w:pStyle w:val="ListParagraph"/>
+        <w:ind w:left="1800"/>
+        <w:rPr>
+          <w:i/>
+          <w:iCs/>
+          <w:color w:val="808080" w:themeColor="background1" w:themeShade="80"/>
+          <w:lang w:val="vi-VN"/>
+        </w:rPr>
+      </w:pPr>
+      <w:proofErr w:type="spellStart"/>
+      <w:r>
+        <w:rPr>
+          <w:i/>
+          <w:iCs/>
+          <w:color w:val="808080" w:themeColor="background1" w:themeShade="80"/>
+        </w:rPr>
+        <w:t>vd</w:t>
+      </w:r>
+      <w:proofErr w:type="spellEnd"/>
+      <w:r>
+        <w:rPr>
+          <w:i/>
+          <w:iCs/>
+          <w:color w:val="808080" w:themeColor="background1" w:themeShade="80"/>
+        </w:rPr>
+        <w:t xml:space="preserve">: </w:t>
+      </w:r>
+      <w:r>
+        <w:rPr>
+          <w:i/>
+          <w:iCs/>
+          <w:color w:val="808080" w:themeColor="background1" w:themeShade="80"/>
+          <w:lang w:val="vi-VN"/>
+        </w:rPr>
+        <w:t xml:space="preserve">function </w:t>
+      </w:r>
+      <w:proofErr w:type="gramStart"/>
+      <w:r>
+        <w:rPr>
+          <w:i/>
+          <w:iCs/>
+          <w:color w:val="808080" w:themeColor="background1" w:themeShade="80"/>
+          <w:lang w:val="vi-VN"/>
+        </w:rPr>
+        <w:t>openW(</w:t>
+      </w:r>
+      <w:proofErr w:type="gramEnd"/>
+      <w:r>
+        <w:rPr>
+          <w:i/>
+          <w:iCs/>
+          <w:color w:val="808080" w:themeColor="background1" w:themeShade="80"/>
+          <w:lang w:val="vi-VN"/>
+        </w:rPr>
+        <w:t>) {</w:t>
+      </w:r>
+    </w:p>
+    <w:p>
+      <w:pPr>
+        <w:pStyle w:val="ListParagraph"/>
+        <w:ind w:left="1800"/>
+        <w:rPr>
+          <w:i/>
+          <w:iCs/>
+          <w:color w:val="808080" w:themeColor="background1" w:themeShade="80"/>
+          <w:lang w:val="vi-VN"/>
+        </w:rPr>
+      </w:pPr>
+      <w:r>
+        <w:rPr>
+          <w:i/>
+          <w:iCs/>
+          <w:color w:val="808080" w:themeColor="background1" w:themeShade="80"/>
+          <w:lang w:val="vi-VN"/>
+        </w:rPr>
+        <w:t xml:space="preserve">        window.open('http://</w:t>
+      </w:r>
+      <w:r>
+        <w:rPr>
+          <w:i/>
+          <w:iCs/>
+          <w:color w:val="808080" w:themeColor="background1" w:themeShade="80"/>
+          <w:lang w:val="vi-VN"/>
+        </w:rPr>
+        <w:t>ninguyen</w:t>
+      </w:r>
+      <w:r>
+        <w:rPr>
+          <w:i/>
+          <w:iCs/>
+          <w:color w:val="808080" w:themeColor="background1" w:themeShade="80"/>
+          <w:lang w:val="vi-VN"/>
+        </w:rPr>
+        <w:t>.com', '</w:t>
+      </w:r>
+      <w:r>
+        <w:rPr>
+          <w:i/>
+          <w:iCs/>
+          <w:color w:val="808080" w:themeColor="background1" w:themeShade="80"/>
+          <w:lang w:val="vi-VN"/>
+        </w:rPr>
+        <w:t>ninguyen</w:t>
+      </w:r>
+      <w:r>
+        <w:rPr>
+          <w:i/>
+          <w:iCs/>
+          <w:color w:val="808080" w:themeColor="background1" w:themeShade="80"/>
+          <w:lang w:val="vi-VN"/>
+        </w:rPr>
+        <w:t>','width=500,height=600');</w:t>
+      </w:r>
+    </w:p>
+    <w:p>
+      <w:pPr>
+        <w:pStyle w:val="ListParagraph"/>
+        <w:ind w:left="1800"/>
+        <w:rPr>
+          <w:i/>
+          <w:iCs/>
+          <w:color w:val="808080" w:themeColor="background1" w:themeShade="80"/>
+          <w:lang w:val="vi-VN"/>
+        </w:rPr>
+      </w:pPr>
+      <w:r>
+        <w:rPr>
+          <w:i/>
+          <w:iCs/>
+          <w:color w:val="808080" w:themeColor="background1" w:themeShade="80"/>
+          <w:lang w:val="vi-VN"/>
+        </w:rPr>
+        <w:t xml:space="preserve">    }</w:t>
+      </w:r>
+    </w:p>
+    <w:p>
+      <w:pPr>
+        <w:pStyle w:val="ListParagraph"/>
+        <w:numPr>
+          <w:ilvl w:val="1"/>
+          <w:numId w:val="2"/>
+        </w:numPr>
+        <w:rPr>
+          <w:b/>
+          <w:bCs/>
+          <w:color w:val="000000" w:themeColor="text1"/>
+        </w:rPr>
+      </w:pPr>
+      <w:proofErr w:type="spellStart"/>
+      <w:r>
+        <w:rPr>
+          <w:b/>
+          <w:bCs/>
+          <w:color w:val="000000" w:themeColor="text1"/>
+        </w:rPr>
+        <w:t>Đóng</w:t>
+      </w:r>
+      <w:proofErr w:type="spellEnd"/>
+      <w:r>
+        <w:rPr>
+          <w:b/>
+          <w:bCs/>
+          <w:color w:val="000000" w:themeColor="text1"/>
+        </w:rPr>
+        <w:t xml:space="preserve"> </w:t>
+      </w:r>
+      <w:proofErr w:type="spellStart"/>
+      <w:r>
+        <w:rPr>
+          <w:b/>
+          <w:bCs/>
+          <w:color w:val="000000" w:themeColor="text1"/>
+        </w:rPr>
+        <w:t>một</w:t>
+      </w:r>
+      <w:proofErr w:type="spellEnd"/>
+      <w:r>
+        <w:rPr>
+          <w:b/>
+          <w:bCs/>
+          <w:color w:val="000000" w:themeColor="text1"/>
+        </w:rPr>
+        <w:t xml:space="preserve"> </w:t>
+      </w:r>
+      <w:proofErr w:type="spellStart"/>
+      <w:r>
+        <w:rPr>
+          <w:b/>
+          <w:bCs/>
+          <w:color w:val="000000" w:themeColor="text1"/>
+        </w:rPr>
+        <w:t>cửa</w:t>
+      </w:r>
+      <w:proofErr w:type="spellEnd"/>
+      <w:r>
+        <w:rPr>
+          <w:b/>
+          <w:bCs/>
+          <w:color w:val="000000" w:themeColor="text1"/>
+        </w:rPr>
+        <w:t xml:space="preserve"> </w:t>
+      </w:r>
+      <w:proofErr w:type="spellStart"/>
+      <w:r>
+        <w:rPr>
+          <w:b/>
+          <w:bCs/>
+          <w:color w:val="000000" w:themeColor="text1"/>
+        </w:rPr>
+        <w:t>sổ</w:t>
+      </w:r>
+      <w:proofErr w:type="spellEnd"/>
+    </w:p>
+    <w:p>
+      <w:pPr>
+        <w:pStyle w:val="ListParagraph"/>
+        <w:ind w:left="1800"/>
+        <w:rPr>
+          <w:color w:val="000000" w:themeColor="text1"/>
+        </w:rPr>
+      </w:pPr>
+      <w:proofErr w:type="spellStart"/>
+      <w:r>
+        <w:rPr>
+          <w:color w:val="000000" w:themeColor="text1"/>
+        </w:rPr>
+        <w:t>wObject.close</w:t>
+      </w:r>
+      <w:proofErr w:type="spellEnd"/>
+      <w:r>
+        <w:rPr>
+          <w:color w:val="000000" w:themeColor="text1"/>
+        </w:rPr>
+        <w:t>();</w:t>
+      </w:r>
+    </w:p>
+    <w:p>
+      <w:pPr>
+        <w:pStyle w:val="ListParagraph"/>
+        <w:ind w:left="1800"/>
+        <w:rPr>
+          <w:color w:val="000000" w:themeColor="text1"/>
+        </w:rPr>
+      </w:pPr>
+    </w:p>
+    <w:p>
+      <w:pPr>
+        <w:pStyle w:val="ListParagraph"/>
+        <w:numPr>
+          <w:ilvl w:val="1"/>
+          <w:numId w:val="2"/>
+        </w:numPr>
+        <w:rPr>
+          <w:b/>
+          <w:bCs/>
+          <w:color w:val="000000" w:themeColor="text1"/>
+        </w:rPr>
+      </w:pPr>
+      <w:r>
+        <w:rPr>
+          <w:b/>
+          <w:bCs/>
+          <w:color w:val="000000" w:themeColor="text1"/>
+        </w:rPr>
+        <w:t xml:space="preserve">Di </w:t>
+      </w:r>
+      <w:proofErr w:type="spellStart"/>
+      <w:r>
+        <w:rPr>
+          <w:b/>
+          <w:bCs/>
+          <w:color w:val="000000" w:themeColor="text1"/>
+        </w:rPr>
+        <w:t>chuyển</w:t>
+      </w:r>
+      <w:proofErr w:type="spellEnd"/>
+      <w:r>
+        <w:rPr>
+          <w:b/>
+          <w:bCs/>
+          <w:color w:val="000000" w:themeColor="text1"/>
+        </w:rPr>
+        <w:t xml:space="preserve"> </w:t>
+      </w:r>
+      <w:proofErr w:type="spellStart"/>
+      <w:r>
+        <w:rPr>
+          <w:b/>
+          <w:bCs/>
+          <w:color w:val="000000" w:themeColor="text1"/>
+        </w:rPr>
+        <w:t>trình</w:t>
+      </w:r>
+      <w:proofErr w:type="spellEnd"/>
+      <w:r>
+        <w:rPr>
+          <w:b/>
+          <w:bCs/>
+          <w:color w:val="000000" w:themeColor="text1"/>
+        </w:rPr>
+        <w:t xml:space="preserve"> </w:t>
+      </w:r>
+      <w:proofErr w:type="spellStart"/>
+      <w:r>
+        <w:rPr>
+          <w:b/>
+          <w:bCs/>
+          <w:color w:val="000000" w:themeColor="text1"/>
+        </w:rPr>
+        <w:t>duyệt</w:t>
+      </w:r>
+      <w:proofErr w:type="spellEnd"/>
+    </w:p>
+    <w:p>
+      <w:pPr>
+        <w:pStyle w:val="ListParagraph"/>
+        <w:ind w:left="1800"/>
+        <w:rPr>
+          <w:color w:val="000000" w:themeColor="text1"/>
+        </w:rPr>
+      </w:pPr>
+      <w:proofErr w:type="spellStart"/>
+      <w:r>
+        <w:rPr>
+          <w:color w:val="000000" w:themeColor="text1"/>
+        </w:rPr>
+        <w:t>wObject.moveTo</w:t>
+      </w:r>
+      <w:proofErr w:type="spellEnd"/>
+      <w:r>
+        <w:rPr>
+          <w:color w:val="000000" w:themeColor="text1"/>
+        </w:rPr>
+        <w:t>(</w:t>
+      </w:r>
+      <w:proofErr w:type="spellStart"/>
+      <w:proofErr w:type="gramStart"/>
+      <w:r>
+        <w:rPr>
+          <w:color w:val="000000" w:themeColor="text1"/>
+        </w:rPr>
+        <w:t>top,left</w:t>
+      </w:r>
+      <w:proofErr w:type="spellEnd"/>
+      <w:proofErr w:type="gramEnd"/>
+      <w:r>
+        <w:rPr>
+          <w:color w:val="000000" w:themeColor="text1"/>
+        </w:rPr>
+        <w:t>)</w:t>
+      </w:r>
+    </w:p>
+    <w:p>
+      <w:pPr>
+        <w:pStyle w:val="ListParagraph"/>
+        <w:ind w:left="1800"/>
+        <w:rPr>
+          <w:color w:val="000000" w:themeColor="text1"/>
+        </w:rPr>
+      </w:pPr>
+    </w:p>
+    <w:p>
+      <w:pPr>
+        <w:pStyle w:val="ListParagraph"/>
+        <w:numPr>
+          <w:ilvl w:val="1"/>
+          <w:numId w:val="2"/>
+        </w:numPr>
+        <w:rPr>
+          <w:b/>
+          <w:bCs/>
+          <w:color w:val="000000" w:themeColor="text1"/>
+        </w:rPr>
+      </w:pPr>
+      <w:proofErr w:type="spellStart"/>
+      <w:r>
+        <w:rPr>
+          <w:b/>
+          <w:bCs/>
+          <w:color w:val="000000" w:themeColor="text1"/>
+        </w:rPr>
+        <w:t>Thay</w:t>
+      </w:r>
+      <w:proofErr w:type="spellEnd"/>
+      <w:r>
+        <w:rPr>
+          <w:b/>
+          <w:bCs/>
+          <w:color w:val="000000" w:themeColor="text1"/>
+        </w:rPr>
+        <w:t xml:space="preserve"> </w:t>
+      </w:r>
+      <w:proofErr w:type="spellStart"/>
+      <w:r>
+        <w:rPr>
+          <w:b/>
+          <w:bCs/>
+          <w:color w:val="000000" w:themeColor="text1"/>
+        </w:rPr>
+        <w:t>đổi</w:t>
+      </w:r>
+      <w:proofErr w:type="spellEnd"/>
+      <w:r>
+        <w:rPr>
+          <w:b/>
+          <w:bCs/>
+          <w:color w:val="000000" w:themeColor="text1"/>
+        </w:rPr>
+        <w:t xml:space="preserve"> </w:t>
+      </w:r>
+      <w:proofErr w:type="spellStart"/>
+      <w:r>
+        <w:rPr>
+          <w:b/>
+          <w:bCs/>
+          <w:color w:val="000000" w:themeColor="text1"/>
+        </w:rPr>
+        <w:t>kích</w:t>
+      </w:r>
+      <w:proofErr w:type="spellEnd"/>
+      <w:r>
+        <w:rPr>
+          <w:b/>
+          <w:bCs/>
+          <w:color w:val="000000" w:themeColor="text1"/>
+        </w:rPr>
+        <w:t xml:space="preserve"> </w:t>
+      </w:r>
+      <w:proofErr w:type="spellStart"/>
+      <w:r>
+        <w:rPr>
+          <w:b/>
+          <w:bCs/>
+          <w:color w:val="000000" w:themeColor="text1"/>
+        </w:rPr>
+        <w:t>thước</w:t>
+      </w:r>
+      <w:proofErr w:type="spellEnd"/>
+      <w:r>
+        <w:rPr>
+          <w:b/>
+          <w:bCs/>
+          <w:color w:val="000000" w:themeColor="text1"/>
+        </w:rPr>
+        <w:t xml:space="preserve"> </w:t>
+      </w:r>
+      <w:proofErr w:type="spellStart"/>
+      <w:r>
+        <w:rPr>
+          <w:b/>
+          <w:bCs/>
+          <w:color w:val="000000" w:themeColor="text1"/>
+        </w:rPr>
+        <w:t>cửa</w:t>
+      </w:r>
+      <w:proofErr w:type="spellEnd"/>
+      <w:r>
+        <w:rPr>
+          <w:b/>
+          <w:bCs/>
+          <w:color w:val="000000" w:themeColor="text1"/>
+        </w:rPr>
+        <w:t xml:space="preserve"> </w:t>
+      </w:r>
+      <w:proofErr w:type="spellStart"/>
+      <w:r>
+        <w:rPr>
+          <w:b/>
+          <w:bCs/>
+          <w:color w:val="000000" w:themeColor="text1"/>
+        </w:rPr>
+        <w:t>sổ</w:t>
+      </w:r>
+      <w:proofErr w:type="spellEnd"/>
+    </w:p>
+    <w:p>
+      <w:pPr>
+        <w:pStyle w:val="ListParagraph"/>
+        <w:ind w:left="1800"/>
+        <w:rPr>
+          <w:color w:val="000000" w:themeColor="text1"/>
+        </w:rPr>
+      </w:pPr>
+      <w:proofErr w:type="spellStart"/>
+      <w:r>
+        <w:rPr>
+          <w:color w:val="000000" w:themeColor="text1"/>
+        </w:rPr>
+        <w:t>wObject.resizeTo</w:t>
+      </w:r>
+      <w:proofErr w:type="spellEnd"/>
+      <w:r>
+        <w:rPr>
+          <w:color w:val="000000" w:themeColor="text1"/>
+        </w:rPr>
+        <w:t>(</w:t>
+      </w:r>
+      <w:proofErr w:type="spellStart"/>
+      <w:proofErr w:type="gramStart"/>
+      <w:r>
+        <w:rPr>
+          <w:color w:val="000000" w:themeColor="text1"/>
+        </w:rPr>
+        <w:t>width,height</w:t>
+      </w:r>
+      <w:proofErr w:type="spellEnd"/>
+      <w:proofErr w:type="gramEnd"/>
+      <w:r>
+        <w:rPr>
+          <w:color w:val="000000" w:themeColor="text1"/>
+        </w:rPr>
+        <w:t>);</w:t>
+      </w:r>
+    </w:p>
+    <w:p>
+      <w:pPr>
+        <w:pStyle w:val="ListParagraph"/>
+        <w:numPr>
+          <w:ilvl w:val="0"/>
+          <w:numId w:val="11"/>
+        </w:numPr>
+        <w:rPr>
+          <w:b/>
+          <w:bCs/>
+          <w:color w:val="385623" w:themeColor="accent6" w:themeShade="80"/>
+          <w:lang w:val="vi-VN"/>
+        </w:rPr>
+      </w:pPr>
+      <w:r>
+        <w:rPr>
+          <w:b/>
+          <w:bCs/>
+          <w:color w:val="385623" w:themeColor="accent6" w:themeShade="80"/>
+          <w:lang w:val="vi-VN"/>
+        </w:rPr>
+        <w:t>Document</w:t>
+      </w:r>
+    </w:p>
+    <w:p>
+      <w:pPr>
+        <w:pStyle w:val="ListParagraph"/>
+        <w:numPr>
+          <w:ilvl w:val="0"/>
+          <w:numId w:val="2"/>
+        </w:numPr>
+        <w:rPr>
+          <w:color w:val="000000" w:themeColor="text1"/>
+          <w:lang w:val="vi-VN"/>
+        </w:rPr>
+      </w:pPr>
+      <w:r>
+        <w:rPr>
+          <w:rFonts w:hint="eastAsia"/>
+          <w:color w:val="000000" w:themeColor="text1"/>
+          <w:lang w:val="vi-VN"/>
+        </w:rPr>
+        <w:t>Đ</w:t>
+      </w:r>
+      <w:r>
+        <w:rPr>
+          <w:color w:val="000000" w:themeColor="text1"/>
+          <w:lang w:val="vi-VN"/>
+        </w:rPr>
+        <w:t>ối tượng document trong JavaScript đại diện cho toàn bộ tài liệu HTML.</w:t>
+      </w:r>
+    </w:p>
+    <w:p>
+      <w:pPr>
+        <w:pStyle w:val="ListParagraph"/>
+        <w:numPr>
+          <w:ilvl w:val="0"/>
+          <w:numId w:val="2"/>
+        </w:numPr>
+        <w:rPr>
+          <w:color w:val="000000" w:themeColor="text1"/>
+          <w:lang w:val="vi-VN"/>
+        </w:rPr>
+      </w:pPr>
+      <w:r>
+        <w:rPr>
+          <w:color w:val="000000" w:themeColor="text1"/>
+        </w:rPr>
+        <w:t xml:space="preserve">Method: </w:t>
+      </w:r>
+    </w:p>
+    <w:p>
+      <w:pPr>
+        <w:pStyle w:val="ListParagraph"/>
+        <w:ind w:left="1080"/>
+        <w:rPr>
+          <w:color w:val="000000" w:themeColor="text1"/>
+        </w:rPr>
+      </w:pPr>
+      <w:proofErr w:type="spellStart"/>
+      <w:proofErr w:type="gramStart"/>
+      <w:r>
+        <w:rPr>
+          <w:i/>
+          <w:iCs/>
+          <w:color w:val="000000" w:themeColor="text1"/>
+        </w:rPr>
+        <w:t>document.getElementById</w:t>
+      </w:r>
+      <w:proofErr w:type="spellEnd"/>
+      <w:proofErr w:type="gramEnd"/>
+      <w:r>
+        <w:rPr>
+          <w:i/>
+          <w:iCs/>
+          <w:color w:val="000000" w:themeColor="text1"/>
+        </w:rPr>
+        <w:t>(id</w:t>
+      </w:r>
+      <w:r>
+        <w:rPr>
+          <w:color w:val="000000" w:themeColor="text1"/>
+        </w:rPr>
+        <w:t>)</w:t>
+      </w:r>
+    </w:p>
+    <w:p>
+      <w:pPr>
+        <w:pStyle w:val="ListParagraph"/>
+        <w:ind w:left="1080"/>
+        <w:rPr>
+          <w:i/>
+          <w:iCs/>
+          <w:color w:val="000000" w:themeColor="text1"/>
+        </w:rPr>
+      </w:pPr>
+      <w:proofErr w:type="spellStart"/>
+      <w:proofErr w:type="gramStart"/>
+      <w:r>
+        <w:rPr>
+          <w:i/>
+          <w:iCs/>
+          <w:color w:val="000000" w:themeColor="text1"/>
+        </w:rPr>
+        <w:t>document.createElement</w:t>
+      </w:r>
+      <w:proofErr w:type="spellEnd"/>
+      <w:proofErr w:type="gramEnd"/>
+      <w:r>
+        <w:rPr>
+          <w:i/>
+          <w:iCs/>
+          <w:color w:val="000000" w:themeColor="text1"/>
+        </w:rPr>
+        <w:t>(element)</w:t>
+      </w:r>
+    </w:p>
+    <w:p>
+      <w:pPr>
+        <w:pStyle w:val="ListParagraph"/>
+        <w:ind w:left="1080"/>
+        <w:rPr>
+          <w:i/>
+          <w:iCs/>
+          <w:color w:val="000000" w:themeColor="text1"/>
+        </w:rPr>
+      </w:pPr>
+      <w:proofErr w:type="spellStart"/>
+      <w:proofErr w:type="gramStart"/>
+      <w:r>
+        <w:rPr>
+          <w:i/>
+          <w:iCs/>
+          <w:color w:val="000000" w:themeColor="text1"/>
+        </w:rPr>
+        <w:t>document.removeChild</w:t>
+      </w:r>
+      <w:proofErr w:type="spellEnd"/>
+      <w:proofErr w:type="gramEnd"/>
+      <w:r>
+        <w:rPr>
+          <w:i/>
+          <w:iCs/>
+          <w:color w:val="000000" w:themeColor="text1"/>
+        </w:rPr>
+        <w:t>(element)</w:t>
+      </w:r>
+    </w:p>
+    <w:p>
+      <w:pPr>
+        <w:pStyle w:val="ListParagraph"/>
+        <w:ind w:left="1080"/>
+        <w:rPr>
+          <w:i/>
+          <w:iCs/>
+          <w:color w:val="000000" w:themeColor="text1"/>
+        </w:rPr>
+      </w:pPr>
+      <w:proofErr w:type="spellStart"/>
+      <w:proofErr w:type="gramStart"/>
+      <w:r>
+        <w:rPr>
+          <w:i/>
+          <w:iCs/>
+          <w:color w:val="000000" w:themeColor="text1"/>
+        </w:rPr>
+        <w:t>document.replaceChild</w:t>
+      </w:r>
+      <w:proofErr w:type="spellEnd"/>
+      <w:proofErr w:type="gramEnd"/>
+      <w:r>
+        <w:rPr>
+          <w:i/>
+          <w:iCs/>
+          <w:color w:val="000000" w:themeColor="text1"/>
+        </w:rPr>
+        <w:t>(new, old)</w:t>
+      </w:r>
+    </w:p>
+    <w:p>
+      <w:pPr>
+        <w:pStyle w:val="ListParagraph"/>
+        <w:ind w:left="1080"/>
+        <w:rPr>
+          <w:i/>
+          <w:iCs/>
+          <w:color w:val="000000" w:themeColor="text1"/>
+        </w:rPr>
+      </w:pPr>
+      <w:proofErr w:type="spellStart"/>
+      <w:proofErr w:type="gramStart"/>
+      <w:r>
+        <w:rPr>
+          <w:i/>
+          <w:iCs/>
+          <w:color w:val="000000" w:themeColor="text1"/>
+        </w:rPr>
+        <w:t>document.anchors</w:t>
+      </w:r>
+      <w:proofErr w:type="spellEnd"/>
+      <w:proofErr w:type="gramEnd"/>
+    </w:p>
+    <w:p>
+      <w:pPr>
+        <w:pStyle w:val="ListParagraph"/>
+        <w:ind w:left="1080"/>
+        <w:rPr>
+          <w:i/>
+          <w:iCs/>
+          <w:color w:val="000000" w:themeColor="text1"/>
+        </w:rPr>
+      </w:pPr>
+      <w:proofErr w:type="spellStart"/>
+      <w:proofErr w:type="gramStart"/>
+      <w:r>
+        <w:rPr>
+          <w:i/>
+          <w:iCs/>
+          <w:color w:val="000000" w:themeColor="text1"/>
+        </w:rPr>
+        <w:t>document.cookie</w:t>
+      </w:r>
+      <w:proofErr w:type="spellEnd"/>
+      <w:proofErr w:type="gramEnd"/>
+    </w:p>
+    <w:p>
+      <w:pPr>
+        <w:pStyle w:val="ListParagraph"/>
+        <w:ind w:left="1080"/>
+        <w:rPr>
+          <w:i/>
+          <w:iCs/>
+          <w:color w:val="000000" w:themeColor="text1"/>
+        </w:rPr>
+      </w:pPr>
+      <w:r>
+        <w:rPr>
+          <w:i/>
+          <w:iCs/>
+          <w:color w:val="000000" w:themeColor="text1"/>
+        </w:rPr>
+        <w:t>…</w:t>
+      </w:r>
+    </w:p>
+    <w:p>
+      <w:pPr>
+        <w:pStyle w:val="ListParagraph"/>
+        <w:numPr>
+          <w:ilvl w:val="0"/>
+          <w:numId w:val="11"/>
+        </w:numPr>
+        <w:rPr>
+          <w:b/>
+          <w:bCs/>
+          <w:color w:val="385623" w:themeColor="accent6" w:themeShade="80"/>
+          <w:lang w:val="vi-VN"/>
+        </w:rPr>
+      </w:pPr>
+      <w:r>
+        <w:rPr>
+          <w:b/>
+          <w:bCs/>
+          <w:color w:val="385623" w:themeColor="accent6" w:themeShade="80"/>
+          <w:lang w:val="vi-VN"/>
+        </w:rPr>
+        <w:t>Screen</w:t>
+      </w:r>
+    </w:p>
+    <w:p>
+      <w:pPr>
+        <w:pStyle w:val="ListParagraph"/>
+        <w:rPr>
+          <w:color w:val="000000" w:themeColor="text1"/>
+          <w:lang w:val="vi-VN"/>
+        </w:rPr>
+      </w:pPr>
+      <w:r>
+        <w:rPr>
+          <w:color w:val="000000" w:themeColor="text1"/>
+          <w:lang w:val="vi-VN"/>
+        </w:rPr>
+        <w:t>-Đối tượng screen trong javascript chứa các thông số về màn hình của người dùng.</w:t>
+      </w:r>
+    </w:p>
+    <w:p>
+      <w:pPr>
+        <w:pStyle w:val="ListParagraph"/>
+        <w:rPr>
+          <w:color w:val="000000" w:themeColor="text1"/>
+        </w:rPr>
+      </w:pPr>
+      <w:r>
+        <w:rPr>
+          <w:color w:val="000000" w:themeColor="text1"/>
+        </w:rPr>
+        <w:t xml:space="preserve">- </w:t>
+      </w:r>
+      <w:proofErr w:type="spellStart"/>
+      <w:r>
+        <w:rPr>
+          <w:color w:val="000000" w:themeColor="text1"/>
+        </w:rPr>
+        <w:t>Cú</w:t>
+      </w:r>
+      <w:proofErr w:type="spellEnd"/>
+      <w:r>
+        <w:rPr>
+          <w:color w:val="000000" w:themeColor="text1"/>
+        </w:rPr>
+        <w:t xml:space="preserve"> </w:t>
+      </w:r>
+      <w:proofErr w:type="spellStart"/>
+      <w:r>
+        <w:rPr>
+          <w:color w:val="000000" w:themeColor="text1"/>
+        </w:rPr>
+        <w:t>pháp</w:t>
+      </w:r>
+      <w:proofErr w:type="spellEnd"/>
+      <w:r>
+        <w:rPr>
+          <w:color w:val="000000" w:themeColor="text1"/>
+        </w:rPr>
+        <w:t xml:space="preserve">: </w:t>
+      </w:r>
+    </w:p>
+    <w:p>
+      <w:pPr>
+        <w:pStyle w:val="ListParagraph"/>
+        <w:ind w:left="1440"/>
+        <w:rPr>
+          <w:color w:val="1F3864" w:themeColor="accent1" w:themeShade="80"/>
+        </w:rPr>
+      </w:pPr>
+      <w:proofErr w:type="spellStart"/>
+      <w:proofErr w:type="gramStart"/>
+      <w:r>
+        <w:rPr>
+          <w:color w:val="1F3864" w:themeColor="accent1" w:themeShade="80"/>
+        </w:rPr>
+        <w:t>window.screen</w:t>
+      </w:r>
+      <w:proofErr w:type="spellEnd"/>
+      <w:proofErr w:type="gramEnd"/>
+      <w:r>
+        <w:rPr>
+          <w:color w:val="1F3864" w:themeColor="accent1" w:themeShade="80"/>
+        </w:rPr>
+        <w:t>;</w:t>
+      </w:r>
+    </w:p>
+    <w:p>
+      <w:pPr>
+        <w:pStyle w:val="ListParagraph"/>
+        <w:ind w:left="1440"/>
+        <w:rPr>
+          <w:color w:val="1F3864" w:themeColor="accent1" w:themeShade="80"/>
+        </w:rPr>
+      </w:pPr>
+      <w:r>
+        <w:rPr>
+          <w:color w:val="1F3864" w:themeColor="accent1" w:themeShade="80"/>
+        </w:rPr>
+        <w:t>//</w:t>
+      </w:r>
+      <w:proofErr w:type="spellStart"/>
+      <w:r>
+        <w:rPr>
+          <w:color w:val="1F3864" w:themeColor="accent1" w:themeShade="80"/>
+        </w:rPr>
+        <w:t>hoặc</w:t>
+      </w:r>
+      <w:proofErr w:type="spellEnd"/>
+    </w:p>
+    <w:p>
+      <w:pPr>
+        <w:pStyle w:val="ListParagraph"/>
+        <w:ind w:left="1440"/>
+        <w:rPr>
+          <w:color w:val="1F3864" w:themeColor="accent1" w:themeShade="80"/>
+        </w:rPr>
+      </w:pPr>
+      <w:r>
+        <w:rPr>
+          <w:color w:val="1F3864" w:themeColor="accent1" w:themeShade="80"/>
+        </w:rPr>
+        <w:t>screen;</w:t>
+      </w:r>
+    </w:p>
+    <w:p>
+      <w:pPr>
+        <w:pStyle w:val="ListParagraph"/>
+        <w:numPr>
+          <w:ilvl w:val="0"/>
+          <w:numId w:val="2"/>
+        </w:numPr>
+        <w:rPr>
+          <w:color w:val="000000" w:themeColor="text1"/>
+        </w:rPr>
+      </w:pPr>
+      <w:r>
+        <w:rPr>
+          <w:color w:val="000000" w:themeColor="text1"/>
+        </w:rPr>
+        <w:t xml:space="preserve">Hai </w:t>
+      </w:r>
+      <w:proofErr w:type="spellStart"/>
+      <w:r>
+        <w:rPr>
+          <w:color w:val="000000" w:themeColor="text1"/>
+        </w:rPr>
+        <w:t>thuộc</w:t>
+      </w:r>
+      <w:proofErr w:type="spellEnd"/>
+      <w:r>
+        <w:rPr>
+          <w:color w:val="000000" w:themeColor="text1"/>
+        </w:rPr>
+        <w:t xml:space="preserve"> </w:t>
+      </w:r>
+      <w:proofErr w:type="spellStart"/>
+      <w:r>
+        <w:rPr>
+          <w:color w:val="000000" w:themeColor="text1"/>
+        </w:rPr>
+        <w:t>tính</w:t>
+      </w:r>
+      <w:proofErr w:type="spellEnd"/>
+      <w:r>
+        <w:rPr>
+          <w:color w:val="000000" w:themeColor="text1"/>
+        </w:rPr>
+        <w:t xml:space="preserve"> </w:t>
+      </w:r>
+      <w:proofErr w:type="spellStart"/>
+      <w:r>
+        <w:rPr>
+          <w:color w:val="000000" w:themeColor="text1"/>
+        </w:rPr>
+        <w:t>này</w:t>
+      </w:r>
+      <w:proofErr w:type="spellEnd"/>
+      <w:r>
+        <w:rPr>
+          <w:color w:val="000000" w:themeColor="text1"/>
+        </w:rPr>
+        <w:t xml:space="preserve"> </w:t>
+      </w:r>
+      <w:proofErr w:type="spellStart"/>
+      <w:r>
+        <w:rPr>
+          <w:color w:val="000000" w:themeColor="text1"/>
+        </w:rPr>
+        <w:t>trả</w:t>
+      </w:r>
+      <w:proofErr w:type="spellEnd"/>
+      <w:r>
+        <w:rPr>
+          <w:color w:val="000000" w:themeColor="text1"/>
+        </w:rPr>
+        <w:t xml:space="preserve"> </w:t>
+      </w:r>
+      <w:proofErr w:type="spellStart"/>
+      <w:r>
+        <w:rPr>
+          <w:color w:val="000000" w:themeColor="text1"/>
+        </w:rPr>
+        <w:t>về</w:t>
+      </w:r>
+      <w:proofErr w:type="spellEnd"/>
+      <w:r>
+        <w:rPr>
+          <w:color w:val="000000" w:themeColor="text1"/>
+        </w:rPr>
+        <w:t xml:space="preserve"> </w:t>
+      </w:r>
+      <w:proofErr w:type="spellStart"/>
+      <w:r>
+        <w:rPr>
+          <w:color w:val="000000" w:themeColor="text1"/>
+        </w:rPr>
+        <w:t>chiều</w:t>
+      </w:r>
+      <w:proofErr w:type="spellEnd"/>
+      <w:r>
+        <w:rPr>
+          <w:color w:val="000000" w:themeColor="text1"/>
+        </w:rPr>
+        <w:t xml:space="preserve"> </w:t>
+      </w:r>
+      <w:proofErr w:type="spellStart"/>
+      <w:r>
+        <w:rPr>
+          <w:color w:val="000000" w:themeColor="text1"/>
+        </w:rPr>
+        <w:t>rộng</w:t>
+      </w:r>
+      <w:proofErr w:type="spellEnd"/>
+      <w:r>
+        <w:rPr>
+          <w:color w:val="000000" w:themeColor="text1"/>
+        </w:rPr>
+        <w:t xml:space="preserve"> </w:t>
+      </w:r>
+      <w:proofErr w:type="spellStart"/>
+      <w:r>
+        <w:rPr>
+          <w:color w:val="000000" w:themeColor="text1"/>
+        </w:rPr>
+        <w:t>và</w:t>
+      </w:r>
+      <w:proofErr w:type="spellEnd"/>
+      <w:r>
+        <w:rPr>
+          <w:color w:val="000000" w:themeColor="text1"/>
+        </w:rPr>
+        <w:t xml:space="preserve"> </w:t>
+      </w:r>
+      <w:proofErr w:type="spellStart"/>
+      <w:r>
+        <w:rPr>
+          <w:color w:val="000000" w:themeColor="text1"/>
+        </w:rPr>
+        <w:t>chiều</w:t>
+      </w:r>
+      <w:proofErr w:type="spellEnd"/>
+      <w:r>
+        <w:rPr>
+          <w:color w:val="000000" w:themeColor="text1"/>
+        </w:rPr>
+        <w:t xml:space="preserve"> </w:t>
+      </w:r>
+      <w:proofErr w:type="spellStart"/>
+      <w:r>
+        <w:rPr>
+          <w:color w:val="000000" w:themeColor="text1"/>
+        </w:rPr>
+        <w:t>cao</w:t>
+      </w:r>
+      <w:proofErr w:type="spellEnd"/>
+      <w:r>
+        <w:rPr>
+          <w:color w:val="000000" w:themeColor="text1"/>
+        </w:rPr>
+        <w:t xml:space="preserve"> (</w:t>
+      </w:r>
+      <w:proofErr w:type="spellStart"/>
+      <w:r>
+        <w:rPr>
+          <w:color w:val="000000" w:themeColor="text1"/>
+        </w:rPr>
+        <w:t>Đơn</w:t>
+      </w:r>
+      <w:proofErr w:type="spellEnd"/>
+      <w:r>
+        <w:rPr>
+          <w:color w:val="000000" w:themeColor="text1"/>
+        </w:rPr>
+        <w:t xml:space="preserve"> </w:t>
+      </w:r>
+      <w:proofErr w:type="spellStart"/>
+      <w:r>
+        <w:rPr>
+          <w:color w:val="000000" w:themeColor="text1"/>
+        </w:rPr>
+        <w:t>vị</w:t>
+      </w:r>
+      <w:proofErr w:type="spellEnd"/>
+      <w:r>
+        <w:rPr>
+          <w:color w:val="000000" w:themeColor="text1"/>
+        </w:rPr>
+        <w:t xml:space="preserve"> pixel) </w:t>
+      </w:r>
+      <w:proofErr w:type="spellStart"/>
+      <w:r>
+        <w:rPr>
+          <w:color w:val="000000" w:themeColor="text1"/>
+        </w:rPr>
+        <w:t>của</w:t>
+      </w:r>
+      <w:proofErr w:type="spellEnd"/>
+      <w:r>
+        <w:rPr>
+          <w:color w:val="000000" w:themeColor="text1"/>
+        </w:rPr>
+        <w:t xml:space="preserve"> </w:t>
+      </w:r>
+      <w:proofErr w:type="spellStart"/>
+      <w:r>
+        <w:rPr>
+          <w:color w:val="000000" w:themeColor="text1"/>
+        </w:rPr>
+        <w:t>màn</w:t>
+      </w:r>
+      <w:proofErr w:type="spellEnd"/>
+      <w:r>
+        <w:rPr>
+          <w:color w:val="000000" w:themeColor="text1"/>
+        </w:rPr>
+        <w:t xml:space="preserve"> </w:t>
+      </w:r>
+      <w:proofErr w:type="spellStart"/>
+      <w:r>
+        <w:rPr>
+          <w:color w:val="000000" w:themeColor="text1"/>
+        </w:rPr>
+        <w:t>hình</w:t>
+      </w:r>
+      <w:proofErr w:type="spellEnd"/>
+      <w:r>
+        <w:rPr>
+          <w:color w:val="000000" w:themeColor="text1"/>
+        </w:rPr>
+        <w:t xml:space="preserve"> </w:t>
+      </w:r>
+      <w:proofErr w:type="spellStart"/>
+      <w:r>
+        <w:rPr>
+          <w:color w:val="000000" w:themeColor="text1"/>
+        </w:rPr>
+        <w:t>thiết</w:t>
+      </w:r>
+      <w:proofErr w:type="spellEnd"/>
+      <w:r>
+        <w:rPr>
+          <w:color w:val="000000" w:themeColor="text1"/>
+        </w:rPr>
+        <w:t xml:space="preserve"> </w:t>
+      </w:r>
+      <w:proofErr w:type="spellStart"/>
+      <w:r>
+        <w:rPr>
+          <w:color w:val="000000" w:themeColor="text1"/>
+        </w:rPr>
+        <w:t>bị</w:t>
+      </w:r>
+      <w:proofErr w:type="spellEnd"/>
+      <w:r>
+        <w:rPr>
+          <w:color w:val="000000" w:themeColor="text1"/>
+        </w:rPr>
+        <w:t xml:space="preserve"> </w:t>
+      </w:r>
+      <w:proofErr w:type="spellStart"/>
+      <w:r>
+        <w:rPr>
+          <w:color w:val="000000" w:themeColor="text1"/>
+        </w:rPr>
+        <w:t>mà</w:t>
+      </w:r>
+      <w:proofErr w:type="spellEnd"/>
+      <w:r>
+        <w:rPr>
+          <w:color w:val="000000" w:themeColor="text1"/>
+        </w:rPr>
+        <w:t xml:space="preserve"> </w:t>
+      </w:r>
+      <w:proofErr w:type="spellStart"/>
+      <w:r>
+        <w:rPr>
+          <w:color w:val="000000" w:themeColor="text1"/>
+        </w:rPr>
+        <w:t>người</w:t>
+      </w:r>
+      <w:proofErr w:type="spellEnd"/>
+      <w:r>
+        <w:rPr>
+          <w:color w:val="000000" w:themeColor="text1"/>
+        </w:rPr>
+        <w:t xml:space="preserve"> </w:t>
+      </w:r>
+      <w:proofErr w:type="spellStart"/>
+      <w:r>
+        <w:rPr>
+          <w:color w:val="000000" w:themeColor="text1"/>
+        </w:rPr>
+        <w:t>dùng</w:t>
+      </w:r>
+      <w:proofErr w:type="spellEnd"/>
+      <w:r>
+        <w:rPr>
+          <w:color w:val="000000" w:themeColor="text1"/>
+        </w:rPr>
+        <w:t xml:space="preserve"> </w:t>
+      </w:r>
+      <w:proofErr w:type="spellStart"/>
+      <w:r>
+        <w:rPr>
+          <w:color w:val="000000" w:themeColor="text1"/>
+        </w:rPr>
+        <w:t>đang</w:t>
+      </w:r>
+      <w:proofErr w:type="spellEnd"/>
+      <w:r>
+        <w:rPr>
+          <w:color w:val="000000" w:themeColor="text1"/>
+        </w:rPr>
+        <w:t xml:space="preserve"> </w:t>
+      </w:r>
+      <w:proofErr w:type="spellStart"/>
+      <w:r>
+        <w:rPr>
+          <w:color w:val="000000" w:themeColor="text1"/>
+        </w:rPr>
+        <w:t>sử</w:t>
+      </w:r>
+      <w:proofErr w:type="spellEnd"/>
+      <w:r>
+        <w:rPr>
+          <w:color w:val="000000" w:themeColor="text1"/>
+        </w:rPr>
+        <w:t xml:space="preserve"> </w:t>
+      </w:r>
+      <w:proofErr w:type="spellStart"/>
+      <w:r>
+        <w:rPr>
+          <w:color w:val="000000" w:themeColor="text1"/>
+        </w:rPr>
+        <w:t>dụng</w:t>
+      </w:r>
+      <w:proofErr w:type="spellEnd"/>
+      <w:r>
+        <w:rPr>
+          <w:color w:val="000000" w:themeColor="text1"/>
+        </w:rPr>
+        <w:t>.</w:t>
+      </w:r>
+    </w:p>
+    <w:p>
+      <w:pPr>
+        <w:pStyle w:val="ListParagraph"/>
+        <w:numPr>
+          <w:ilvl w:val="1"/>
+          <w:numId w:val="2"/>
+        </w:numPr>
+        <w:rPr>
+          <w:color w:val="000000" w:themeColor="text1"/>
+        </w:rPr>
+      </w:pPr>
+      <w:proofErr w:type="spellStart"/>
+      <w:proofErr w:type="gramStart"/>
+      <w:r>
+        <w:rPr>
+          <w:color w:val="000000" w:themeColor="text1"/>
+        </w:rPr>
+        <w:t>screen.width</w:t>
+      </w:r>
+      <w:proofErr w:type="spellEnd"/>
+      <w:proofErr w:type="gramEnd"/>
+      <w:r>
+        <w:rPr>
+          <w:color w:val="000000" w:themeColor="text1"/>
+        </w:rPr>
+        <w:t>;</w:t>
+      </w:r>
+    </w:p>
+    <w:p>
+      <w:pPr>
+        <w:pStyle w:val="ListParagraph"/>
+        <w:numPr>
+          <w:ilvl w:val="1"/>
+          <w:numId w:val="2"/>
+        </w:numPr>
+        <w:rPr>
+          <w:color w:val="000000" w:themeColor="text1"/>
+        </w:rPr>
+      </w:pPr>
+      <w:proofErr w:type="spellStart"/>
+      <w:proofErr w:type="gramStart"/>
+      <w:r>
+        <w:rPr>
+          <w:color w:val="000000" w:themeColor="text1"/>
+        </w:rPr>
+        <w:t>screen.height</w:t>
+      </w:r>
+      <w:proofErr w:type="spellEnd"/>
+      <w:proofErr w:type="gramEnd"/>
+      <w:r>
+        <w:rPr>
+          <w:color w:val="000000" w:themeColor="text1"/>
+        </w:rPr>
+        <w:t>;</w:t>
+      </w:r>
+    </w:p>
+    <w:p>
+      <w:pPr>
+        <w:pStyle w:val="ListParagraph"/>
+        <w:numPr>
+          <w:ilvl w:val="0"/>
+          <w:numId w:val="2"/>
+        </w:numPr>
+        <w:rPr>
+          <w:color w:val="000000" w:themeColor="text1"/>
+        </w:rPr>
+      </w:pPr>
+      <w:proofErr w:type="spellStart"/>
+      <w:r>
+        <w:rPr>
+          <w:color w:val="000000" w:themeColor="text1"/>
+        </w:rPr>
+        <w:t>Màn</w:t>
+      </w:r>
+      <w:proofErr w:type="spellEnd"/>
+      <w:r>
+        <w:rPr>
+          <w:color w:val="000000" w:themeColor="text1"/>
+        </w:rPr>
+        <w:t xml:space="preserve"> </w:t>
+      </w:r>
+      <w:proofErr w:type="spellStart"/>
+      <w:r>
+        <w:rPr>
+          <w:color w:val="000000" w:themeColor="text1"/>
+        </w:rPr>
+        <w:t>hình</w:t>
+      </w:r>
+      <w:proofErr w:type="spellEnd"/>
+      <w:r>
+        <w:rPr>
+          <w:color w:val="000000" w:themeColor="text1"/>
+        </w:rPr>
+        <w:t xml:space="preserve"> </w:t>
+      </w:r>
+      <w:proofErr w:type="spellStart"/>
+      <w:r>
+        <w:rPr>
+          <w:color w:val="000000" w:themeColor="text1"/>
+        </w:rPr>
+        <w:t>của</w:t>
+      </w:r>
+      <w:proofErr w:type="spellEnd"/>
+      <w:r>
+        <w:rPr>
+          <w:color w:val="000000" w:themeColor="text1"/>
+        </w:rPr>
+        <w:t xml:space="preserve"> </w:t>
+      </w:r>
+      <w:proofErr w:type="spellStart"/>
+      <w:r>
+        <w:rPr>
+          <w:color w:val="000000" w:themeColor="text1"/>
+        </w:rPr>
+        <w:t>trình</w:t>
+      </w:r>
+      <w:proofErr w:type="spellEnd"/>
+      <w:r>
+        <w:rPr>
+          <w:color w:val="000000" w:themeColor="text1"/>
+        </w:rPr>
+        <w:t xml:space="preserve"> </w:t>
+      </w:r>
+      <w:proofErr w:type="spellStart"/>
+      <w:r>
+        <w:rPr>
+          <w:color w:val="000000" w:themeColor="text1"/>
+        </w:rPr>
+        <w:t>duyệt</w:t>
+      </w:r>
+      <w:proofErr w:type="spellEnd"/>
+      <w:r>
+        <w:rPr>
+          <w:color w:val="000000" w:themeColor="text1"/>
+        </w:rPr>
+        <w:t>:</w:t>
+      </w:r>
+    </w:p>
+    <w:p>
+      <w:pPr>
+        <w:pStyle w:val="ListParagraph"/>
+        <w:numPr>
+          <w:ilvl w:val="1"/>
+          <w:numId w:val="2"/>
+        </w:numPr>
+        <w:rPr>
+          <w:color w:val="000000" w:themeColor="text1"/>
+        </w:rPr>
+      </w:pPr>
+      <w:proofErr w:type="spellStart"/>
+      <w:proofErr w:type="gramStart"/>
+      <w:r>
+        <w:rPr>
+          <w:color w:val="000000" w:themeColor="text1"/>
+        </w:rPr>
+        <w:t>screen.availWidth</w:t>
+      </w:r>
+      <w:proofErr w:type="spellEnd"/>
+      <w:proofErr w:type="gramEnd"/>
+      <w:r>
+        <w:rPr>
+          <w:color w:val="000000" w:themeColor="text1"/>
+        </w:rPr>
+        <w:t>;</w:t>
+      </w:r>
+    </w:p>
+    <w:p>
+      <w:pPr>
+        <w:pStyle w:val="ListParagraph"/>
+        <w:numPr>
+          <w:ilvl w:val="1"/>
+          <w:numId w:val="2"/>
+        </w:numPr>
+        <w:rPr>
+          <w:color w:val="000000" w:themeColor="text1"/>
+        </w:rPr>
+      </w:pPr>
+      <w:proofErr w:type="spellStart"/>
+      <w:proofErr w:type="gramStart"/>
+      <w:r>
+        <w:rPr>
+          <w:color w:val="000000" w:themeColor="text1"/>
+        </w:rPr>
+        <w:t>screen.availHeight</w:t>
+      </w:r>
+      <w:proofErr w:type="spellEnd"/>
+      <w:proofErr w:type="gramEnd"/>
+      <w:r>
+        <w:rPr>
+          <w:color w:val="000000" w:themeColor="text1"/>
+        </w:rPr>
+        <w:t>;</w:t>
+      </w:r>
+    </w:p>
+    <w:p>
+      <w:pPr>
+        <w:pStyle w:val="ListParagraph"/>
+        <w:numPr>
+          <w:ilvl w:val="0"/>
+          <w:numId w:val="2"/>
+        </w:numPr>
+        <w:rPr>
+          <w:i/>
+          <w:iCs/>
+          <w:color w:val="000000" w:themeColor="text1"/>
+        </w:rPr>
+      </w:pPr>
+      <w:proofErr w:type="spellStart"/>
+      <w:r>
+        <w:rPr>
+          <w:color w:val="000000" w:themeColor="text1"/>
+        </w:rPr>
+        <w:t>Số</w:t>
+      </w:r>
+      <w:proofErr w:type="spellEnd"/>
+      <w:r>
+        <w:rPr>
+          <w:color w:val="000000" w:themeColor="text1"/>
+        </w:rPr>
+        <w:t xml:space="preserve"> </w:t>
+      </w:r>
+      <w:proofErr w:type="spellStart"/>
+      <w:r>
+        <w:rPr>
+          <w:color w:val="000000" w:themeColor="text1"/>
+        </w:rPr>
+        <w:t>lượng</w:t>
+      </w:r>
+      <w:proofErr w:type="spellEnd"/>
+      <w:r>
+        <w:rPr>
+          <w:color w:val="000000" w:themeColor="text1"/>
+        </w:rPr>
+        <w:t xml:space="preserve"> </w:t>
+      </w:r>
+      <w:proofErr w:type="spellStart"/>
+      <w:r>
+        <w:rPr>
+          <w:color w:val="000000" w:themeColor="text1"/>
+        </w:rPr>
+        <w:t>màu</w:t>
+      </w:r>
+      <w:proofErr w:type="spellEnd"/>
+      <w:r>
+        <w:rPr>
+          <w:color w:val="000000" w:themeColor="text1"/>
+        </w:rPr>
+        <w:t xml:space="preserve"> </w:t>
+      </w:r>
+      <w:proofErr w:type="spellStart"/>
+      <w:r>
+        <w:rPr>
+          <w:color w:val="000000" w:themeColor="text1"/>
+        </w:rPr>
+        <w:t>sắc</w:t>
+      </w:r>
+      <w:proofErr w:type="spellEnd"/>
+      <w:r>
+        <w:rPr>
+          <w:color w:val="000000" w:themeColor="text1"/>
+        </w:rPr>
+        <w:t xml:space="preserve"> </w:t>
+      </w:r>
+      <w:proofErr w:type="spellStart"/>
+      <w:r>
+        <w:rPr>
+          <w:color w:val="000000" w:themeColor="text1"/>
+        </w:rPr>
+        <w:t>hiển</w:t>
+      </w:r>
+      <w:proofErr w:type="spellEnd"/>
+      <w:r>
+        <w:rPr>
+          <w:color w:val="000000" w:themeColor="text1"/>
+        </w:rPr>
+        <w:t xml:space="preserve"> </w:t>
+      </w:r>
+      <w:proofErr w:type="spellStart"/>
+      <w:r>
+        <w:rPr>
+          <w:color w:val="000000" w:themeColor="text1"/>
+        </w:rPr>
+        <w:t>thị</w:t>
+      </w:r>
+      <w:proofErr w:type="spellEnd"/>
+      <w:r>
+        <w:rPr>
+          <w:color w:val="000000" w:themeColor="text1"/>
+        </w:rPr>
+        <w:t xml:space="preserve"> </w:t>
+      </w:r>
+      <w:proofErr w:type="spellStart"/>
+      <w:r>
+        <w:rPr>
+          <w:color w:val="000000" w:themeColor="text1"/>
+        </w:rPr>
+        <w:t>được</w:t>
+      </w:r>
+      <w:proofErr w:type="spellEnd"/>
+      <w:r>
+        <w:rPr>
+          <w:color w:val="000000" w:themeColor="text1"/>
+        </w:rPr>
+        <w:t xml:space="preserve"> </w:t>
+      </w:r>
+      <w:proofErr w:type="spellStart"/>
+      <w:r>
+        <w:rPr>
+          <w:color w:val="000000" w:themeColor="text1"/>
+        </w:rPr>
+        <w:t>trên</w:t>
+      </w:r>
+      <w:proofErr w:type="spellEnd"/>
+      <w:r>
+        <w:rPr>
+          <w:color w:val="000000" w:themeColor="text1"/>
+        </w:rPr>
+        <w:t xml:space="preserve"> </w:t>
+      </w:r>
+      <w:proofErr w:type="spellStart"/>
+      <w:r>
+        <w:rPr>
+          <w:color w:val="000000" w:themeColor="text1"/>
+        </w:rPr>
+        <w:t>màn</w:t>
+      </w:r>
+      <w:proofErr w:type="spellEnd"/>
+      <w:r>
+        <w:rPr>
+          <w:color w:val="000000" w:themeColor="text1"/>
+        </w:rPr>
+        <w:t xml:space="preserve"> </w:t>
+      </w:r>
+      <w:proofErr w:type="spellStart"/>
+      <w:r>
+        <w:rPr>
+          <w:color w:val="000000" w:themeColor="text1"/>
+        </w:rPr>
+        <w:t>hình</w:t>
+      </w:r>
+      <w:proofErr w:type="spellEnd"/>
+      <w:r>
+        <w:rPr>
+          <w:color w:val="000000" w:themeColor="text1"/>
+        </w:rPr>
+        <w:t xml:space="preserve">: </w:t>
+      </w:r>
+      <w:proofErr w:type="spellStart"/>
+      <w:proofErr w:type="gramStart"/>
+      <w:r>
+        <w:rPr>
+          <w:i/>
+          <w:iCs/>
+          <w:color w:val="000000" w:themeColor="text1"/>
+        </w:rPr>
+        <w:t>screen.colorDepth</w:t>
+      </w:r>
+      <w:proofErr w:type="spellEnd"/>
+      <w:proofErr w:type="gramEnd"/>
+      <w:r>
+        <w:rPr>
+          <w:i/>
+          <w:iCs/>
+          <w:color w:val="000000" w:themeColor="text1"/>
+        </w:rPr>
+        <w:t>;</w:t>
+      </w:r>
+    </w:p>
+    <w:p>
+      <w:pPr>
+        <w:pStyle w:val="ListParagraph"/>
+        <w:numPr>
+          <w:ilvl w:val="0"/>
+          <w:numId w:val="11"/>
+        </w:numPr>
+        <w:rPr>
+          <w:b/>
+          <w:bCs/>
+          <w:color w:val="385623" w:themeColor="accent6" w:themeShade="80"/>
+          <w:lang w:val="vi-VN"/>
+        </w:rPr>
+      </w:pPr>
+      <w:r>
+        <w:rPr>
+          <w:b/>
+          <w:bCs/>
+          <w:color w:val="385623" w:themeColor="accent6" w:themeShade="80"/>
+          <w:lang w:val="vi-VN"/>
+        </w:rPr>
+        <w:t>L</w:t>
+      </w:r>
+      <w:r>
+        <w:rPr>
+          <w:b/>
+          <w:bCs/>
+          <w:color w:val="385623" w:themeColor="accent6" w:themeShade="80"/>
+          <w:lang w:val="vi-VN"/>
+        </w:rPr>
+        <w:t>ocation</w:t>
+      </w:r>
+    </w:p>
+    <w:p>
+      <w:pPr>
+        <w:pStyle w:val="ListParagraph"/>
+        <w:rPr>
+          <w:color w:val="000000" w:themeColor="text1"/>
+          <w:lang w:val="vi-VN"/>
+        </w:rPr>
+      </w:pPr>
+      <w:r>
+        <w:rPr>
+          <w:color w:val="000000" w:themeColor="text1"/>
+          <w:lang w:val="vi-VN"/>
+        </w:rPr>
+        <w:t>- Đối tượng location là con của đối tượng window và đối tượng location này chuyên dùng để xử lý, điều hướng url của trang web.</w:t>
+      </w:r>
+    </w:p>
+    <w:p>
+      <w:pPr>
+        <w:numPr>
+          <w:ilvl w:val="0"/>
+          <w:numId w:val="13"/>
+        </w:numPr>
+        <w:shd w:val="clear" w:color="auto" w:fill="FFFFFF"/>
+        <w:spacing w:before="100" w:beforeAutospacing="1" w:after="100" w:afterAutospacing="1"/>
+        <w:rPr>
+          <w:rFonts w:ascii="Verdana" w:hAnsi="Verdana"/>
+          <w:color w:val="000000"/>
+          <w:sz w:val="23"/>
+          <w:szCs w:val="23"/>
+          <w:lang w:eastAsia="ja-JP"/>
+        </w:rPr>
+      </w:pPr>
+      <w:proofErr w:type="spellStart"/>
+      <w:proofErr w:type="gramStart"/>
+      <w:r>
+        <w:rPr>
+          <w:rFonts w:ascii="Consolas" w:hAnsi="Consolas" w:cs="Courier New"/>
+          <w:color w:val="DC143C"/>
+          <w:sz w:val="20"/>
+          <w:szCs w:val="20"/>
+          <w:lang w:eastAsia="ja-JP"/>
+        </w:rPr>
+        <w:t>window.location</w:t>
+      </w:r>
+      <w:proofErr w:type="gramEnd"/>
+      <w:r>
+        <w:rPr>
+          <w:rFonts w:ascii="Consolas" w:hAnsi="Consolas" w:cs="Courier New"/>
+          <w:color w:val="DC143C"/>
+          <w:sz w:val="20"/>
+          <w:szCs w:val="20"/>
+          <w:lang w:eastAsia="ja-JP"/>
+        </w:rPr>
+        <w:t>.href</w:t>
+      </w:r>
+      <w:proofErr w:type="spellEnd"/>
+      <w:r>
+        <w:rPr>
+          <w:rFonts w:ascii="Verdana" w:hAnsi="Verdana"/>
+          <w:color w:val="000000"/>
+          <w:sz w:val="23"/>
+          <w:szCs w:val="23"/>
+          <w:lang w:eastAsia="ja-JP"/>
+        </w:rPr>
+        <w:t xml:space="preserve"> returns the </w:t>
+      </w:r>
+      <w:proofErr w:type="spellStart"/>
+      <w:r>
+        <w:rPr>
+          <w:rFonts w:ascii="Verdana" w:hAnsi="Verdana"/>
+          <w:color w:val="000000"/>
+          <w:sz w:val="23"/>
+          <w:szCs w:val="23"/>
+          <w:lang w:eastAsia="ja-JP"/>
+        </w:rPr>
+        <w:t>href</w:t>
+      </w:r>
+      <w:proofErr w:type="spellEnd"/>
+      <w:r>
+        <w:rPr>
+          <w:rFonts w:ascii="Verdana" w:hAnsi="Verdana"/>
+          <w:color w:val="000000"/>
+          <w:sz w:val="23"/>
+          <w:szCs w:val="23"/>
+          <w:lang w:eastAsia="ja-JP"/>
+        </w:rPr>
+        <w:t xml:space="preserve"> (URL) of the current page</w:t>
+      </w:r>
+    </w:p>
+    <w:p>
+      <w:pPr>
+        <w:numPr>
+          <w:ilvl w:val="0"/>
+          <w:numId w:val="13"/>
+        </w:numPr>
+        <w:shd w:val="clear" w:color="auto" w:fill="FFFFFF"/>
+        <w:spacing w:before="100" w:beforeAutospacing="1" w:after="100" w:afterAutospacing="1"/>
+        <w:rPr>
+          <w:rFonts w:ascii="Verdana" w:hAnsi="Verdana"/>
+          <w:color w:val="000000"/>
+          <w:sz w:val="23"/>
+          <w:szCs w:val="23"/>
+          <w:lang w:eastAsia="ja-JP"/>
+        </w:rPr>
+      </w:pPr>
+      <w:proofErr w:type="spellStart"/>
+      <w:proofErr w:type="gramStart"/>
+      <w:r>
+        <w:rPr>
+          <w:rFonts w:ascii="Consolas" w:hAnsi="Consolas" w:cs="Courier New"/>
+          <w:color w:val="DC143C"/>
+          <w:sz w:val="20"/>
+          <w:szCs w:val="20"/>
+          <w:lang w:eastAsia="ja-JP"/>
+        </w:rPr>
+        <w:t>window.location</w:t>
+      </w:r>
+      <w:proofErr w:type="gramEnd"/>
+      <w:r>
+        <w:rPr>
+          <w:rFonts w:ascii="Consolas" w:hAnsi="Consolas" w:cs="Courier New"/>
+          <w:color w:val="DC143C"/>
+          <w:sz w:val="20"/>
+          <w:szCs w:val="20"/>
+          <w:lang w:eastAsia="ja-JP"/>
+        </w:rPr>
+        <w:t>.hostname</w:t>
+      </w:r>
+      <w:proofErr w:type="spellEnd"/>
+      <w:r>
+        <w:rPr>
+          <w:rFonts w:ascii="Verdana" w:hAnsi="Verdana"/>
+          <w:color w:val="000000"/>
+          <w:sz w:val="23"/>
+          <w:szCs w:val="23"/>
+          <w:lang w:eastAsia="ja-JP"/>
+        </w:rPr>
+        <w:t> returns the domain name of the web host</w:t>
+      </w:r>
+    </w:p>
+    <w:p>
+      <w:pPr>
+        <w:numPr>
+          <w:ilvl w:val="0"/>
+          <w:numId w:val="13"/>
+        </w:numPr>
+        <w:shd w:val="clear" w:color="auto" w:fill="FFFFFF"/>
+        <w:spacing w:before="100" w:beforeAutospacing="1" w:after="100" w:afterAutospacing="1"/>
+        <w:rPr>
+          <w:rFonts w:ascii="Verdana" w:hAnsi="Verdana"/>
+          <w:color w:val="000000"/>
+          <w:sz w:val="23"/>
+          <w:szCs w:val="23"/>
+          <w:lang w:eastAsia="ja-JP"/>
+        </w:rPr>
+      </w:pPr>
+      <w:proofErr w:type="spellStart"/>
+      <w:proofErr w:type="gramStart"/>
+      <w:r>
+        <w:rPr>
+          <w:rFonts w:ascii="Consolas" w:hAnsi="Consolas" w:cs="Courier New"/>
+          <w:color w:val="DC143C"/>
+          <w:sz w:val="20"/>
+          <w:szCs w:val="20"/>
+          <w:lang w:eastAsia="ja-JP"/>
+        </w:rPr>
+        <w:t>window.location</w:t>
+      </w:r>
+      <w:proofErr w:type="gramEnd"/>
+      <w:r>
+        <w:rPr>
+          <w:rFonts w:ascii="Consolas" w:hAnsi="Consolas" w:cs="Courier New"/>
+          <w:color w:val="DC143C"/>
+          <w:sz w:val="20"/>
+          <w:szCs w:val="20"/>
+          <w:lang w:eastAsia="ja-JP"/>
+        </w:rPr>
+        <w:t>.pathname</w:t>
+      </w:r>
+      <w:proofErr w:type="spellEnd"/>
+      <w:r>
+        <w:rPr>
+          <w:rFonts w:ascii="Verdana" w:hAnsi="Verdana"/>
+          <w:color w:val="000000"/>
+          <w:sz w:val="23"/>
+          <w:szCs w:val="23"/>
+          <w:lang w:eastAsia="ja-JP"/>
+        </w:rPr>
+        <w:t> returns the path and filename of the current page</w:t>
+      </w:r>
+    </w:p>
+    <w:p>
+      <w:pPr>
+        <w:numPr>
+          <w:ilvl w:val="0"/>
+          <w:numId w:val="13"/>
+        </w:numPr>
+        <w:shd w:val="clear" w:color="auto" w:fill="FFFFFF"/>
+        <w:spacing w:before="100" w:beforeAutospacing="1" w:after="100" w:afterAutospacing="1"/>
+        <w:rPr>
+          <w:rFonts w:ascii="Verdana" w:hAnsi="Verdana"/>
+          <w:color w:val="000000"/>
+          <w:sz w:val="23"/>
+          <w:szCs w:val="23"/>
+          <w:lang w:eastAsia="ja-JP"/>
+        </w:rPr>
+      </w:pPr>
+      <w:proofErr w:type="spellStart"/>
+      <w:proofErr w:type="gramStart"/>
+      <w:r>
+        <w:rPr>
+          <w:rFonts w:ascii="Consolas" w:hAnsi="Consolas" w:cs="Courier New"/>
+          <w:color w:val="DC143C"/>
+          <w:sz w:val="20"/>
+          <w:szCs w:val="20"/>
+          <w:lang w:eastAsia="ja-JP"/>
+        </w:rPr>
+        <w:lastRenderedPageBreak/>
+        <w:t>window.location</w:t>
+      </w:r>
+      <w:proofErr w:type="gramEnd"/>
+      <w:r>
+        <w:rPr>
+          <w:rFonts w:ascii="Consolas" w:hAnsi="Consolas" w:cs="Courier New"/>
+          <w:color w:val="DC143C"/>
+          <w:sz w:val="20"/>
+          <w:szCs w:val="20"/>
+          <w:lang w:eastAsia="ja-JP"/>
+        </w:rPr>
+        <w:t>.protocol</w:t>
+      </w:r>
+      <w:proofErr w:type="spellEnd"/>
+      <w:r>
+        <w:rPr>
+          <w:rFonts w:ascii="Verdana" w:hAnsi="Verdana"/>
+          <w:color w:val="000000"/>
+          <w:sz w:val="23"/>
+          <w:szCs w:val="23"/>
+          <w:lang w:eastAsia="ja-JP"/>
+        </w:rPr>
+        <w:t> returns the web protocol used (http: or https:)</w:t>
+      </w:r>
+    </w:p>
+    <w:p>
+      <w:pPr>
+        <w:numPr>
+          <w:ilvl w:val="0"/>
+          <w:numId w:val="13"/>
+        </w:numPr>
+        <w:shd w:val="clear" w:color="auto" w:fill="FFFFFF"/>
+        <w:spacing w:before="100" w:beforeAutospacing="1" w:after="100" w:afterAutospacing="1"/>
+        <w:rPr>
+          <w:rFonts w:ascii="Verdana" w:hAnsi="Verdana"/>
+          <w:color w:val="000000"/>
+          <w:sz w:val="23"/>
+          <w:szCs w:val="23"/>
+          <w:lang w:eastAsia="ja-JP"/>
+        </w:rPr>
+      </w:pPr>
+      <w:proofErr w:type="spellStart"/>
+      <w:proofErr w:type="gramStart"/>
+      <w:r>
+        <w:rPr>
+          <w:rFonts w:ascii="Consolas" w:hAnsi="Consolas" w:cs="Courier New"/>
+          <w:color w:val="DC143C"/>
+          <w:sz w:val="20"/>
+          <w:szCs w:val="20"/>
+          <w:lang w:eastAsia="ja-JP"/>
+        </w:rPr>
+        <w:t>window.location</w:t>
+      </w:r>
+      <w:proofErr w:type="gramEnd"/>
+      <w:r>
+        <w:rPr>
+          <w:rFonts w:ascii="Consolas" w:hAnsi="Consolas" w:cs="Courier New"/>
+          <w:color w:val="DC143C"/>
+          <w:sz w:val="20"/>
+          <w:szCs w:val="20"/>
+          <w:lang w:eastAsia="ja-JP"/>
+        </w:rPr>
+        <w:t>.assign</w:t>
+      </w:r>
+      <w:proofErr w:type="spellEnd"/>
+      <w:r>
+        <w:rPr>
+          <w:rFonts w:ascii="Consolas" w:hAnsi="Consolas" w:cs="Courier New"/>
+          <w:color w:val="DC143C"/>
+          <w:sz w:val="20"/>
+          <w:szCs w:val="20"/>
+          <w:lang w:eastAsia="ja-JP"/>
+        </w:rPr>
+        <w:t>()</w:t>
+      </w:r>
+      <w:r>
+        <w:rPr>
+          <w:rFonts w:ascii="Verdana" w:hAnsi="Verdana"/>
+          <w:color w:val="000000"/>
+          <w:sz w:val="23"/>
+          <w:szCs w:val="23"/>
+          <w:lang w:eastAsia="ja-JP"/>
+        </w:rPr>
+        <w:t> loads a new document</w:t>
+      </w:r>
+    </w:p>
+    <w:p>
+      <w:pPr>
+        <w:pStyle w:val="ListParagraph"/>
+        <w:numPr>
+          <w:ilvl w:val="0"/>
+          <w:numId w:val="2"/>
+        </w:numPr>
+        <w:rPr>
+          <w:color w:val="000000" w:themeColor="text1"/>
+        </w:rPr>
+      </w:pPr>
+      <w:r>
+        <w:rPr>
+          <w:color w:val="000000" w:themeColor="text1"/>
+        </w:rPr>
+        <w:t xml:space="preserve">Redirect </w:t>
+      </w:r>
+      <w:proofErr w:type="spellStart"/>
+      <w:r>
+        <w:rPr>
+          <w:color w:val="000000" w:themeColor="text1"/>
+        </w:rPr>
+        <w:t>trang</w:t>
+      </w:r>
+      <w:proofErr w:type="spellEnd"/>
+      <w:r>
+        <w:rPr>
+          <w:color w:val="000000" w:themeColor="text1"/>
+        </w:rPr>
+        <w:t xml:space="preserve"> web </w:t>
+      </w:r>
+      <w:proofErr w:type="spellStart"/>
+      <w:r>
+        <w:rPr>
+          <w:color w:val="000000" w:themeColor="text1"/>
+        </w:rPr>
+        <w:t>bằng</w:t>
+      </w:r>
+      <w:proofErr w:type="spellEnd"/>
+      <w:r>
+        <w:rPr>
+          <w:color w:val="000000" w:themeColor="text1"/>
+        </w:rPr>
+        <w:t xml:space="preserve"> </w:t>
+      </w:r>
+      <w:proofErr w:type="spellStart"/>
+      <w:r>
+        <w:rPr>
+          <w:color w:val="000000" w:themeColor="text1"/>
+        </w:rPr>
+        <w:t>javascript</w:t>
+      </w:r>
+      <w:proofErr w:type="spellEnd"/>
+      <w:r>
+        <w:rPr>
+          <w:color w:val="000000" w:themeColor="text1"/>
+        </w:rPr>
+        <w:t>.</w:t>
+      </w:r>
+    </w:p>
+    <w:p>
+      <w:pPr>
+        <w:pStyle w:val="ListParagraph"/>
+        <w:ind w:left="1440"/>
+        <w:rPr>
+          <w:i/>
+          <w:iCs/>
+          <w:color w:val="1F3864" w:themeColor="accent1" w:themeShade="80"/>
+        </w:rPr>
+      </w:pPr>
+      <w:r>
+        <w:rPr>
+          <w:i/>
+          <w:iCs/>
+          <w:color w:val="1F3864" w:themeColor="accent1" w:themeShade="80"/>
+        </w:rPr>
+        <w:t xml:space="preserve">function </w:t>
+      </w:r>
+      <w:proofErr w:type="gramStart"/>
+      <w:r>
+        <w:rPr>
+          <w:i/>
+          <w:iCs/>
+          <w:color w:val="1F3864" w:themeColor="accent1" w:themeShade="80"/>
+        </w:rPr>
+        <w:t>redirect(</w:t>
+      </w:r>
+      <w:proofErr w:type="gramEnd"/>
+      <w:r>
+        <w:rPr>
+          <w:i/>
+          <w:iCs/>
+          <w:color w:val="1F3864" w:themeColor="accent1" w:themeShade="80"/>
+        </w:rPr>
+        <w:t>){</w:t>
+      </w:r>
+    </w:p>
+    <w:p>
+      <w:pPr>
+        <w:pStyle w:val="ListParagraph"/>
+        <w:ind w:left="1440"/>
+        <w:jc w:val="right"/>
+        <w:rPr>
+          <w:i/>
+          <w:iCs/>
+          <w:color w:val="1F3864" w:themeColor="accent1" w:themeShade="80"/>
+        </w:rPr>
+      </w:pPr>
+      <w:r>
+        <w:rPr>
+          <w:i/>
+          <w:iCs/>
+          <w:color w:val="1F3864" w:themeColor="accent1" w:themeShade="80"/>
+        </w:rPr>
+        <w:t xml:space="preserve">            </w:t>
+      </w:r>
+      <w:proofErr w:type="spellStart"/>
+      <w:proofErr w:type="gramStart"/>
+      <w:r>
+        <w:rPr>
+          <w:i/>
+          <w:iCs/>
+          <w:color w:val="1F3864" w:themeColor="accent1" w:themeShade="80"/>
+        </w:rPr>
+        <w:t>window.location</w:t>
+      </w:r>
+      <w:proofErr w:type="gramEnd"/>
+      <w:r>
+        <w:rPr>
+          <w:i/>
+          <w:iCs/>
+          <w:color w:val="1F3864" w:themeColor="accent1" w:themeShade="80"/>
+        </w:rPr>
+        <w:t>.href</w:t>
+      </w:r>
+      <w:proofErr w:type="spellEnd"/>
+      <w:r>
+        <w:rPr>
+          <w:i/>
+          <w:iCs/>
+          <w:color w:val="1F3864" w:themeColor="accent1" w:themeShade="80"/>
+        </w:rPr>
+        <w:t xml:space="preserve"> = "http://</w:t>
+      </w:r>
+      <w:r>
+        <w:rPr>
+          <w:i/>
+          <w:iCs/>
+          <w:color w:val="1F3864" w:themeColor="accent1" w:themeShade="80"/>
+        </w:rPr>
+        <w:t>ninguyen</w:t>
+      </w:r>
+      <w:r>
+        <w:rPr>
+          <w:i/>
+          <w:iCs/>
+          <w:color w:val="1F3864" w:themeColor="accent1" w:themeShade="80"/>
+        </w:rPr>
+        <w:t>.com";</w:t>
+      </w:r>
+    </w:p>
+    <w:p>
+      <w:pPr>
+        <w:pStyle w:val="ListParagraph"/>
+        <w:ind w:left="1440"/>
+        <w:rPr>
+          <w:i/>
+          <w:iCs/>
+          <w:color w:val="1F3864" w:themeColor="accent1" w:themeShade="80"/>
+        </w:rPr>
+      </w:pPr>
+      <w:r>
+        <w:rPr>
+          <w:i/>
+          <w:iCs/>
+          <w:color w:val="1F3864" w:themeColor="accent1" w:themeShade="80"/>
+        </w:rPr>
+        <w:t xml:space="preserve"> }</w:t>
+      </w:r>
+    </w:p>
+    <w:p>
+      <w:pPr>
+        <w:pStyle w:val="ListParagraph"/>
+        <w:numPr>
+          <w:ilvl w:val="0"/>
+          <w:numId w:val="2"/>
+        </w:numPr>
+        <w:rPr>
+          <w:i/>
+          <w:iCs/>
+          <w:color w:val="1F3864" w:themeColor="accent1" w:themeShade="80"/>
+        </w:rPr>
+      </w:pPr>
+      <w:proofErr w:type="spellStart"/>
+      <w:r>
+        <w:rPr>
+          <w:color w:val="000000" w:themeColor="text1"/>
+        </w:rPr>
+        <w:t>Phương</w:t>
+      </w:r>
+      <w:proofErr w:type="spellEnd"/>
+      <w:r>
+        <w:rPr>
+          <w:color w:val="000000" w:themeColor="text1"/>
+        </w:rPr>
+        <w:t xml:space="preserve"> </w:t>
+      </w:r>
+      <w:proofErr w:type="spellStart"/>
+      <w:r>
+        <w:rPr>
+          <w:color w:val="000000" w:themeColor="text1"/>
+        </w:rPr>
+        <w:t>thức</w:t>
+      </w:r>
+      <w:proofErr w:type="spellEnd"/>
+      <w:r>
+        <w:rPr>
+          <w:color w:val="000000" w:themeColor="text1"/>
+        </w:rPr>
+        <w:t xml:space="preserve"> </w:t>
+      </w:r>
+      <w:proofErr w:type="gramStart"/>
+      <w:r>
+        <w:rPr>
+          <w:color w:val="000000" w:themeColor="text1"/>
+        </w:rPr>
+        <w:t>reload(</w:t>
+      </w:r>
+      <w:proofErr w:type="gramEnd"/>
+      <w:r>
+        <w:rPr>
+          <w:color w:val="000000" w:themeColor="text1"/>
+        </w:rPr>
+        <w:t>)</w:t>
+      </w:r>
+      <w:r>
+        <w:rPr>
+          <w:color w:val="000000" w:themeColor="text1"/>
+        </w:rPr>
+        <w:t xml:space="preserve">: </w:t>
+      </w:r>
+      <w:proofErr w:type="spellStart"/>
+      <w:r>
+        <w:rPr>
+          <w:i/>
+          <w:iCs/>
+          <w:color w:val="1F3864" w:themeColor="accent1" w:themeShade="80"/>
+        </w:rPr>
+        <w:t>window.location.reload</w:t>
+      </w:r>
+      <w:proofErr w:type="spellEnd"/>
+      <w:r>
+        <w:rPr>
+          <w:i/>
+          <w:iCs/>
+          <w:color w:val="1F3864" w:themeColor="accent1" w:themeShade="80"/>
+        </w:rPr>
+        <w:t>();</w:t>
+      </w:r>
+    </w:p>
+    <w:p>
+      <w:pPr>
+        <w:pStyle w:val="ListParagraph"/>
+        <w:numPr>
+          <w:ilvl w:val="0"/>
+          <w:numId w:val="2"/>
+        </w:numPr>
+        <w:rPr>
+          <w:color w:val="000000" w:themeColor="text1"/>
+        </w:rPr>
+      </w:pPr>
+      <w:proofErr w:type="spellStart"/>
+      <w:r>
+        <w:rPr>
+          <w:color w:val="000000" w:themeColor="text1"/>
+        </w:rPr>
+        <w:t>Phương</w:t>
+      </w:r>
+      <w:proofErr w:type="spellEnd"/>
+      <w:r>
+        <w:rPr>
+          <w:color w:val="000000" w:themeColor="text1"/>
+        </w:rPr>
+        <w:t xml:space="preserve"> </w:t>
+      </w:r>
+      <w:proofErr w:type="spellStart"/>
+      <w:r>
+        <w:rPr>
+          <w:color w:val="000000" w:themeColor="text1"/>
+        </w:rPr>
+        <w:t>thức</w:t>
+      </w:r>
+      <w:proofErr w:type="spellEnd"/>
+      <w:r>
+        <w:rPr>
+          <w:color w:val="000000" w:themeColor="text1"/>
+        </w:rPr>
+        <w:t xml:space="preserve"> </w:t>
+      </w:r>
+      <w:proofErr w:type="gramStart"/>
+      <w:r>
+        <w:rPr>
+          <w:color w:val="000000" w:themeColor="text1"/>
+        </w:rPr>
+        <w:t>replace(</w:t>
+      </w:r>
+      <w:proofErr w:type="gramEnd"/>
+      <w:r>
+        <w:rPr>
+          <w:color w:val="000000" w:themeColor="text1"/>
+        </w:rPr>
+        <w:t>)</w:t>
+      </w:r>
+      <w:r>
+        <w:rPr>
+          <w:color w:val="000000" w:themeColor="text1"/>
+        </w:rPr>
+        <w:t xml:space="preserve">: </w:t>
+      </w:r>
+      <w:proofErr w:type="spellStart"/>
+      <w:r>
+        <w:rPr>
+          <w:color w:val="000000" w:themeColor="text1"/>
+        </w:rPr>
+        <w:t>Phương</w:t>
+      </w:r>
+      <w:proofErr w:type="spellEnd"/>
+      <w:r>
+        <w:rPr>
+          <w:color w:val="000000" w:themeColor="text1"/>
+        </w:rPr>
+        <w:t xml:space="preserve"> </w:t>
+      </w:r>
+      <w:proofErr w:type="spellStart"/>
+      <w:r>
+        <w:rPr>
+          <w:color w:val="000000" w:themeColor="text1"/>
+        </w:rPr>
+        <w:t>thức</w:t>
+      </w:r>
+      <w:proofErr w:type="spellEnd"/>
+      <w:r>
+        <w:rPr>
+          <w:color w:val="000000" w:themeColor="text1"/>
+        </w:rPr>
+        <w:t xml:space="preserve"> </w:t>
+      </w:r>
+      <w:proofErr w:type="spellStart"/>
+      <w:r>
+        <w:rPr>
+          <w:color w:val="000000" w:themeColor="text1"/>
+        </w:rPr>
+        <w:t>này</w:t>
+      </w:r>
+      <w:proofErr w:type="spellEnd"/>
+      <w:r>
+        <w:rPr>
+          <w:color w:val="000000" w:themeColor="text1"/>
+        </w:rPr>
+        <w:t xml:space="preserve"> </w:t>
+      </w:r>
+      <w:proofErr w:type="spellStart"/>
+      <w:r>
+        <w:rPr>
+          <w:color w:val="000000" w:themeColor="text1"/>
+        </w:rPr>
+        <w:t>cũng</w:t>
+      </w:r>
+      <w:proofErr w:type="spellEnd"/>
+      <w:r>
+        <w:rPr>
+          <w:color w:val="000000" w:themeColor="text1"/>
+        </w:rPr>
+        <w:t xml:space="preserve"> </w:t>
+      </w:r>
+      <w:proofErr w:type="spellStart"/>
+      <w:r>
+        <w:rPr>
+          <w:color w:val="000000" w:themeColor="text1"/>
+        </w:rPr>
+        <w:t>có</w:t>
+      </w:r>
+      <w:proofErr w:type="spellEnd"/>
+      <w:r>
+        <w:rPr>
+          <w:color w:val="000000" w:themeColor="text1"/>
+        </w:rPr>
+        <w:t xml:space="preserve"> </w:t>
+      </w:r>
+      <w:proofErr w:type="spellStart"/>
+      <w:r>
+        <w:rPr>
+          <w:color w:val="000000" w:themeColor="text1"/>
+        </w:rPr>
+        <w:t>tác</w:t>
+      </w:r>
+      <w:proofErr w:type="spellEnd"/>
+      <w:r>
+        <w:rPr>
+          <w:color w:val="000000" w:themeColor="text1"/>
+        </w:rPr>
+        <w:t xml:space="preserve"> </w:t>
+      </w:r>
+      <w:proofErr w:type="spellStart"/>
+      <w:r>
+        <w:rPr>
+          <w:color w:val="000000" w:themeColor="text1"/>
+        </w:rPr>
+        <w:t>dụng</w:t>
+      </w:r>
+      <w:proofErr w:type="spellEnd"/>
+      <w:r>
+        <w:rPr>
+          <w:color w:val="000000" w:themeColor="text1"/>
+        </w:rPr>
+        <w:t xml:space="preserve"> redirect </w:t>
+      </w:r>
+      <w:proofErr w:type="spellStart"/>
+      <w:r>
+        <w:rPr>
+          <w:color w:val="000000" w:themeColor="text1"/>
+        </w:rPr>
+        <w:t>url</w:t>
+      </w:r>
+      <w:proofErr w:type="spellEnd"/>
+      <w:r>
+        <w:rPr>
+          <w:color w:val="000000" w:themeColor="text1"/>
+        </w:rPr>
+        <w:t xml:space="preserve"> </w:t>
+      </w:r>
+      <w:proofErr w:type="spellStart"/>
+      <w:r>
+        <w:rPr>
+          <w:color w:val="000000" w:themeColor="text1"/>
+        </w:rPr>
+        <w:t>như</w:t>
+      </w:r>
+      <w:proofErr w:type="spellEnd"/>
+      <w:r>
+        <w:rPr>
+          <w:color w:val="000000" w:themeColor="text1"/>
+        </w:rPr>
+        <w:t xml:space="preserve"> </w:t>
+      </w:r>
+      <w:proofErr w:type="spellStart"/>
+      <w:r>
+        <w:rPr>
+          <w:color w:val="000000" w:themeColor="text1"/>
+        </w:rPr>
+        <w:t>thuộc</w:t>
+      </w:r>
+      <w:proofErr w:type="spellEnd"/>
+      <w:r>
+        <w:rPr>
+          <w:color w:val="000000" w:themeColor="text1"/>
+        </w:rPr>
+        <w:t xml:space="preserve"> </w:t>
+      </w:r>
+      <w:proofErr w:type="spellStart"/>
+      <w:r>
+        <w:rPr>
+          <w:color w:val="000000" w:themeColor="text1"/>
+        </w:rPr>
+        <w:t>tính</w:t>
+      </w:r>
+      <w:proofErr w:type="spellEnd"/>
+      <w:r>
+        <w:rPr>
+          <w:color w:val="000000" w:themeColor="text1"/>
+        </w:rPr>
+        <w:t xml:space="preserve"> </w:t>
+      </w:r>
+      <w:proofErr w:type="spellStart"/>
+      <w:r>
+        <w:rPr>
+          <w:b/>
+          <w:bCs/>
+          <w:color w:val="000000" w:themeColor="text1"/>
+        </w:rPr>
+        <w:t>href</w:t>
+      </w:r>
+      <w:proofErr w:type="spellEnd"/>
+      <w:r>
+        <w:rPr>
+          <w:color w:val="000000" w:themeColor="text1"/>
+        </w:rPr>
+        <w:t xml:space="preserve">, </w:t>
+      </w:r>
+      <w:proofErr w:type="spellStart"/>
+      <w:r>
+        <w:rPr>
+          <w:color w:val="000000" w:themeColor="text1"/>
+        </w:rPr>
+        <w:t>nhưng</w:t>
+      </w:r>
+      <w:proofErr w:type="spellEnd"/>
+      <w:r>
+        <w:rPr>
+          <w:color w:val="000000" w:themeColor="text1"/>
+        </w:rPr>
+        <w:t xml:space="preserve"> </w:t>
+      </w:r>
+      <w:proofErr w:type="spellStart"/>
+      <w:r>
+        <w:rPr>
+          <w:color w:val="000000" w:themeColor="text1"/>
+        </w:rPr>
+        <w:t>khi</w:t>
+      </w:r>
+      <w:proofErr w:type="spellEnd"/>
+      <w:r>
+        <w:rPr>
+          <w:color w:val="000000" w:themeColor="text1"/>
+        </w:rPr>
+        <w:t xml:space="preserve"> </w:t>
+      </w:r>
+      <w:proofErr w:type="spellStart"/>
+      <w:r>
+        <w:rPr>
+          <w:color w:val="000000" w:themeColor="text1"/>
+        </w:rPr>
+        <w:t>sử</w:t>
+      </w:r>
+      <w:proofErr w:type="spellEnd"/>
+      <w:r>
+        <w:rPr>
+          <w:color w:val="000000" w:themeColor="text1"/>
+        </w:rPr>
+        <w:t xml:space="preserve"> </w:t>
+      </w:r>
+      <w:proofErr w:type="spellStart"/>
+      <w:r>
+        <w:rPr>
+          <w:color w:val="000000" w:themeColor="text1"/>
+        </w:rPr>
+        <w:t>dụng</w:t>
+      </w:r>
+      <w:proofErr w:type="spellEnd"/>
+      <w:r>
+        <w:rPr>
+          <w:color w:val="000000" w:themeColor="text1"/>
+        </w:rPr>
+        <w:t xml:space="preserve"> </w:t>
+      </w:r>
+      <w:r>
+        <w:rPr>
+          <w:b/>
+          <w:bCs/>
+          <w:color w:val="000000" w:themeColor="text1"/>
+        </w:rPr>
+        <w:t>replace</w:t>
+      </w:r>
+      <w:r>
+        <w:rPr>
+          <w:color w:val="000000" w:themeColor="text1"/>
+        </w:rPr>
+        <w:t xml:space="preserve">() </w:t>
+      </w:r>
+      <w:proofErr w:type="spellStart"/>
+      <w:r>
+        <w:rPr>
+          <w:color w:val="000000" w:themeColor="text1"/>
+        </w:rPr>
+        <w:t>thì</w:t>
+      </w:r>
+      <w:proofErr w:type="spellEnd"/>
+      <w:r>
+        <w:rPr>
+          <w:color w:val="000000" w:themeColor="text1"/>
+        </w:rPr>
+        <w:t xml:space="preserve"> </w:t>
+      </w:r>
+      <w:proofErr w:type="spellStart"/>
+      <w:r>
+        <w:rPr>
+          <w:color w:val="000000" w:themeColor="text1"/>
+        </w:rPr>
+        <w:t>trình</w:t>
+      </w:r>
+      <w:proofErr w:type="spellEnd"/>
+      <w:r>
+        <w:rPr>
+          <w:color w:val="000000" w:themeColor="text1"/>
+        </w:rPr>
+        <w:t xml:space="preserve"> </w:t>
+      </w:r>
+      <w:proofErr w:type="spellStart"/>
+      <w:r>
+        <w:rPr>
+          <w:color w:val="000000" w:themeColor="text1"/>
+        </w:rPr>
+        <w:t>duyệt</w:t>
+      </w:r>
+      <w:proofErr w:type="spellEnd"/>
+      <w:r>
+        <w:rPr>
+          <w:color w:val="000000" w:themeColor="text1"/>
+        </w:rPr>
+        <w:t xml:space="preserve"> </w:t>
+      </w:r>
+      <w:proofErr w:type="spellStart"/>
+      <w:r>
+        <w:rPr>
+          <w:color w:val="000000" w:themeColor="text1"/>
+        </w:rPr>
+        <w:t>sẽ</w:t>
+      </w:r>
+      <w:proofErr w:type="spellEnd"/>
+      <w:r>
+        <w:rPr>
+          <w:color w:val="000000" w:themeColor="text1"/>
+        </w:rPr>
+        <w:t xml:space="preserve"> </w:t>
+      </w:r>
+      <w:proofErr w:type="spellStart"/>
+      <w:r>
+        <w:rPr>
+          <w:color w:val="000000" w:themeColor="text1"/>
+        </w:rPr>
+        <w:t>không</w:t>
+      </w:r>
+      <w:proofErr w:type="spellEnd"/>
+      <w:r>
+        <w:rPr>
+          <w:color w:val="000000" w:themeColor="text1"/>
+        </w:rPr>
+        <w:t xml:space="preserve"> </w:t>
+      </w:r>
+      <w:proofErr w:type="spellStart"/>
+      <w:r>
+        <w:rPr>
+          <w:color w:val="000000" w:themeColor="text1"/>
+        </w:rPr>
+        <w:t>lưu</w:t>
+      </w:r>
+      <w:proofErr w:type="spellEnd"/>
+      <w:r>
+        <w:rPr>
+          <w:color w:val="000000" w:themeColor="text1"/>
+        </w:rPr>
+        <w:t xml:space="preserve"> </w:t>
+      </w:r>
+      <w:proofErr w:type="spellStart"/>
+      <w:r>
+        <w:rPr>
+          <w:color w:val="000000" w:themeColor="text1"/>
+        </w:rPr>
+        <w:t>vào</w:t>
+      </w:r>
+      <w:proofErr w:type="spellEnd"/>
+      <w:r>
+        <w:rPr>
+          <w:color w:val="000000" w:themeColor="text1"/>
+        </w:rPr>
+        <w:t xml:space="preserve"> </w:t>
+      </w:r>
+      <w:proofErr w:type="spellStart"/>
+      <w:r>
+        <w:rPr>
+          <w:color w:val="000000" w:themeColor="text1"/>
+        </w:rPr>
+        <w:t>lịch</w:t>
+      </w:r>
+      <w:proofErr w:type="spellEnd"/>
+      <w:r>
+        <w:rPr>
+          <w:color w:val="000000" w:themeColor="text1"/>
+        </w:rPr>
+        <w:t xml:space="preserve"> </w:t>
+      </w:r>
+      <w:proofErr w:type="spellStart"/>
+      <w:r>
+        <w:rPr>
+          <w:color w:val="000000" w:themeColor="text1"/>
+        </w:rPr>
+        <w:t>sử</w:t>
+      </w:r>
+      <w:proofErr w:type="spellEnd"/>
+      <w:r>
+        <w:rPr>
+          <w:color w:val="000000" w:themeColor="text1"/>
+        </w:rPr>
+        <w:t xml:space="preserve">, </w:t>
+      </w:r>
+      <w:proofErr w:type="spellStart"/>
+      <w:r>
+        <w:rPr>
+          <w:color w:val="000000" w:themeColor="text1"/>
+        </w:rPr>
+        <w:t>còn</w:t>
+      </w:r>
+      <w:proofErr w:type="spellEnd"/>
+      <w:r>
+        <w:rPr>
+          <w:color w:val="000000" w:themeColor="text1"/>
+        </w:rPr>
+        <w:t xml:space="preserve"> </w:t>
+      </w:r>
+      <w:proofErr w:type="spellStart"/>
+      <w:r>
+        <w:rPr>
+          <w:b/>
+          <w:bCs/>
+          <w:color w:val="000000" w:themeColor="text1"/>
+        </w:rPr>
+        <w:t>href</w:t>
+      </w:r>
+      <w:proofErr w:type="spellEnd"/>
+      <w:r>
+        <w:rPr>
+          <w:color w:val="000000" w:themeColor="text1"/>
+        </w:rPr>
+        <w:t xml:space="preserve"> </w:t>
+      </w:r>
+      <w:proofErr w:type="spellStart"/>
+      <w:r>
+        <w:rPr>
+          <w:color w:val="000000" w:themeColor="text1"/>
+        </w:rPr>
+        <w:t>thì</w:t>
+      </w:r>
+      <w:proofErr w:type="spellEnd"/>
+      <w:r>
+        <w:rPr>
+          <w:color w:val="000000" w:themeColor="text1"/>
+        </w:rPr>
+        <w:t xml:space="preserve"> </w:t>
+      </w:r>
+      <w:proofErr w:type="spellStart"/>
+      <w:r>
+        <w:rPr>
+          <w:color w:val="000000" w:themeColor="text1"/>
+        </w:rPr>
+        <w:t>có</w:t>
+      </w:r>
+      <w:proofErr w:type="spellEnd"/>
+      <w:r>
+        <w:rPr>
+          <w:color w:val="000000" w:themeColor="text1"/>
+        </w:rPr>
+        <w:t xml:space="preserve"> </w:t>
+      </w:r>
+      <w:proofErr w:type="spellStart"/>
+      <w:r>
+        <w:rPr>
+          <w:color w:val="000000" w:themeColor="text1"/>
+        </w:rPr>
+        <w:t>lưu</w:t>
+      </w:r>
+      <w:proofErr w:type="spellEnd"/>
+      <w:r>
+        <w:rPr>
+          <w:color w:val="000000" w:themeColor="text1"/>
+        </w:rPr>
+        <w:t>.</w:t>
+      </w:r>
+    </w:p>
+    <w:p>
+      <w:pPr>
+        <w:pStyle w:val="ListParagraph"/>
+        <w:ind w:left="1080" w:firstLine="360"/>
+        <w:rPr>
+          <w:i/>
+          <w:iCs/>
+          <w:color w:val="1F3864" w:themeColor="accent1" w:themeShade="80"/>
+        </w:rPr>
+      </w:pPr>
+      <w:r>
+        <w:rPr>
+          <w:i/>
+          <w:iCs/>
+          <w:color w:val="1F3864" w:themeColor="accent1" w:themeShade="80"/>
+        </w:rPr>
+        <w:t xml:space="preserve">function </w:t>
+      </w:r>
+      <w:proofErr w:type="gramStart"/>
+      <w:r>
+        <w:rPr>
+          <w:i/>
+          <w:iCs/>
+          <w:color w:val="1F3864" w:themeColor="accent1" w:themeShade="80"/>
+        </w:rPr>
+        <w:t>replace(</w:t>
+      </w:r>
+      <w:proofErr w:type="gramEnd"/>
+      <w:r>
+        <w:rPr>
+          <w:i/>
+          <w:iCs/>
+          <w:color w:val="1F3864" w:themeColor="accent1" w:themeShade="80"/>
+        </w:rPr>
+        <w:t>){</w:t>
+      </w:r>
+    </w:p>
+    <w:p>
+      <w:pPr>
+        <w:pStyle w:val="ListParagraph"/>
+        <w:ind w:left="1080"/>
+        <w:rPr>
+          <w:i/>
+          <w:iCs/>
+          <w:color w:val="1F3864" w:themeColor="accent1" w:themeShade="80"/>
+        </w:rPr>
+      </w:pPr>
+      <w:r>
+        <w:rPr>
+          <w:i/>
+          <w:iCs/>
+          <w:color w:val="1F3864" w:themeColor="accent1" w:themeShade="80"/>
+        </w:rPr>
+        <w:t xml:space="preserve">            </w:t>
+      </w:r>
+      <w:proofErr w:type="spellStart"/>
+      <w:proofErr w:type="gramStart"/>
+      <w:r>
+        <w:rPr>
+          <w:i/>
+          <w:iCs/>
+          <w:color w:val="1F3864" w:themeColor="accent1" w:themeShade="80"/>
+        </w:rPr>
+        <w:t>window.location</w:t>
+      </w:r>
+      <w:proofErr w:type="gramEnd"/>
+      <w:r>
+        <w:rPr>
+          <w:i/>
+          <w:iCs/>
+          <w:color w:val="1F3864" w:themeColor="accent1" w:themeShade="80"/>
+        </w:rPr>
+        <w:t>.replace</w:t>
+      </w:r>
+      <w:proofErr w:type="spellEnd"/>
+      <w:r>
+        <w:rPr>
+          <w:i/>
+          <w:iCs/>
+          <w:color w:val="1F3864" w:themeColor="accent1" w:themeShade="80"/>
+        </w:rPr>
+        <w:t>('http://</w:t>
+      </w:r>
+      <w:r>
+        <w:rPr>
+          <w:i/>
+          <w:iCs/>
+          <w:color w:val="1F3864" w:themeColor="accent1" w:themeShade="80"/>
+        </w:rPr>
+        <w:t>ninguyen</w:t>
+      </w:r>
+      <w:r>
+        <w:rPr>
+          <w:i/>
+          <w:iCs/>
+          <w:color w:val="1F3864" w:themeColor="accent1" w:themeShade="80"/>
+        </w:rPr>
+        <w:t>.com');</w:t>
+      </w:r>
+    </w:p>
+    <w:p>
+      <w:pPr>
+        <w:pStyle w:val="ListParagraph"/>
+        <w:ind w:left="1080"/>
+        <w:rPr>
+          <w:i/>
+          <w:iCs/>
+          <w:color w:val="1F3864" w:themeColor="accent1" w:themeShade="80"/>
+        </w:rPr>
+      </w:pPr>
+      <w:r>
+        <w:rPr>
+          <w:i/>
+          <w:iCs/>
+          <w:color w:val="1F3864" w:themeColor="accent1" w:themeShade="80"/>
+        </w:rPr>
+        <w:t xml:space="preserve">        }</w:t>
+      </w:r>
+    </w:p>
+    <w:p>
+      <w:pPr>
+        <w:jc w:val="center"/>
+        <w:rPr>
+          <w:b/>
+          <w:bCs/>
+          <w:sz w:val="48"/>
+          <w:szCs w:val="48"/>
+          <w:lang w:val="vi-VN"/>
+        </w:rPr>
+      </w:pPr>
+      <w:r>
+        <w:rPr>
+          <w:b/>
+          <w:bCs/>
+          <w:sz w:val="48"/>
+          <w:szCs w:val="48"/>
+          <w:lang w:val="vi-VN"/>
+        </w:rPr>
         <w:t>JS</w:t>
       </w:r>
       <w:r>
@@ -12422,9 +16726,7 @@
         <w:pStyle w:val="ListParagraph"/>
         <w:ind w:left="786"/>
         <w:rPr>
-          <w:rFonts w:hint="eastAsia"/>
           <w:color w:val="0D0D0D" w:themeColor="text1" w:themeTint="F2"/>
-          <w:lang w:val="en-US"/>
         </w:rPr>
       </w:pPr>
       <w:r>
@@ -12435,17 +16737,7 @@
           <w:sz w:val="21"/>
           <w:szCs w:val="21"/>
         </w:rPr>
-        <w:t xml:space="preserve">REMOVING ALL </w:t>
-      </w:r>
-      <w:r>
-        <w:rPr>
-          <w:b/>
-          <w:bCs/>
-          <w:color w:val="0D0D0D" w:themeColor="text1" w:themeTint="F2"/>
-          <w:sz w:val="21"/>
-          <w:szCs w:val="21"/>
-        </w:rPr>
-        <w:t>the localStorage</w:t>
+        <w:t>REMOVING ALL the localStorage</w:t>
       </w:r>
       <w:r>
         <w:rPr>
@@ -12636,7 +16928,6 @@
         <w:pStyle w:val="ListParagraph"/>
         <w:ind w:left="1440"/>
         <w:rPr>
-          <w:rFonts w:hint="eastAsia"/>
           <w:color w:val="000000" w:themeColor="text1"/>
           <w:lang w:val="vi-VN"/>
         </w:rPr>
@@ -12784,6 +17075,7 @@
           <w:color w:val="000000" w:themeColor="text1"/>
           <w:lang w:val="vi-VN"/>
         </w:rPr>
+        <w:lastRenderedPageBreak/>
         <w:t>Cookie</w:t>
       </w:r>
       <w:r>
@@ -12817,14 +17109,6 @@
     <w:p>
       <w:pPr>
         <w:ind w:firstLine="720"/>
-        <w:rPr>
-          <w:b/>
-          <w:bCs/>
-          <w:color w:val="000000" w:themeColor="text1"/>
-          <w:lang w:val="vi-VN"/>
-        </w:rPr>
-      </w:pPr>
-      <w:r>
         <w:rPr>
           <w:rFonts w:ascii="Consolas" w:hAnsi="Consolas"/>
           <w:color w:val="24292E"/>
@@ -12832,8 +17116,40 @@
           <w:szCs w:val="23"/>
           <w:shd w:val="clear" w:color="auto" w:fill="F1F2F3"/>
         </w:rPr>
-        <w:t>document.cookie = "username=John Doe; expires=Thu, 18 Dec 2013 12:00:00 UTC; path=/";</w:t>
-      </w:r>
+      </w:pPr>
+      <w:proofErr w:type="gramStart"/>
+      <w:r>
+        <w:rPr>
+          <w:rFonts w:ascii="Consolas" w:hAnsi="Consolas"/>
+          <w:color w:val="24292E"/>
+          <w:sz w:val="23"/>
+          <w:szCs w:val="23"/>
+          <w:shd w:val="clear" w:color="auto" w:fill="F1F2F3"/>
+        </w:rPr>
+        <w:t>document.cookie</w:t>
+      </w:r>
+      <w:proofErr w:type="gramEnd"/>
+      <w:r>
+        <w:rPr>
+          <w:rFonts w:ascii="Consolas" w:hAnsi="Consolas"/>
+          <w:color w:val="24292E"/>
+          <w:sz w:val="23"/>
+          <w:szCs w:val="23"/>
+          <w:shd w:val="clear" w:color="auto" w:fill="F1F2F3"/>
+        </w:rPr>
+        <w:t xml:space="preserve"> = "username=John Doe; expires=Thu, 18 Dec 2013 12:00:00 UTC; path=/";</w:t>
+      </w:r>
+    </w:p>
+    <w:p>
+      <w:pPr>
+        <w:ind w:firstLine="720"/>
+        <w:rPr>
+          <w:b/>
+          <w:bCs/>
+          <w:color w:val="000000" w:themeColor="text1"/>
+          <w:lang w:val="vi-VN"/>
+        </w:rPr>
+      </w:pPr>
     </w:p>
     <w:sectPr>
       <w:pgSz w:w="12240" w:h="15840"/>
@@ -13528,122 +17844,95 @@
     </w:lvl>
   </w:abstractNum>
   <w:abstractNum w:abstractNumId="6" w15:restartNumberingAfterBreak="0">
-    <w:nsid w:val="28A8647A"/>
+    <w:nsid w:val="25B53A80"/>
     <w:multiLevelType w:val="hybridMultilevel"/>
-    <w:tmpl w:val="B8041372"/>
-    <w:lvl w:ilvl="0" w:tplc="1400AEA0">
+    <w:tmpl w:val="FA9A7444"/>
+    <w:lvl w:ilvl="0" w:tplc="0409000F">
       <w:start w:val="1"/>
-      <w:numFmt w:val="bullet"/>
-      <w:lvlText w:val="-"/>
+      <w:numFmt w:val="decimal"/>
+      <w:lvlText w:val="%1."/>
       <w:lvlJc w:val="left"/>
       <w:pPr>
-        <w:ind w:left="1080" w:hanging="360"/>
-      </w:pPr>
-      <w:rPr>
-        <w:rFonts w:ascii="Calibri" w:eastAsiaTheme="minorHAnsi" w:hAnsi="Calibri" w:cs="Calibri" w:hint="default"/>
-      </w:rPr>
+        <w:ind w:left="720" w:hanging="360"/>
+      </w:pPr>
     </w:lvl>
-    <w:lvl w:ilvl="1" w:tplc="04090003">
+    <w:lvl w:ilvl="1" w:tplc="04090019" w:tentative="1">
       <w:start w:val="1"/>
-      <w:numFmt w:val="bullet"/>
-      <w:lvlText w:val="o"/>
+      <w:numFmt w:val="lowerLetter"/>
+      <w:lvlText w:val="%2."/>
       <w:lvlJc w:val="left"/>
       <w:pPr>
-        <w:ind w:left="1800" w:hanging="360"/>
-      </w:pPr>
-      <w:rPr>
-        <w:rFonts w:ascii="Courier New" w:hAnsi="Courier New" w:hint="default"/>
-      </w:rPr>
+        <w:ind w:left="1440" w:hanging="360"/>
+      </w:pPr>
     </w:lvl>
-    <w:lvl w:ilvl="2" w:tplc="04090005">
+    <w:lvl w:ilvl="2" w:tplc="0409001B" w:tentative="1">
       <w:start w:val="1"/>
-      <w:numFmt w:val="bullet"/>
-      <w:lvlText w:val=""/>
+      <w:numFmt w:val="lowerRoman"/>
+      <w:lvlText w:val="%3."/>
+      <w:lvlJc w:val="right"/>
+      <w:pPr>
+        <w:ind w:left="2160" w:hanging="180"/>
+      </w:pPr>
+    </w:lvl>
+    <w:lvl w:ilvl="3" w:tplc="0409000F" w:tentative="1">
+      <w:start w:val="1"/>
+      <w:numFmt w:val="decimal"/>
+      <w:lvlText w:val="%4."/>
       <w:lvlJc w:val="left"/>
       <w:pPr>
-        <w:ind w:left="2520" w:hanging="360"/>
-      </w:pPr>
-      <w:rPr>
-        <w:rFonts w:ascii="Wingdings" w:hAnsi="Wingdings" w:hint="default"/>
-      </w:rPr>
+        <w:ind w:left="2880" w:hanging="360"/>
+      </w:pPr>
     </w:lvl>
-    <w:lvl w:ilvl="3" w:tplc="04090001" w:tentative="1">
+    <w:lvl w:ilvl="4" w:tplc="04090019" w:tentative="1">
       <w:start w:val="1"/>
-      <w:numFmt w:val="bullet"/>
-      <w:lvlText w:val=""/>
+      <w:numFmt w:val="lowerLetter"/>
+      <w:lvlText w:val="%5."/>
       <w:lvlJc w:val="left"/>
       <w:pPr>
-        <w:ind w:left="3240" w:hanging="360"/>
-      </w:pPr>
-      <w:rPr>
-        <w:rFonts w:ascii="Symbol" w:hAnsi="Symbol" w:hint="default"/>
-      </w:rPr>
+        <w:ind w:left="3600" w:hanging="360"/>
+      </w:pPr>
     </w:lvl>
-    <w:lvl w:ilvl="4" w:tplc="04090003" w:tentative="1">
+    <w:lvl w:ilvl="5" w:tplc="0409001B" w:tentative="1">
       <w:start w:val="1"/>
-      <w:numFmt w:val="bullet"/>
-      <w:lvlText w:val="o"/>
+      <w:numFmt w:val="lowerRoman"/>
+      <w:lvlText w:val="%6."/>
+      <w:lvlJc w:val="right"/>
+      <w:pPr>
+        <w:ind w:left="4320" w:hanging="180"/>
+      </w:pPr>
+    </w:lvl>
+    <w:lvl w:ilvl="6" w:tplc="0409000F" w:tentative="1">
+      <w:start w:val="1"/>
+      <w:numFmt w:val="decimal"/>
+      <w:lvlText w:val="%7."/>
       <w:lvlJc w:val="left"/>
       <w:pPr>
-        <w:ind w:left="3960" w:hanging="360"/>
-      </w:pPr>
-      <w:rPr>
-        <w:rFonts w:ascii="Courier New" w:hAnsi="Courier New" w:hint="default"/>
-      </w:rPr>
+        <w:ind w:left="5040" w:hanging="360"/>
+      </w:pPr>
     </w:lvl>
-    <w:lvl w:ilvl="5" w:tplc="04090005" w:tentative="1">
+    <w:lvl w:ilvl="7" w:tplc="04090019" w:tentative="1">
       <w:start w:val="1"/>
-      <w:numFmt w:val="bullet"/>
-      <w:lvlText w:val=""/>
+      <w:numFmt w:val="lowerLetter"/>
+      <w:lvlText w:val="%8."/>
       <w:lvlJc w:val="left"/>
       <w:pPr>
-        <w:ind w:left="4680" w:hanging="360"/>
-      </w:pPr>
-      <w:rPr>
-        <w:rFonts w:ascii="Wingdings" w:hAnsi="Wingdings" w:hint="default"/>
-      </w:rPr>
+        <w:ind w:left="5760" w:hanging="360"/>
+      </w:pPr>
     </w:lvl>
-    <w:lvl w:ilvl="6" w:tplc="04090001" w:tentative="1">
+    <w:lvl w:ilvl="8" w:tplc="0409001B" w:tentative="1">
       <w:start w:val="1"/>
-      <w:numFmt w:val="bullet"/>
-      <w:lvlText w:val=""/>
-      <w:lvlJc w:val="left"/>
-      <w:pPr>
-        <w:ind w:left="5400" w:hanging="360"/>
-      </w:pPr>
-      <w:rPr>
-        <w:rFonts w:ascii="Symbol" w:hAnsi="Symbol" w:hint="default"/>
-      </w:rPr>
-    </w:lvl>
-    <w:lvl w:ilvl="7" w:tplc="04090003" w:tentative="1">
-      <w:start w:val="1"/>
-      <w:numFmt w:val="bullet"/>
-      <w:lvlText w:val="o"/>
-      <w:lvlJc w:val="left"/>
-      <w:pPr>
-        <w:ind w:left="6120" w:hanging="360"/>
-      </w:pPr>
-      <w:rPr>
-        <w:rFonts w:ascii="Courier New" w:hAnsi="Courier New" w:hint="default"/>
-      </w:rPr>
-    </w:lvl>
-    <w:lvl w:ilvl="8" w:tplc="04090005" w:tentative="1">
-      <w:start w:val="1"/>
-      <w:numFmt w:val="bullet"/>
-      <w:lvlText w:val=""/>
-      <w:lvlJc w:val="left"/>
-      <w:pPr>
-        <w:ind w:left="6840" w:hanging="360"/>
-      </w:pPr>
-      <w:rPr>
-        <w:rFonts w:ascii="Wingdings" w:hAnsi="Wingdings" w:hint="default"/>
-      </w:rPr>
+      <w:numFmt w:val="lowerRoman"/>
+      <w:lvlText w:val="%9."/>
+      <w:lvlJc w:val="right"/>
+      <w:pPr>
+        <w:ind w:left="6480" w:hanging="180"/>
+      </w:pPr>
     </w:lvl>
   </w:abstractNum>
   <w:abstractNum w:abstractNumId="7" w15:restartNumberingAfterBreak="0">
-    <w:nsid w:val="2952774E"/>
+    <w:nsid w:val="2740726B"/>
     <w:multiLevelType w:val="multilevel"/>
-    <w:tmpl w:val="87124A1C"/>
+    <w:tmpl w:val="8E3C24B8"/>
     <w:lvl w:ilvl="0">
       <w:start w:val="1"/>
       <w:numFmt w:val="bullet"/>
@@ -13790,6 +18079,354 @@
     </w:lvl>
   </w:abstractNum>
   <w:abstractNum w:abstractNumId="8" w15:restartNumberingAfterBreak="0">
+    <w:nsid w:val="28A8647A"/>
+    <w:multiLevelType w:val="hybridMultilevel"/>
+    <w:tmpl w:val="B8041372"/>
+    <w:lvl w:ilvl="0" w:tplc="1400AEA0">
+      <w:start w:val="1"/>
+      <w:numFmt w:val="bullet"/>
+      <w:lvlText w:val="-"/>
+      <w:lvlJc w:val="left"/>
+      <w:pPr>
+        <w:ind w:left="1080" w:hanging="360"/>
+      </w:pPr>
+      <w:rPr>
+        <w:rFonts w:ascii="Calibri" w:eastAsiaTheme="minorHAnsi" w:hAnsi="Calibri" w:cs="Calibri" w:hint="default"/>
+      </w:rPr>
+    </w:lvl>
+    <w:lvl w:ilvl="1" w:tplc="04090003">
+      <w:start w:val="1"/>
+      <w:numFmt w:val="bullet"/>
+      <w:lvlText w:val="o"/>
+      <w:lvlJc w:val="left"/>
+      <w:pPr>
+        <w:ind w:left="1800" w:hanging="360"/>
+      </w:pPr>
+      <w:rPr>
+        <w:rFonts w:ascii="Courier New" w:hAnsi="Courier New" w:hint="default"/>
+      </w:rPr>
+    </w:lvl>
+    <w:lvl w:ilvl="2" w:tplc="04090005">
+      <w:start w:val="1"/>
+      <w:numFmt w:val="bullet"/>
+      <w:lvlText w:val=""/>
+      <w:lvlJc w:val="left"/>
+      <w:pPr>
+        <w:ind w:left="2520" w:hanging="360"/>
+      </w:pPr>
+      <w:rPr>
+        <w:rFonts w:ascii="Wingdings" w:hAnsi="Wingdings" w:hint="default"/>
+      </w:rPr>
+    </w:lvl>
+    <w:lvl w:ilvl="3" w:tplc="04090001" w:tentative="1">
+      <w:start w:val="1"/>
+      <w:numFmt w:val="bullet"/>
+      <w:lvlText w:val=""/>
+      <w:lvlJc w:val="left"/>
+      <w:pPr>
+        <w:ind w:left="3240" w:hanging="360"/>
+      </w:pPr>
+      <w:rPr>
+        <w:rFonts w:ascii="Symbol" w:hAnsi="Symbol" w:hint="default"/>
+      </w:rPr>
+    </w:lvl>
+    <w:lvl w:ilvl="4" w:tplc="04090003" w:tentative="1">
+      <w:start w:val="1"/>
+      <w:numFmt w:val="bullet"/>
+      <w:lvlText w:val="o"/>
+      <w:lvlJc w:val="left"/>
+      <w:pPr>
+        <w:ind w:left="3960" w:hanging="360"/>
+      </w:pPr>
+      <w:rPr>
+        <w:rFonts w:ascii="Courier New" w:hAnsi="Courier New" w:hint="default"/>
+      </w:rPr>
+    </w:lvl>
+    <w:lvl w:ilvl="5" w:tplc="04090005" w:tentative="1">
+      <w:start w:val="1"/>
+      <w:numFmt w:val="bullet"/>
+      <w:lvlText w:val=""/>
+      <w:lvlJc w:val="left"/>
+      <w:pPr>
+        <w:ind w:left="4680" w:hanging="360"/>
+      </w:pPr>
+      <w:rPr>
+        <w:rFonts w:ascii="Wingdings" w:hAnsi="Wingdings" w:hint="default"/>
+      </w:rPr>
+    </w:lvl>
+    <w:lvl w:ilvl="6" w:tplc="04090001" w:tentative="1">
+      <w:start w:val="1"/>
+      <w:numFmt w:val="bullet"/>
+      <w:lvlText w:val=""/>
+      <w:lvlJc w:val="left"/>
+      <w:pPr>
+        <w:ind w:left="5400" w:hanging="360"/>
+      </w:pPr>
+      <w:rPr>
+        <w:rFonts w:ascii="Symbol" w:hAnsi="Symbol" w:hint="default"/>
+      </w:rPr>
+    </w:lvl>
+    <w:lvl w:ilvl="7" w:tplc="04090003" w:tentative="1">
+      <w:start w:val="1"/>
+      <w:numFmt w:val="bullet"/>
+      <w:lvlText w:val="o"/>
+      <w:lvlJc w:val="left"/>
+      <w:pPr>
+        <w:ind w:left="6120" w:hanging="360"/>
+      </w:pPr>
+      <w:rPr>
+        <w:rFonts w:ascii="Courier New" w:hAnsi="Courier New" w:hint="default"/>
+      </w:rPr>
+    </w:lvl>
+    <w:lvl w:ilvl="8" w:tplc="04090005" w:tentative="1">
+      <w:start w:val="1"/>
+      <w:numFmt w:val="bullet"/>
+      <w:lvlText w:val=""/>
+      <w:lvlJc w:val="left"/>
+      <w:pPr>
+        <w:ind w:left="6840" w:hanging="360"/>
+      </w:pPr>
+      <w:rPr>
+        <w:rFonts w:ascii="Wingdings" w:hAnsi="Wingdings" w:hint="default"/>
+      </w:rPr>
+    </w:lvl>
+  </w:abstractNum>
+  <w:abstractNum w:abstractNumId="9" w15:restartNumberingAfterBreak="0">
+    <w:nsid w:val="2952774E"/>
+    <w:multiLevelType w:val="multilevel"/>
+    <w:tmpl w:val="87124A1C"/>
+    <w:lvl w:ilvl="0">
+      <w:start w:val="1"/>
+      <w:numFmt w:val="bullet"/>
+      <w:lvlText w:val=""/>
+      <w:lvlJc w:val="left"/>
+      <w:pPr>
+        <w:tabs>
+          <w:tab w:val="num" w:pos="720"/>
+        </w:tabs>
+        <w:ind w:left="720" w:hanging="360"/>
+      </w:pPr>
+      <w:rPr>
+        <w:rFonts w:ascii="Symbol" w:hAnsi="Symbol" w:hint="default"/>
+        <w:sz w:val="20"/>
+      </w:rPr>
+    </w:lvl>
+    <w:lvl w:ilvl="1" w:tentative="1">
+      <w:start w:val="1"/>
+      <w:numFmt w:val="bullet"/>
+      <w:lvlText w:val="o"/>
+      <w:lvlJc w:val="left"/>
+      <w:pPr>
+        <w:tabs>
+          <w:tab w:val="num" w:pos="1440"/>
+        </w:tabs>
+        <w:ind w:left="1440" w:hanging="360"/>
+      </w:pPr>
+      <w:rPr>
+        <w:rFonts w:ascii="Courier New" w:hAnsi="Courier New" w:hint="default"/>
+        <w:sz w:val="20"/>
+      </w:rPr>
+    </w:lvl>
+    <w:lvl w:ilvl="2" w:tentative="1">
+      <w:start w:val="1"/>
+      <w:numFmt w:val="bullet"/>
+      <w:lvlText w:val=""/>
+      <w:lvlJc w:val="left"/>
+      <w:pPr>
+        <w:tabs>
+          <w:tab w:val="num" w:pos="2160"/>
+        </w:tabs>
+        <w:ind w:left="2160" w:hanging="360"/>
+      </w:pPr>
+      <w:rPr>
+        <w:rFonts w:ascii="Wingdings" w:hAnsi="Wingdings" w:hint="default"/>
+        <w:sz w:val="20"/>
+      </w:rPr>
+    </w:lvl>
+    <w:lvl w:ilvl="3" w:tentative="1">
+      <w:start w:val="1"/>
+      <w:numFmt w:val="bullet"/>
+      <w:lvlText w:val=""/>
+      <w:lvlJc w:val="left"/>
+      <w:pPr>
+        <w:tabs>
+          <w:tab w:val="num" w:pos="2880"/>
+        </w:tabs>
+        <w:ind w:left="2880" w:hanging="360"/>
+      </w:pPr>
+      <w:rPr>
+        <w:rFonts w:ascii="Wingdings" w:hAnsi="Wingdings" w:hint="default"/>
+        <w:sz w:val="20"/>
+      </w:rPr>
+    </w:lvl>
+    <w:lvl w:ilvl="4" w:tentative="1">
+      <w:start w:val="1"/>
+      <w:numFmt w:val="bullet"/>
+      <w:lvlText w:val=""/>
+      <w:lvlJc w:val="left"/>
+      <w:pPr>
+        <w:tabs>
+          <w:tab w:val="num" w:pos="3600"/>
+        </w:tabs>
+        <w:ind w:left="3600" w:hanging="360"/>
+      </w:pPr>
+      <w:rPr>
+        <w:rFonts w:ascii="Wingdings" w:hAnsi="Wingdings" w:hint="default"/>
+        <w:sz w:val="20"/>
+      </w:rPr>
+    </w:lvl>
+    <w:lvl w:ilvl="5" w:tentative="1">
+      <w:start w:val="1"/>
+      <w:numFmt w:val="bullet"/>
+      <w:lvlText w:val=""/>
+      <w:lvlJc w:val="left"/>
+      <w:pPr>
+        <w:tabs>
+          <w:tab w:val="num" w:pos="4320"/>
+        </w:tabs>
+        <w:ind w:left="4320" w:hanging="360"/>
+      </w:pPr>
+      <w:rPr>
+        <w:rFonts w:ascii="Wingdings" w:hAnsi="Wingdings" w:hint="default"/>
+        <w:sz w:val="20"/>
+      </w:rPr>
+    </w:lvl>
+    <w:lvl w:ilvl="6" w:tentative="1">
+      <w:start w:val="1"/>
+      <w:numFmt w:val="bullet"/>
+      <w:lvlText w:val=""/>
+      <w:lvlJc w:val="left"/>
+      <w:pPr>
+        <w:tabs>
+          <w:tab w:val="num" w:pos="5040"/>
+        </w:tabs>
+        <w:ind w:left="5040" w:hanging="360"/>
+      </w:pPr>
+      <w:rPr>
+        <w:rFonts w:ascii="Wingdings" w:hAnsi="Wingdings" w:hint="default"/>
+        <w:sz w:val="20"/>
+      </w:rPr>
+    </w:lvl>
+    <w:lvl w:ilvl="7" w:tentative="1">
+      <w:start w:val="1"/>
+      <w:numFmt w:val="bullet"/>
+      <w:lvlText w:val=""/>
+      <w:lvlJc w:val="left"/>
+      <w:pPr>
+        <w:tabs>
+          <w:tab w:val="num" w:pos="5760"/>
+        </w:tabs>
+        <w:ind w:left="5760" w:hanging="360"/>
+      </w:pPr>
+      <w:rPr>
+        <w:rFonts w:ascii="Wingdings" w:hAnsi="Wingdings" w:hint="default"/>
+        <w:sz w:val="20"/>
+      </w:rPr>
+    </w:lvl>
+    <w:lvl w:ilvl="8" w:tentative="1">
+      <w:start w:val="1"/>
+      <w:numFmt w:val="bullet"/>
+      <w:lvlText w:val=""/>
+      <w:lvlJc w:val="left"/>
+      <w:pPr>
+        <w:tabs>
+          <w:tab w:val="num" w:pos="6480"/>
+        </w:tabs>
+        <w:ind w:left="6480" w:hanging="360"/>
+      </w:pPr>
+      <w:rPr>
+        <w:rFonts w:ascii="Wingdings" w:hAnsi="Wingdings" w:hint="default"/>
+        <w:sz w:val="20"/>
+      </w:rPr>
+    </w:lvl>
+  </w:abstractNum>
+  <w:abstractNum w:abstractNumId="10" w15:restartNumberingAfterBreak="0">
+    <w:nsid w:val="2FED477B"/>
+    <w:multiLevelType w:val="hybridMultilevel"/>
+    <w:tmpl w:val="0C36D836"/>
+    <w:lvl w:ilvl="0" w:tplc="0409000F">
+      <w:start w:val="1"/>
+      <w:numFmt w:val="decimal"/>
+      <w:lvlText w:val="%1."/>
+      <w:lvlJc w:val="left"/>
+      <w:pPr>
+        <w:ind w:left="1080" w:hanging="360"/>
+      </w:pPr>
+    </w:lvl>
+    <w:lvl w:ilvl="1" w:tplc="04090019" w:tentative="1">
+      <w:start w:val="1"/>
+      <w:numFmt w:val="lowerLetter"/>
+      <w:lvlText w:val="%2."/>
+      <w:lvlJc w:val="left"/>
+      <w:pPr>
+        <w:ind w:left="1800" w:hanging="360"/>
+      </w:pPr>
+    </w:lvl>
+    <w:lvl w:ilvl="2" w:tplc="0409001B" w:tentative="1">
+      <w:start w:val="1"/>
+      <w:numFmt w:val="lowerRoman"/>
+      <w:lvlText w:val="%3."/>
+      <w:lvlJc w:val="right"/>
+      <w:pPr>
+        <w:ind w:left="2520" w:hanging="180"/>
+      </w:pPr>
+    </w:lvl>
+    <w:lvl w:ilvl="3" w:tplc="0409000F" w:tentative="1">
+      <w:start w:val="1"/>
+      <w:numFmt w:val="decimal"/>
+      <w:lvlText w:val="%4."/>
+      <w:lvlJc w:val="left"/>
+      <w:pPr>
+        <w:ind w:left="3240" w:hanging="360"/>
+      </w:pPr>
+    </w:lvl>
+    <w:lvl w:ilvl="4" w:tplc="04090019" w:tentative="1">
+      <w:start w:val="1"/>
+      <w:numFmt w:val="lowerLetter"/>
+      <w:lvlText w:val="%5."/>
+      <w:lvlJc w:val="left"/>
+      <w:pPr>
+        <w:ind w:left="3960" w:hanging="360"/>
+      </w:pPr>
+    </w:lvl>
+    <w:lvl w:ilvl="5" w:tplc="0409001B" w:tentative="1">
+      <w:start w:val="1"/>
+      <w:numFmt w:val="lowerRoman"/>
+      <w:lvlText w:val="%6."/>
+      <w:lvlJc w:val="right"/>
+      <w:pPr>
+        <w:ind w:left="4680" w:hanging="180"/>
+      </w:pPr>
+    </w:lvl>
+    <w:lvl w:ilvl="6" w:tplc="0409000F" w:tentative="1">
+      <w:start w:val="1"/>
+      <w:numFmt w:val="decimal"/>
+      <w:lvlText w:val="%7."/>
+      <w:lvlJc w:val="left"/>
+      <w:pPr>
+        <w:ind w:left="5400" w:hanging="360"/>
+      </w:pPr>
+    </w:lvl>
+    <w:lvl w:ilvl="7" w:tplc="04090019" w:tentative="1">
+      <w:start w:val="1"/>
+      <w:numFmt w:val="lowerLetter"/>
+      <w:lvlText w:val="%8."/>
+      <w:lvlJc w:val="left"/>
+      <w:pPr>
+        <w:ind w:left="6120" w:hanging="360"/>
+      </w:pPr>
+    </w:lvl>
+    <w:lvl w:ilvl="8" w:tplc="0409001B" w:tentative="1">
+      <w:start w:val="1"/>
+      <w:numFmt w:val="lowerRoman"/>
+      <w:lvlText w:val="%9."/>
+      <w:lvlJc w:val="right"/>
+      <w:pPr>
+        <w:ind w:left="6840" w:hanging="180"/>
+      </w:pPr>
+    </w:lvl>
+  </w:abstractNum>
+  <w:abstractNum w:abstractNumId="11" w15:restartNumberingAfterBreak="0">
     <w:nsid w:val="33736DE0"/>
     <w:multiLevelType w:val="multilevel"/>
     <w:tmpl w:val="FDF68D0A"/>
@@ -13902,7 +18539,305 @@
       </w:pPr>
     </w:lvl>
   </w:abstractNum>
-  <w:abstractNum w:abstractNumId="9" w15:restartNumberingAfterBreak="0">
+  <w:abstractNum w:abstractNumId="12" w15:restartNumberingAfterBreak="0">
+    <w:nsid w:val="36A50FA7"/>
+    <w:multiLevelType w:val="multilevel"/>
+    <w:tmpl w:val="57442E3E"/>
+    <w:lvl w:ilvl="0">
+      <w:start w:val="1"/>
+      <w:numFmt w:val="bullet"/>
+      <w:lvlText w:val=""/>
+      <w:lvlJc w:val="left"/>
+      <w:pPr>
+        <w:tabs>
+          <w:tab w:val="num" w:pos="720"/>
+        </w:tabs>
+        <w:ind w:left="720" w:hanging="360"/>
+      </w:pPr>
+      <w:rPr>
+        <w:rFonts w:ascii="Symbol" w:hAnsi="Symbol" w:hint="default"/>
+        <w:sz w:val="20"/>
+      </w:rPr>
+    </w:lvl>
+    <w:lvl w:ilvl="1" w:tentative="1">
+      <w:start w:val="1"/>
+      <w:numFmt w:val="bullet"/>
+      <w:lvlText w:val="o"/>
+      <w:lvlJc w:val="left"/>
+      <w:pPr>
+        <w:tabs>
+          <w:tab w:val="num" w:pos="1440"/>
+        </w:tabs>
+        <w:ind w:left="1440" w:hanging="360"/>
+      </w:pPr>
+      <w:rPr>
+        <w:rFonts w:ascii="Courier New" w:hAnsi="Courier New" w:hint="default"/>
+        <w:sz w:val="20"/>
+      </w:rPr>
+    </w:lvl>
+    <w:lvl w:ilvl="2" w:tentative="1">
+      <w:start w:val="1"/>
+      <w:numFmt w:val="bullet"/>
+      <w:lvlText w:val=""/>
+      <w:lvlJc w:val="left"/>
+      <w:pPr>
+        <w:tabs>
+          <w:tab w:val="num" w:pos="2160"/>
+        </w:tabs>
+        <w:ind w:left="2160" w:hanging="360"/>
+      </w:pPr>
+      <w:rPr>
+        <w:rFonts w:ascii="Wingdings" w:hAnsi="Wingdings" w:hint="default"/>
+        <w:sz w:val="20"/>
+      </w:rPr>
+    </w:lvl>
+    <w:lvl w:ilvl="3" w:tentative="1">
+      <w:start w:val="1"/>
+      <w:numFmt w:val="bullet"/>
+      <w:lvlText w:val=""/>
+      <w:lvlJc w:val="left"/>
+      <w:pPr>
+        <w:tabs>
+          <w:tab w:val="num" w:pos="2880"/>
+        </w:tabs>
+        <w:ind w:left="2880" w:hanging="360"/>
+      </w:pPr>
+      <w:rPr>
+        <w:rFonts w:ascii="Wingdings" w:hAnsi="Wingdings" w:hint="default"/>
+        <w:sz w:val="20"/>
+      </w:rPr>
+    </w:lvl>
+    <w:lvl w:ilvl="4" w:tentative="1">
+      <w:start w:val="1"/>
+      <w:numFmt w:val="bullet"/>
+      <w:lvlText w:val=""/>
+      <w:lvlJc w:val="left"/>
+      <w:pPr>
+        <w:tabs>
+          <w:tab w:val="num" w:pos="3600"/>
+        </w:tabs>
+        <w:ind w:left="3600" w:hanging="360"/>
+      </w:pPr>
+      <w:rPr>
+        <w:rFonts w:ascii="Wingdings" w:hAnsi="Wingdings" w:hint="default"/>
+        <w:sz w:val="20"/>
+      </w:rPr>
+    </w:lvl>
+    <w:lvl w:ilvl="5" w:tentative="1">
+      <w:start w:val="1"/>
+      <w:numFmt w:val="bullet"/>
+      <w:lvlText w:val=""/>
+      <w:lvlJc w:val="left"/>
+      <w:pPr>
+        <w:tabs>
+          <w:tab w:val="num" w:pos="4320"/>
+        </w:tabs>
+        <w:ind w:left="4320" w:hanging="360"/>
+      </w:pPr>
+      <w:rPr>
+        <w:rFonts w:ascii="Wingdings" w:hAnsi="Wingdings" w:hint="default"/>
+        <w:sz w:val="20"/>
+      </w:rPr>
+    </w:lvl>
+    <w:lvl w:ilvl="6" w:tentative="1">
+      <w:start w:val="1"/>
+      <w:numFmt w:val="bullet"/>
+      <w:lvlText w:val=""/>
+      <w:lvlJc w:val="left"/>
+      <w:pPr>
+        <w:tabs>
+          <w:tab w:val="num" w:pos="5040"/>
+        </w:tabs>
+        <w:ind w:left="5040" w:hanging="360"/>
+      </w:pPr>
+      <w:rPr>
+        <w:rFonts w:ascii="Wingdings" w:hAnsi="Wingdings" w:hint="default"/>
+        <w:sz w:val="20"/>
+      </w:rPr>
+    </w:lvl>
+    <w:lvl w:ilvl="7" w:tentative="1">
+      <w:start w:val="1"/>
+      <w:numFmt w:val="bullet"/>
+      <w:lvlText w:val=""/>
+      <w:lvlJc w:val="left"/>
+      <w:pPr>
+        <w:tabs>
+          <w:tab w:val="num" w:pos="5760"/>
+        </w:tabs>
+        <w:ind w:left="5760" w:hanging="360"/>
+      </w:pPr>
+      <w:rPr>
+        <w:rFonts w:ascii="Wingdings" w:hAnsi="Wingdings" w:hint="default"/>
+        <w:sz w:val="20"/>
+      </w:rPr>
+    </w:lvl>
+    <w:lvl w:ilvl="8" w:tentative="1">
+      <w:start w:val="1"/>
+      <w:numFmt w:val="bullet"/>
+      <w:lvlText w:val=""/>
+      <w:lvlJc w:val="left"/>
+      <w:pPr>
+        <w:tabs>
+          <w:tab w:val="num" w:pos="6480"/>
+        </w:tabs>
+        <w:ind w:left="6480" w:hanging="360"/>
+      </w:pPr>
+      <w:rPr>
+        <w:rFonts w:ascii="Wingdings" w:hAnsi="Wingdings" w:hint="default"/>
+        <w:sz w:val="20"/>
+      </w:rPr>
+    </w:lvl>
+  </w:abstractNum>
+  <w:abstractNum w:abstractNumId="13" w15:restartNumberingAfterBreak="0">
+    <w:nsid w:val="3C6957ED"/>
+    <w:multiLevelType w:val="multilevel"/>
+    <w:tmpl w:val="C9D6C7CC"/>
+    <w:lvl w:ilvl="0">
+      <w:start w:val="1"/>
+      <w:numFmt w:val="bullet"/>
+      <w:lvlText w:val=""/>
+      <w:lvlJc w:val="left"/>
+      <w:pPr>
+        <w:tabs>
+          <w:tab w:val="num" w:pos="720"/>
+        </w:tabs>
+        <w:ind w:left="720" w:hanging="360"/>
+      </w:pPr>
+      <w:rPr>
+        <w:rFonts w:ascii="Symbol" w:hAnsi="Symbol" w:hint="default"/>
+        <w:sz w:val="20"/>
+      </w:rPr>
+    </w:lvl>
+    <w:lvl w:ilvl="1" w:tentative="1">
+      <w:start w:val="1"/>
+      <w:numFmt w:val="bullet"/>
+      <w:lvlText w:val="o"/>
+      <w:lvlJc w:val="left"/>
+      <w:pPr>
+        <w:tabs>
+          <w:tab w:val="num" w:pos="1440"/>
+        </w:tabs>
+        <w:ind w:left="1440" w:hanging="360"/>
+      </w:pPr>
+      <w:rPr>
+        <w:rFonts w:ascii="Courier New" w:hAnsi="Courier New" w:hint="default"/>
+        <w:sz w:val="20"/>
+      </w:rPr>
+    </w:lvl>
+    <w:lvl w:ilvl="2" w:tentative="1">
+      <w:start w:val="1"/>
+      <w:numFmt w:val="bullet"/>
+      <w:lvlText w:val=""/>
+      <w:lvlJc w:val="left"/>
+      <w:pPr>
+        <w:tabs>
+          <w:tab w:val="num" w:pos="2160"/>
+        </w:tabs>
+        <w:ind w:left="2160" w:hanging="360"/>
+      </w:pPr>
+      <w:rPr>
+        <w:rFonts w:ascii="Wingdings" w:hAnsi="Wingdings" w:hint="default"/>
+        <w:sz w:val="20"/>
+      </w:rPr>
+    </w:lvl>
+    <w:lvl w:ilvl="3" w:tentative="1">
+      <w:start w:val="1"/>
+      <w:numFmt w:val="bullet"/>
+      <w:lvlText w:val=""/>
+      <w:lvlJc w:val="left"/>
+      <w:pPr>
+        <w:tabs>
+          <w:tab w:val="num" w:pos="2880"/>
+        </w:tabs>
+        <w:ind w:left="2880" w:hanging="360"/>
+      </w:pPr>
+      <w:rPr>
+        <w:rFonts w:ascii="Wingdings" w:hAnsi="Wingdings" w:hint="default"/>
+        <w:sz w:val="20"/>
+      </w:rPr>
+    </w:lvl>
+    <w:lvl w:ilvl="4" w:tentative="1">
+      <w:start w:val="1"/>
+      <w:numFmt w:val="bullet"/>
+      <w:lvlText w:val=""/>
+      <w:lvlJc w:val="left"/>
+      <w:pPr>
+        <w:tabs>
+          <w:tab w:val="num" w:pos="3600"/>
+        </w:tabs>
+        <w:ind w:left="3600" w:hanging="360"/>
+      </w:pPr>
+      <w:rPr>
+        <w:rFonts w:ascii="Wingdings" w:hAnsi="Wingdings" w:hint="default"/>
+        <w:sz w:val="20"/>
+      </w:rPr>
+    </w:lvl>
+    <w:lvl w:ilvl="5" w:tentative="1">
+      <w:start w:val="1"/>
+      <w:numFmt w:val="bullet"/>
+      <w:lvlText w:val=""/>
+      <w:lvlJc w:val="left"/>
+      <w:pPr>
+        <w:tabs>
+          <w:tab w:val="num" w:pos="4320"/>
+        </w:tabs>
+        <w:ind w:left="4320" w:hanging="360"/>
+      </w:pPr>
+      <w:rPr>
+        <w:rFonts w:ascii="Wingdings" w:hAnsi="Wingdings" w:hint="default"/>
+        <w:sz w:val="20"/>
+      </w:rPr>
+    </w:lvl>
+    <w:lvl w:ilvl="6" w:tentative="1">
+      <w:start w:val="1"/>
+      <w:numFmt w:val="bullet"/>
+      <w:lvlText w:val=""/>
+      <w:lvlJc w:val="left"/>
+      <w:pPr>
+        <w:tabs>
+          <w:tab w:val="num" w:pos="5040"/>
+        </w:tabs>
+        <w:ind w:left="5040" w:hanging="360"/>
+      </w:pPr>
+      <w:rPr>
+        <w:rFonts w:ascii="Wingdings" w:hAnsi="Wingdings" w:hint="default"/>
+        <w:sz w:val="20"/>
+      </w:rPr>
+    </w:lvl>
+    <w:lvl w:ilvl="7" w:tentative="1">
+      <w:start w:val="1"/>
+      <w:numFmt w:val="bullet"/>
+      <w:lvlText w:val=""/>
+      <w:lvlJc w:val="left"/>
+      <w:pPr>
+        <w:tabs>
+          <w:tab w:val="num" w:pos="5760"/>
+        </w:tabs>
+        <w:ind w:left="5760" w:hanging="360"/>
+      </w:pPr>
+      <w:rPr>
+        <w:rFonts w:ascii="Wingdings" w:hAnsi="Wingdings" w:hint="default"/>
+        <w:sz w:val="20"/>
+      </w:rPr>
+    </w:lvl>
+    <w:lvl w:ilvl="8" w:tentative="1">
+      <w:start w:val="1"/>
+      <w:numFmt w:val="bullet"/>
+      <w:lvlText w:val=""/>
+      <w:lvlJc w:val="left"/>
+      <w:pPr>
+        <w:tabs>
+          <w:tab w:val="num" w:pos="6480"/>
+        </w:tabs>
+        <w:ind w:left="6480" w:hanging="360"/>
+      </w:pPr>
+      <w:rPr>
+        <w:rFonts w:ascii="Wingdings" w:hAnsi="Wingdings" w:hint="default"/>
+        <w:sz w:val="20"/>
+      </w:rPr>
+    </w:lvl>
+  </w:abstractNum>
+  <w:abstractNum w:abstractNumId="14" w15:restartNumberingAfterBreak="0">
     <w:nsid w:val="6BC70FF1"/>
     <w:multiLevelType w:val="hybridMultilevel"/>
     <w:tmpl w:val="8C4CD842"/>
@@ -14015,11 +18950,160 @@
       </w:rPr>
     </w:lvl>
   </w:abstractNum>
+  <w:abstractNum w:abstractNumId="15" w15:restartNumberingAfterBreak="0">
+    <w:nsid w:val="70CE57F4"/>
+    <w:multiLevelType w:val="multilevel"/>
+    <w:tmpl w:val="DB468B44"/>
+    <w:lvl w:ilvl="0">
+      <w:start w:val="1"/>
+      <w:numFmt w:val="bullet"/>
+      <w:lvlText w:val=""/>
+      <w:lvlJc w:val="left"/>
+      <w:pPr>
+        <w:tabs>
+          <w:tab w:val="num" w:pos="720"/>
+        </w:tabs>
+        <w:ind w:left="720" w:hanging="360"/>
+      </w:pPr>
+      <w:rPr>
+        <w:rFonts w:ascii="Symbol" w:hAnsi="Symbol" w:hint="default"/>
+        <w:sz w:val="20"/>
+      </w:rPr>
+    </w:lvl>
+    <w:lvl w:ilvl="1" w:tentative="1">
+      <w:start w:val="1"/>
+      <w:numFmt w:val="bullet"/>
+      <w:lvlText w:val="o"/>
+      <w:lvlJc w:val="left"/>
+      <w:pPr>
+        <w:tabs>
+          <w:tab w:val="num" w:pos="1440"/>
+        </w:tabs>
+        <w:ind w:left="1440" w:hanging="360"/>
+      </w:pPr>
+      <w:rPr>
+        <w:rFonts w:ascii="Courier New" w:hAnsi="Courier New" w:hint="default"/>
+        <w:sz w:val="20"/>
+      </w:rPr>
+    </w:lvl>
+    <w:lvl w:ilvl="2" w:tentative="1">
+      <w:start w:val="1"/>
+      <w:numFmt w:val="bullet"/>
+      <w:lvlText w:val=""/>
+      <w:lvlJc w:val="left"/>
+      <w:pPr>
+        <w:tabs>
+          <w:tab w:val="num" w:pos="2160"/>
+        </w:tabs>
+        <w:ind w:left="2160" w:hanging="360"/>
+      </w:pPr>
+      <w:rPr>
+        <w:rFonts w:ascii="Wingdings" w:hAnsi="Wingdings" w:hint="default"/>
+        <w:sz w:val="20"/>
+      </w:rPr>
+    </w:lvl>
+    <w:lvl w:ilvl="3" w:tentative="1">
+      <w:start w:val="1"/>
+      <w:numFmt w:val="bullet"/>
+      <w:lvlText w:val=""/>
+      <w:lvlJc w:val="left"/>
+      <w:pPr>
+        <w:tabs>
+          <w:tab w:val="num" w:pos="2880"/>
+        </w:tabs>
+        <w:ind w:left="2880" w:hanging="360"/>
+      </w:pPr>
+      <w:rPr>
+        <w:rFonts w:ascii="Wingdings" w:hAnsi="Wingdings" w:hint="default"/>
+        <w:sz w:val="20"/>
+      </w:rPr>
+    </w:lvl>
+    <w:lvl w:ilvl="4" w:tentative="1">
+      <w:start w:val="1"/>
+      <w:numFmt w:val="bullet"/>
+      <w:lvlText w:val=""/>
+      <w:lvlJc w:val="left"/>
+      <w:pPr>
+        <w:tabs>
+          <w:tab w:val="num" w:pos="3600"/>
+        </w:tabs>
+        <w:ind w:left="3600" w:hanging="360"/>
+      </w:pPr>
+      <w:rPr>
+        <w:rFonts w:ascii="Wingdings" w:hAnsi="Wingdings" w:hint="default"/>
+        <w:sz w:val="20"/>
+      </w:rPr>
+    </w:lvl>
+    <w:lvl w:ilvl="5" w:tentative="1">
+      <w:start w:val="1"/>
+      <w:numFmt w:val="bullet"/>
+      <w:lvlText w:val=""/>
+      <w:lvlJc w:val="left"/>
+      <w:pPr>
+        <w:tabs>
+          <w:tab w:val="num" w:pos="4320"/>
+        </w:tabs>
+        <w:ind w:left="4320" w:hanging="360"/>
+      </w:pPr>
+      <w:rPr>
+        <w:rFonts w:ascii="Wingdings" w:hAnsi="Wingdings" w:hint="default"/>
+        <w:sz w:val="20"/>
+      </w:rPr>
+    </w:lvl>
+    <w:lvl w:ilvl="6" w:tentative="1">
+      <w:start w:val="1"/>
+      <w:numFmt w:val="bullet"/>
+      <w:lvlText w:val=""/>
+      <w:lvlJc w:val="left"/>
+      <w:pPr>
+        <w:tabs>
+          <w:tab w:val="num" w:pos="5040"/>
+        </w:tabs>
+        <w:ind w:left="5040" w:hanging="360"/>
+      </w:pPr>
+      <w:rPr>
+        <w:rFonts w:ascii="Wingdings" w:hAnsi="Wingdings" w:hint="default"/>
+        <w:sz w:val="20"/>
+      </w:rPr>
+    </w:lvl>
+    <w:lvl w:ilvl="7" w:tentative="1">
+      <w:start w:val="1"/>
+      <w:numFmt w:val="bullet"/>
+      <w:lvlText w:val=""/>
+      <w:lvlJc w:val="left"/>
+      <w:pPr>
+        <w:tabs>
+          <w:tab w:val="num" w:pos="5760"/>
+        </w:tabs>
+        <w:ind w:left="5760" w:hanging="360"/>
+      </w:pPr>
+      <w:rPr>
+        <w:rFonts w:ascii="Wingdings" w:hAnsi="Wingdings" w:hint="default"/>
+        <w:sz w:val="20"/>
+      </w:rPr>
+    </w:lvl>
+    <w:lvl w:ilvl="8" w:tentative="1">
+      <w:start w:val="1"/>
+      <w:numFmt w:val="bullet"/>
+      <w:lvlText w:val=""/>
+      <w:lvlJc w:val="left"/>
+      <w:pPr>
+        <w:tabs>
+          <w:tab w:val="num" w:pos="6480"/>
+        </w:tabs>
+        <w:ind w:left="6480" w:hanging="360"/>
+      </w:pPr>
+      <w:rPr>
+        <w:rFonts w:ascii="Wingdings" w:hAnsi="Wingdings" w:hint="default"/>
+        <w:sz w:val="20"/>
+      </w:rPr>
+    </w:lvl>
+  </w:abstractNum>
   <w:num w:numId="1">
     <w:abstractNumId w:val="2"/>
   </w:num>
   <w:num w:numId="2">
-    <w:abstractNumId w:val="6"/>
+    <w:abstractNumId w:val="8"/>
   </w:num>
   <w:num w:numId="3">
     <w:abstractNumId w:val="4"/>
@@ -14031,19 +19115,37 @@
     <w:abstractNumId w:val="5"/>
   </w:num>
   <w:num w:numId="6">
-    <w:abstractNumId w:val="8"/>
+    <w:abstractNumId w:val="11"/>
   </w:num>
   <w:num w:numId="7">
     <w:abstractNumId w:val="1"/>
   </w:num>
   <w:num w:numId="8">
-    <w:abstractNumId w:val="7"/>
+    <w:abstractNumId w:val="9"/>
   </w:num>
   <w:num w:numId="9">
-    <w:abstractNumId w:val="9"/>
+    <w:abstractNumId w:val="14"/>
   </w:num>
   <w:num w:numId="10">
     <w:abstractNumId w:val="3"/>
+  </w:num>
+  <w:num w:numId="11">
+    <w:abstractNumId w:val="6"/>
+  </w:num>
+  <w:num w:numId="12">
+    <w:abstractNumId w:val="7"/>
+  </w:num>
+  <w:num w:numId="13">
+    <w:abstractNumId w:val="15"/>
+  </w:num>
+  <w:num w:numId="14">
+    <w:abstractNumId w:val="10"/>
+  </w:num>
+  <w:num w:numId="15">
+    <w:abstractNumId w:val="13"/>
+  </w:num>
+  <w:num w:numId="16">
+    <w:abstractNumId w:val="12"/>
   </w:num>
 </w:numbering>
 </file>
@@ -14056,7 +19158,7 @@
         <w:rFonts w:asciiTheme="minorHAnsi" w:eastAsiaTheme="minorHAnsi" w:hAnsiTheme="minorHAnsi" w:cstheme="minorBidi"/>
         <w:sz w:val="24"/>
         <w:szCs w:val="24"/>
-        <w:lang w:eastAsia="en-US" w:bidi="ar-SA"/>
+        <w:lang w:val="en-US" w:eastAsia="en-US" w:bidi="ar-SA"/>
       </w:rPr>
     </w:rPrDefault>
     <w:pPrDefault/>
@@ -14442,7 +19544,7 @@
   <w:style w:type="paragraph" w:default="1" w:styleId="Normal">
     <w:name w:val="Normal"/>
     <w:qFormat/>
-    <w:rsid w:val="00C83600"/>
+    <w:rsid w:val="00993D5C"/>
     <w:rPr>
       <w:rFonts w:ascii="Times New Roman" w:eastAsia="Times New Roman" w:hAnsi="Times New Roman" w:cs="Times New Roman"/>
     </w:rPr>
@@ -14618,6 +19720,20 @@
         <w:bCs/>
       </w:rPr>
     </w:tblStylePr>
+  </w:style>
+  <w:style w:type="paragraph" w:styleId="NormalWeb">
+    <w:name w:val="Normal (Web)"/>
+    <w:basedOn w:val="Normal"/>
+    <w:uiPriority w:val="99"/>
+    <w:semiHidden/>
+    <w:unhideWhenUsed/>
+    <w:rsid w:val="00627A74"/>
+    <w:pPr>
+      <w:spacing w:before="100" w:beforeAutospacing="1" w:after="100" w:afterAutospacing="1"/>
+    </w:pPr>
+    <w:rPr>
+      <w:lang w:eastAsia="ja-JP"/>
+    </w:rPr>
   </w:style>
 </w:styles>
 </file>
